--- a/smlouva13_anon.docx
+++ b/smlouva13_anon.docx
@@ -222,7 +222,7 @@
     </w:p>
     <w:p>
       <w:r>
-        <w:t>[[PHONE_2]]</w:t>
+        <w:t>Telefon: +420 [[AMOUNT_1]]</w:t>
       </w:r>
     </w:p>
     <w:p>
@@ -278,7 +278,7 @@
     </w:p>
     <w:p>
       <w:r>
-        <w:t>Číslo OP[[PHONE_3]]</w:t>
+        <w:t>Číslo OP[[PHONE_2]]</w:t>
       </w:r>
     </w:p>
     <w:p>
@@ -298,7 +298,7 @@
     </w:p>
     <w:p>
       <w:r>
-        <w:t>[[PHONE_4]]</w:t>
+        <w:t>Telefon: +420 [[AMOUNT_2]]</w:t>
       </w:r>
     </w:p>
     <w:p>
@@ -446,7 +446,7 @@
     </w:p>
     <w:p>
       <w:r>
-        <w:t>Číslo pojištěnce: 6711051823 (VZP)</w:t>
+        <w:t>[[INSURANCE_ID_1]] (VZP)</w:t>
       </w:r>
     </w:p>
     <w:p>
@@ -461,7 +461,7 @@
     </w:p>
     <w:p>
       <w:r>
-        <w:t>[[PHONE_5]]</w:t>
+        <w:t>Telefon: +420 [[AMOUNT_3]]</w:t>
       </w:r>
     </w:p>
     <w:p/>
@@ -585,18 +585,17 @@
     </w:p>
     <w:p>
       <w:r>
-        <w:lastRenderedPageBreak/>
-        <w:t>Cena léčby: 487 350 Kč</w:t>
-      </w:r>
-    </w:p>
-    <w:p>
-      <w:r>
-        <w:t>Uhrazeno pojišťovnou: 412 500 Kč</w:t>
-      </w:r>
-    </w:p>
-    <w:p>
-      <w:r>
-        <w:t>Doplatek pacienta: 74 850 Kč</w:t>
+        <w:t>Cena léčby: [[AMOUNT_4]]</w:t>
+      </w:r>
+    </w:p>
+    <w:p>
+      <w:r>
+        <w:t>Uhrazeno pojišťovnou: [[AMOUNT_5]]</w:t>
+      </w:r>
+    </w:p>
+    <w:p>
+      <w:r>
+        <w:t>Doplatek pacienta: [[AMOUNT_6]]</w:t>
       </w:r>
     </w:p>
     <w:p>
@@ -655,7 +654,7 @@
     </w:p>
     <w:p>
       <w:r>
-        <w:t>Číslo OP[[PHONE_6]]</w:t>
+        <w:t>Číslo OP[[PHONE_3]]</w:t>
       </w:r>
     </w:p>
     <w:p>
@@ -670,7 +669,7 @@
     </w:p>
     <w:p>
       <w:r>
-        <w:t>[[PHONE_7]]</w:t>
+        <w:t>Telefon: +420 [[AMOUNT_7]]</w:t>
       </w:r>
     </w:p>
     <w:p/>
@@ -768,7 +767,7 @@
     <w:p/>
     <w:p>
       <w:r>
-        <w:t>Hodinová sazba advokáta: 3 500 Kč/hod</w:t>
+        <w:t>Hodinová sazba advokáta: [[AMOUNT_8]]/hod</w:t>
       </w:r>
     </w:p>
     <w:p>
@@ -779,17 +778,17 @@
     </w:p>
     <w:p>
       <w:r>
-        <w:t>Celková částka k úhradě: 274 750 Kč + DPH 21%</w:t>
-      </w:r>
-    </w:p>
-    <w:p>
-      <w:r>
-        <w:t>Záloha uhrazena: 150 000 Kč (dne 10.09.2023)</w:t>
-      </w:r>
-    </w:p>
-    <w:p>
-      <w:r>
-        <w:t>Zbývá doplatit: 182 448 Kč</w:t>
+        <w:t>Celková částka k úhradě: [[AMOUNT_9]] + DPH 21%</w:t>
+      </w:r>
+    </w:p>
+    <w:p>
+      <w:r>
+        <w:t>Záloha uhrazena: [[AMOUNT_10]] (dne 10.09.2023)</w:t>
+      </w:r>
+    </w:p>
+    <w:p>
+      <w:r>
+        <w:t>Zbývá doplatit: [[AMOUNT_11]]</w:t>
       </w:r>
     </w:p>
     <w:p/>
@@ -851,7 +850,7 @@
     </w:p>
     <w:p>
       <w:r>
-        <w:t>Číslo OP[[PHONE_8]]</w:t>
+        <w:t>Číslo OP[[PHONE_4]]</w:t>
       </w:r>
     </w:p>
     <w:p>
@@ -866,7 +865,7 @@
     </w:p>
     <w:p>
       <w:r>
-        <w:t>[[PHONE_9]]</w:t>
+        <w:t>Telefon: +420 [[AMOUNT_12]]</w:t>
       </w:r>
     </w:p>
     <w:p/>
@@ -903,7 +902,7 @@
     </w:p>
     <w:p>
       <w:r>
-        <w:t>Výše úvěru: 5 240 000 Kč</w:t>
+        <w:t>Výše úvěru: [[AMOUNT_13]]</w:t>
       </w:r>
     </w:p>
     <w:p>
@@ -935,7 +934,7 @@
     </w:p>
     <w:p>
       <w:r>
-        <w:t>Měsíční splátka: 31 847 Kč</w:t>
+        <w:t>Měsíční splátka: [[AMOUNT_14]]</w:t>
       </w:r>
     </w:p>
     <w:p/>
@@ -966,23 +965,23 @@
     </w:p>
     <w:p>
       <w:r>
-        <w:t>Odhad hodnoty: 7 100 000 Kč</w:t>
-      </w:r>
-    </w:p>
-    <w:p/>
-    <w:p>
-      <w:r>
-        <w:t>Měsíční příjem žadatele: 78 450 Kč (hrubý)</w:t>
-      </w:r>
-    </w:p>
-    <w:p>
-      <w:r>
-        <w:t>Měsíční příjem manželky: 64 200 Kč (hrubý)</w:t>
-      </w:r>
-    </w:p>
-    <w:p>
-      <w:r>
-        <w:t>Společný roční příjem: 1 711 800 Kč</w:t>
+        <w:t>Odhad hodnoty: [[AMOUNT_15]]</w:t>
+      </w:r>
+    </w:p>
+    <w:p/>
+    <w:p>
+      <w:r>
+        <w:t>Měsíční příjem žadatele: [[AMOUNT_16]] (hrubý)</w:t>
+      </w:r>
+    </w:p>
+    <w:p>
+      <w:r>
+        <w:t>Měsíční příjem manželky: [[AMOUNT_17]] (hrubý)</w:t>
+      </w:r>
+    </w:p>
+    <w:p>
+      <w:r>
+        <w:t>Společný roční příjem: [[AMOUNT_18]]</w:t>
       </w:r>
     </w:p>
     <w:p/>
@@ -993,60 +992,244 @@
     </w:p>
     <w:p>
       <w:r>
-        <w:t>- Spotřebitelský úvěr: 247 000 Kč (splátka 7 890 Kč/</w:t>
+        <w:t>- Spotřebitelský úvěr: [[AMOUNT_19]] (splátka [[AMOUNT_20]]/měs.)</w:t>
+      </w:r>
+    </w:p>
+    <w:p>
+      <w:r>
+        <w:t>- Kreditní karta VISA Gold: limit [[AMOUNT_10]], čerpáno [[AMOUNT_21]]</w:t>
+      </w:r>
+    </w:p>
+    <w:p>
+      <w:r>
+        <w:t>- [[CARD_1]] (exp. 11/27)</w:t>
+      </w:r>
+    </w:p>
+    <w:p/>
+    <w:p>
+      <w:r>
+        <w:t>Účet pro splátky: [[BANK_10]]</w:t>
+      </w:r>
+    </w:p>
+    <w:p>
+      <w:r>
+        <w:t>IBAN: [[BANK_11]]</w:t>
+      </w:r>
+    </w:p>
+    <w:p/>
+    <w:p>
+      <w:r>
+        <w:t>Bonitní hodnocení: 785/1000 bodů (výborné)</w:t>
+      </w:r>
+    </w:p>
+    <w:p>
+      <w:r>
+        <w:t>Datum schválení: 28.02.2024</w:t>
+      </w:r>
+    </w:p>
+    <w:p>
+      <w:r>
+        <w:t>Datum čerpání: 15.03.2024</w:t>
+      </w:r>
+    </w:p>
+    <w:p/>
+    <w:p>
+      <w:r>
+        <w:t>───────────────────────────────────────────────────────────────────────────────</w:t>
+      </w:r>
+    </w:p>
+    <w:p/>
+    <w:p>
+      <w:r>
+        <w:t xml:space="preserve">PŘÍPAD </w:t>
+      </w:r>
+      <w:proofErr w:type="gramStart"/>
+      <w:r>
+        <w:t>D - ÚČETNÍ</w:t>
+      </w:r>
+      <w:proofErr w:type="gramEnd"/>
+      <w:r>
+        <w:t xml:space="preserve"> A DAŇOVÉ PORADENSTVÍ:</w:t>
+      </w:r>
+    </w:p>
+    <w:p/>
+    <w:p>
+      <w:r>
+        <w:t xml:space="preserve">Společnost: </w:t>
       </w:r>
       <w:proofErr w:type="spellStart"/>
       <w:r>
-        <w:t>měs</w:t>
+        <w:t>TechSolutions</w:t>
       </w:r>
       <w:proofErr w:type="spellEnd"/>
       <w:r>
-        <w:t>.)</w:t>
-      </w:r>
-    </w:p>
-    <w:p>
-      <w:r>
-        <w:t>- Kreditní karta VISA Gold: limit 150 000 Kč, čerpáno 23 450 Kč</w:t>
-      </w:r>
-    </w:p>
-    <w:p>
-      <w:r>
-        <w:t>- Číslo karty: 4532 1198 7654 3210 (</w:t>
-      </w:r>
-      <w:proofErr w:type="spellStart"/>
-      <w:r>
-        <w:t>exp</w:t>
-      </w:r>
-      <w:proofErr w:type="spellEnd"/>
-      <w:r>
-        <w:t>. 11/27)</w:t>
-      </w:r>
-    </w:p>
-    <w:p/>
-    <w:p>
-      <w:r>
-        <w:t>Účet pro splátky: [[BANK_10]]</w:t>
-      </w:r>
-    </w:p>
-    <w:p>
-      <w:r>
-        <w:t>IBAN: [[BANK_11]]</w:t>
-      </w:r>
-    </w:p>
-    <w:p/>
-    <w:p>
-      <w:r>
-        <w:t>Bonitní hodnocení: 785/1000 bodů (výborné)</w:t>
-      </w:r>
-    </w:p>
-    <w:p>
-      <w:r>
-        <w:t>Datum schválení: 28.02.2024</w:t>
-      </w:r>
-    </w:p>
-    <w:p>
-      <w:r>
-        <w:t>Datum čerpání: 15.03.2024</w:t>
+        <w:t xml:space="preserve"> s.r.o.</w:t>
+      </w:r>
+    </w:p>
+    <w:p>
+      <w:r>
+        <w:t>[[ICO_4]]</w:t>
+      </w:r>
+    </w:p>
+    <w:p>
+      <w:r>
+        <w:t>DIČ: [[DIC_3]]</w:t>
+      </w:r>
+    </w:p>
+    <w:p>
+      <w:r>
+        <w:t>Jednatel: [[PERSON_8]]</w:t>
+      </w:r>
+    </w:p>
+    <w:p>
+      <w:r>
+        <w:t>Rodné číslo jednatele: [[BIRTH_ID_7]]</w:t>
+      </w:r>
+    </w:p>
+    <w:p>
+      <w:r>
+        <w:t>Datum narození: 15.12.1980</w:t>
+      </w:r>
+    </w:p>
+    <w:p/>
+    <w:p>
+      <w:r>
+        <w:t>Roční obrat (2023): [[AMOUNT_22]]</w:t>
+      </w:r>
+    </w:p>
+    <w:p>
+      <w:r>
+        <w:t>EBITDA: [[AMOUNT_23]]</w:t>
+      </w:r>
+    </w:p>
+    <w:p>
+      <w:r>
+        <w:t>Čistý zisk: [[AMOUNT_24]]</w:t>
+      </w:r>
+    </w:p>
+    <w:p/>
+    <w:p>
+      <w:r>
+        <w:t>Bankovní účty:</w:t>
+      </w:r>
+    </w:p>
+    <w:p>
+      <w:r>
+        <w:t>- Provozní účet: [[BANK_12]] (Raiffeisenbank)</w:t>
+      </w:r>
+    </w:p>
+    <w:p>
+      <w:r>
+        <w:t>- Rezervní účet: [[BANK_13]] (Česká spořitelna)</w:t>
+      </w:r>
+    </w:p>
+    <w:p>
+      <w:r>
+        <w:t>- EUR účet: [[BANK_14]]</w:t>
+      </w:r>
+    </w:p>
+    <w:p/>
+    <w:p>
+      <w:r>
+        <w:t>Klíčoví zaměstnanci:</w:t>
+      </w:r>
+    </w:p>
+    <w:p/>
+    <w:p>
+      <w:r>
+        <w:t>1) [[PERSON_9]] - CFO</w:t>
+      </w:r>
+    </w:p>
+    <w:p>
+      <w:r>
+        <w:t xml:space="preserve">   RČ: [[BIRTH_ID_8]]</w:t>
+      </w:r>
+    </w:p>
+    <w:p>
+      <w:r>
+        <w:t xml:space="preserve">   Hrubá mzda: [[AMOUNT_25]]/měs</w:t>
+      </w:r>
+    </w:p>
+    <w:p>
+      <w:r>
+        <w:t xml:space="preserve">   Email: [[EMAIL_7]]</w:t>
+      </w:r>
+    </w:p>
+    <w:p>
+      <w:r>
+        <w:t xml:space="preserve">   </w:t>
+      </w:r>
+    </w:p>
+    <w:p>
+      <w:r>
+        <w:t>2) [[PERSON_10]] - Head of Sales</w:t>
+      </w:r>
+    </w:p>
+    <w:p>
+      <w:r>
+        <w:t xml:space="preserve">   RČ: [[BIRTH_ID_9]]</w:t>
+      </w:r>
+    </w:p>
+    <w:p>
+      <w:r>
+        <w:t xml:space="preserve">   Hrubá mzda: [[AMOUNT_26]] + provize (průměr [[AMOUNT_27]])</w:t>
+      </w:r>
+    </w:p>
+    <w:p>
+      <w:r>
+        <w:t xml:space="preserve">   Email: [[EMAIL_8]]</w:t>
+      </w:r>
+    </w:p>
+    <w:p/>
+    <w:p>
+      <w:r>
+        <w:t>Daňové údaje 2023:</w:t>
+      </w:r>
+    </w:p>
+    <w:p>
+      <w:r>
+        <w:t>- Daň z příjmů právnických osob: [[AMOUNT_28]] (uhrazeno)</w:t>
+      </w:r>
+    </w:p>
+    <w:p>
+      <w:r>
+        <w:t>- DPH odvody celkem: [[AMOUNT_29]]</w:t>
+      </w:r>
+    </w:p>
+    <w:p>
+      <w:r>
+        <w:t>- Pojistné na sociální zabezpečení: [[AMOUNT_30]]</w:t>
+      </w:r>
+    </w:p>
+    <w:p>
+      <w:r>
+        <w:t>- Pojistné na zdravotní pojištění: [[AMOUNT_31]]</w:t>
+      </w:r>
+    </w:p>
+    <w:p/>
+    <w:p>
+      <w:r>
+        <w:t>Probíhající daňová kontrola:</w:t>
+      </w:r>
+    </w:p>
+    <w:p>
+      <w:r>
+        <w:t>Číslo jednací: FÚ-[[BIRTH_ID_10]]/Kon</w:t>
+      </w:r>
+    </w:p>
+    <w:p>
+      <w:r>
+        <w:t>Kontrolované období: 2021-2022</w:t>
+      </w:r>
+    </w:p>
+    <w:p>
+      <w:r>
+        <w:t>Zjištěné nesrovnalosti: [[AMOUNT_32]] (nedoložené výdaje)</w:t>
+      </w:r>
+    </w:p>
+    <w:p>
+      <w:r>
+        <w:t>Navrhovaná pokuta: [[AMOUNT_33]]</w:t>
       </w:r>
     </w:p>
     <w:p/>
@@ -1062,216 +1245,10 @@
       </w:r>
       <w:proofErr w:type="gramStart"/>
       <w:r>
-        <w:t>D - ÚČETNÍ</w:t>
+        <w:t>E - PSYCHIATRICKÁ</w:t>
       </w:r>
       <w:proofErr w:type="gramEnd"/>
       <w:r>
-        <w:t xml:space="preserve"> A DAŇOVÉ PORADENSTVÍ:</w:t>
-      </w:r>
-    </w:p>
-    <w:p/>
-    <w:p>
-      <w:r>
-        <w:t xml:space="preserve">Společnost: </w:t>
-      </w:r>
-      <w:proofErr w:type="spellStart"/>
-      <w:r>
-        <w:t>TechSolutions</w:t>
-      </w:r>
-      <w:proofErr w:type="spellEnd"/>
-      <w:r>
-        <w:t xml:space="preserve"> s.r.o.</w:t>
-      </w:r>
-    </w:p>
-    <w:p>
-      <w:r>
-        <w:t>[[ICO_4]]</w:t>
-      </w:r>
-    </w:p>
-    <w:p>
-      <w:r>
-        <w:t>DIČ: [[DIC_3]]</w:t>
-      </w:r>
-    </w:p>
-    <w:p>
-      <w:r>
-        <w:t>Jednatel: [[PERSON_8]]</w:t>
-      </w:r>
-    </w:p>
-    <w:p>
-      <w:r>
-        <w:t>Rodné číslo jednatele: [[BIRTH_ID_7]]</w:t>
-      </w:r>
-    </w:p>
-    <w:p>
-      <w:r>
-        <w:t>Datum narození: 15.12.1980</w:t>
-      </w:r>
-    </w:p>
-    <w:p/>
-    <w:p>
-      <w:r>
-        <w:t>Roční obrat (2023): 12 450 000 Kč</w:t>
-      </w:r>
-    </w:p>
-    <w:p>
-      <w:r>
-        <w:t>EBITDA: 2 890 000 Kč</w:t>
-      </w:r>
-    </w:p>
-    <w:p>
-      <w:r>
-        <w:t>Čistý zisk: 1 740 000 Kč</w:t>
-      </w:r>
-    </w:p>
-    <w:p/>
-    <w:p>
-      <w:r>
-        <w:t>Bankovní účty:</w:t>
-      </w:r>
-    </w:p>
-    <w:p>
-      <w:r>
-        <w:t>- Provozní účet: [[BANK_12]] (Raiffeisenbank)</w:t>
-      </w:r>
-    </w:p>
-    <w:p>
-      <w:r>
-        <w:t>- Rezervní účet: [[BANK_13]] (Česká spořitelna)</w:t>
-      </w:r>
-    </w:p>
-    <w:p>
-      <w:r>
-        <w:t>- EUR účet: [[BANK_14]]</w:t>
-      </w:r>
-    </w:p>
-    <w:p/>
-    <w:p>
-      <w:r>
-        <w:t>Klíčoví zaměstnanci:</w:t>
-      </w:r>
-    </w:p>
-    <w:p/>
-    <w:p>
-      <w:r>
-        <w:t>1) [[PERSON_9]] - CFO</w:t>
-      </w:r>
-    </w:p>
-    <w:p>
-      <w:r>
-        <w:t xml:space="preserve">   RČ: [[BIRTH_ID_8]]</w:t>
-      </w:r>
-    </w:p>
-    <w:p>
-      <w:r>
-        <w:t xml:space="preserve">   Hrubá mzda: 95 000 Kč/</w:t>
-      </w:r>
-      <w:proofErr w:type="spellStart"/>
-      <w:r>
-        <w:t>měs</w:t>
-      </w:r>
-      <w:proofErr w:type="spellEnd"/>
-    </w:p>
-    <w:p>
-      <w:r>
-        <w:t xml:space="preserve">   Email: [[EMAIL_7]]</w:t>
-      </w:r>
-    </w:p>
-    <w:p>
-      <w:r>
-        <w:t xml:space="preserve">   </w:t>
-      </w:r>
-    </w:p>
-    <w:p>
-      <w:r>
-        <w:t>2) [[PERSON_10]] - Head of Sales</w:t>
-      </w:r>
-    </w:p>
-    <w:p>
-      <w:r>
-        <w:t xml:space="preserve">   RČ: [[BIRTH_ID_9]]</w:t>
-      </w:r>
-    </w:p>
-    <w:p>
-      <w:r>
-        <w:t xml:space="preserve">   Hrubá mzda: 78 000 Kč + provize (průměr 35 000 Kč)</w:t>
-      </w:r>
-    </w:p>
-    <w:p>
-      <w:r>
-        <w:t xml:space="preserve">   Email: [[EMAIL_8]]</w:t>
-      </w:r>
-    </w:p>
-    <w:p/>
-    <w:p>
-      <w:r>
-        <w:t>Daňové údaje 2023:</w:t>
-      </w:r>
-    </w:p>
-    <w:p>
-      <w:r>
-        <w:t>- Daň z příjmů právnických osob: 330 600 Kč (uhrazeno)</w:t>
-      </w:r>
-    </w:p>
-    <w:p>
-      <w:r>
-        <w:t>- DPH odvody celkem: 1 567 000 Kč</w:t>
-      </w:r>
-    </w:p>
-    <w:p>
-      <w:r>
-        <w:t>- Pojistné na sociální zabezpečení: 894 500 Kč</w:t>
-      </w:r>
-    </w:p>
-    <w:p>
-      <w:r>
-        <w:lastRenderedPageBreak/>
-        <w:t>- Pojistné na zdravotní pojištění: 387 200 Kč</w:t>
-      </w:r>
-    </w:p>
-    <w:p/>
-    <w:p>
-      <w:r>
-        <w:t>Probíhající daňová kontrola:</w:t>
-      </w:r>
-    </w:p>
-    <w:p>
-      <w:r>
-        <w:t>Číslo jednací: FÚ-[[BIRTH_ID_10]]/Kon</w:t>
-      </w:r>
-    </w:p>
-    <w:p>
-      <w:r>
-        <w:t>Kontrolované období: 2021-2022</w:t>
-      </w:r>
-    </w:p>
-    <w:p>
-      <w:r>
-        <w:t>Zjištěné nesrovnalosti: 127 000 Kč (nedoložené výdaje)</w:t>
-      </w:r>
-    </w:p>
-    <w:p>
-      <w:r>
-        <w:t>Navrhovaná pokuta: 25 400 Kč</w:t>
-      </w:r>
-    </w:p>
-    <w:p/>
-    <w:p>
-      <w:r>
-        <w:t>───────────────────────────────────────────────────────────────────────────────</w:t>
-      </w:r>
-    </w:p>
-    <w:p/>
-    <w:p>
-      <w:r>
-        <w:t xml:space="preserve">PŘÍPAD </w:t>
-      </w:r>
-      <w:proofErr w:type="gramStart"/>
-      <w:r>
-        <w:t>E - PSYCHIATRICKÁ</w:t>
-      </w:r>
-      <w:proofErr w:type="gramEnd"/>
-      <w:r>
         <w:t xml:space="preserve"> PÉČE A POJISTNÉ PLNĚNÍ:</w:t>
       </w:r>
     </w:p>
@@ -1293,7 +1270,7 @@
     </w:p>
     <w:p>
       <w:r>
-        <w:t>Číslo pojištěnce: 7506302314 (VOZP)</w:t>
+        <w:t>[[INSURANCE_ID_2]] (VOZP)</w:t>
       </w:r>
     </w:p>
     <w:p>
@@ -1308,7 +1285,7 @@
     </w:p>
     <w:p>
       <w:r>
-        <w:t>[[PHONE_10]]</w:t>
+        <w:t>Telefon: +420 [[AMOUNT_34]]</w:t>
       </w:r>
     </w:p>
     <w:p>
@@ -1355,7 +1332,7 @@
     </w:p>
     <w:p>
       <w:r>
-        <w:t>- Pojistné plnění: 287 600 Kč</w:t>
+        <w:t>- Pojistné plnění: [[AMOUNT_35]]</w:t>
       </w:r>
     </w:p>
     <w:p/>
@@ -1414,7 +1391,7 @@
     </w:p>
     <w:p>
       <w:r>
-        <w:t>Cena sezení: 1 500 Kč</w:t>
+        <w:t>Cena sezení: [[AMOUNT_36]]</w:t>
       </w:r>
     </w:p>
     <w:p>
@@ -1450,7 +1427,7 @@
     </w:p>
     <w:p>
       <w:r>
-        <w:t>Měsíční výplata: cca 25 400 Kč</w:t>
+        <w:t>Měsíční výplata: cca [[AMOUNT_33]]</w:t>
       </w:r>
     </w:p>
     <w:p/>
@@ -1471,12 +1448,12 @@
     </w:p>
     <w:p>
       <w:r>
-        <w:t>Pojistná částka: 2 500 000 Kč</w:t>
-      </w:r>
-    </w:p>
-    <w:p>
-      <w:r>
-        <w:t>Měsíční pojistné: 2 340 Kč</w:t>
+        <w:t>Pojistná [[AMOUNT_37]] Kč</w:t>
+      </w:r>
+    </w:p>
+    <w:p>
+      <w:r>
+        <w:t>Měsíční pojistné: [[AMOUNT_38]]</w:t>
       </w:r>
     </w:p>
     <w:p>
@@ -1591,17 +1568,17 @@
     </w:p>
     <w:p>
       <w:r>
-        <w:t xml:space="preserve">   Tržní cena: 9 800 000 Kč</w:t>
-      </w:r>
-    </w:p>
-    <w:p>
-      <w:r>
-        <w:t xml:space="preserve">   Hypotéka (zbývá): 2 300 000 Kč</w:t>
-      </w:r>
-    </w:p>
-    <w:p>
-      <w:r>
-        <w:t xml:space="preserve">   Čistá hodnota: 7 500 000 Kč</w:t>
+        <w:t xml:space="preserve">   Tržní [[AMOUNT_39]] Kč</w:t>
+      </w:r>
+    </w:p>
+    <w:p>
+      <w:r>
+        <w:t xml:space="preserve">   Hypotéka (zbývá): [[AMOUNT_40]]</w:t>
+      </w:r>
+    </w:p>
+    <w:p>
+      <w:r>
+        <w:t xml:space="preserve">   Čistá [[AMOUNT_41]] Kč</w:t>
       </w:r>
     </w:p>
     <w:p/>
@@ -1612,7 +1589,7 @@
     </w:p>
     <w:p>
       <w:r>
-        <w:t xml:space="preserve">   Tržní cena: 3 200 000 Kč</w:t>
+        <w:t xml:space="preserve">   Tržní [[AMOUNT_42]] Kč</w:t>
       </w:r>
     </w:p>
     <w:p>
@@ -1628,17 +1605,17 @@
     </w:p>
     <w:p>
       <w:r>
-        <w:t>- Společný účet: [[BANK_16]], zůstatek: 487 650 Kč</w:t>
-      </w:r>
-    </w:p>
-    <w:p>
-      <w:r>
-        <w:t>- Spořící účet manžela: [[BANK_17]], zůstatek: 1 234 000 Kč</w:t>
-      </w:r>
-    </w:p>
-    <w:p>
-      <w:r>
-        <w:t>- Spořící účet manželky: [[BANK_18]], zůstatek: 876 500 Kč</w:t>
+        <w:t>- Společný účet: [[BANK_16]], zůstatek: [[AMOUNT_43]]</w:t>
+      </w:r>
+    </w:p>
+    <w:p>
+      <w:r>
+        <w:t>- Spořící účet manžela: [[BANK_17]], zůstatek: [[AMOUNT_44]]</w:t>
+      </w:r>
+    </w:p>
+    <w:p>
+      <w:r>
+        <w:t>- Spořící účet manželky: [[BANK_18]], zůstatek: [[AMOUNT_45]]</w:t>
       </w:r>
     </w:p>
     <w:p/>
@@ -1650,17 +1627,17 @@
     </w:p>
     <w:p>
       <w:r>
-        <w:t>- Akcie ČEZ: 500 ks, aktuální hodnota 567 000 Kč</w:t>
-      </w:r>
-    </w:p>
-    <w:p>
-      <w:r>
-        <w:t>- Podílové fondy: 892 300 Kč</w:t>
-      </w:r>
-    </w:p>
-    <w:p>
-      <w:r>
-        <w:t>- Stavební spoření (2x): 567 000 Kč celkem</w:t>
+        <w:t>- Akcie ČEZ: 500 ks, aktuální [[AMOUNT_46]] Kč</w:t>
+      </w:r>
+    </w:p>
+    <w:p>
+      <w:r>
+        <w:t>- Podílové fondy: [[AMOUNT_47]]</w:t>
+      </w:r>
+    </w:p>
+    <w:p>
+      <w:r>
+        <w:t>- Stavební spoření (2x): [[AMOUNT_46]] celkem</w:t>
       </w:r>
     </w:p>
     <w:p/>
@@ -1671,18 +1648,18 @@
     </w:p>
     <w:p>
       <w:r>
-        <w:t>- BMW X5, SPZ: 4A5 6789, hodnota: 780 000 Kč</w:t>
-      </w:r>
-    </w:p>
-    <w:p>
-      <w:r>
-        <w:t>- Škoda Octavia, SPZ: 1P2 3456, hodnota: 320 000 Kč</w:t>
-      </w:r>
-    </w:p>
-    <w:p/>
-    <w:p>
-      <w:r>
-        <w:t>Výživné navrhované: 15 000 Kč/měsíc na obě děti</w:t>
+        <w:t>- BMW X5, SPZ: 4A5 6789, [[AMOUNT_48]] Kč</w:t>
+      </w:r>
+    </w:p>
+    <w:p>
+      <w:r>
+        <w:t>- Škoda Octavia, SPZ: 1P2 3456, [[AMOUNT_49]] Kč</w:t>
+      </w:r>
+    </w:p>
+    <w:p/>
+    <w:p>
+      <w:r>
+        <w:t>Výživné navrhované: [[AMOUNT_50]]/měsíc na obě děti</w:t>
       </w:r>
     </w:p>
     <w:p>
@@ -1760,7 +1737,7 @@
     </w:p>
     <w:p>
       <w:r>
-        <w:t>[[PHONE_11]]</w:t>
+        <w:t>Telefon: +420 [[AMOUNT_51]]</w:t>
       </w:r>
     </w:p>
     <w:p/>
@@ -1813,13 +1790,8 @@
     </w:p>
     <w:p>
       <w:r>
-        <w:t>Hrubá mzda: 72 000 Kč/</w:t>
-      </w:r>
-      <w:proofErr w:type="spellStart"/>
-      <w:r>
-        <w:t>měs</w:t>
-      </w:r>
-      <w:proofErr w:type="spellEnd"/>
+        <w:t>Hrubá mzda: [[AMOUNT_52]]/měs</w:t>
+      </w:r>
     </w:p>
     <w:p/>
     <w:p>
@@ -1892,22 +1864,22 @@
     </w:p>
     <w:p>
       <w:r>
-        <w:t>- Ztráta na mzdě: 576 000 Kč (8 měsíců)</w:t>
-      </w:r>
-    </w:p>
-    <w:p>
-      <w:r>
-        <w:t>- Náhrada nemajetkové újmy: 350 000 Kč</w:t>
-      </w:r>
-    </w:p>
-    <w:p>
-      <w:r>
-        <w:t>- Náklady právního zastoupení: 98 000 Kč</w:t>
-      </w:r>
-    </w:p>
-    <w:p>
-      <w:r>
-        <w:t>Celkem: 1 024 000 Kč</w:t>
+        <w:t>- Ztráta na mzdě: [[AMOUNT_53]] (8 měsíců)</w:t>
+      </w:r>
+    </w:p>
+    <w:p>
+      <w:r>
+        <w:t>- Náhrada nemajetkové újmy: [[AMOUNT_54]]</w:t>
+      </w:r>
+    </w:p>
+    <w:p>
+      <w:r>
+        <w:t>- Náklady právního zastoupení: [[AMOUNT_55]]</w:t>
+      </w:r>
+    </w:p>
+    <w:p>
+      <w:r>
+        <w:t>Celkem: [[AMOUNT_56]]</w:t>
       </w:r>
     </w:p>
     <w:p/>
@@ -1924,12 +1896,12 @@
     </w:p>
     <w:p>
       <w:r>
-        <w:t>1) [[PERSON_21]], RČ: [[BIRTH_ID_19]], [[PHONE_12]]</w:t>
-      </w:r>
-    </w:p>
-    <w:p>
-      <w:r>
-        <w:t>2) [[PERSON_22]], RČ: [[BIRTH_ID_20]], [[PHONE_13]]</w:t>
+        <w:t>1) [[PERSON_21]], RČ: [[BIRTH_ID_19]], tel: +420 [[AMOUNT_57]]</w:t>
+      </w:r>
+    </w:p>
+    <w:p>
+      <w:r>
+        <w:t>2) [[PERSON_22]], RČ: [[BIRTH_ID_20]], tel: +420 [[AMOUNT_58]]</w:t>
       </w:r>
     </w:p>
     <w:p/>
@@ -1971,7 +1943,7 @@
     </w:p>
     <w:p>
       <w:r>
-        <w:t>- Snímek duhovky: IRIS_SCAN_PD_[[PHONE_14]]</w:t>
+        <w:t>- Snímek duhovky: IRIS_SCAN_PD_[[PHONE_5]]</w:t>
       </w:r>
     </w:p>
     <w:p>
@@ -1997,7 +1969,7 @@
     </w:p>
     <w:p>
       <w:r>
-        <w:t>- Hlasový biometrický profil: VOICE_RK_[[PHONE_15]]</w:t>
+        <w:t>- Hlasový biometrický profil: VOICE_RK_[[PHONE_6]]</w:t>
       </w:r>
     </w:p>
     <w:p/>
@@ -2044,26 +2016,17 @@
     <w:p/>
     <w:p>
       <w:r>
-        <w:t>4.1. Celková hodnota zakázky: 2 847 500 Kč bez DPH</w:t>
-      </w:r>
-    </w:p>
-    <w:p>
-      <w:r>
-        <w:lastRenderedPageBreak/>
-        <w:t xml:space="preserve">     DPH </w:t>
-      </w:r>
-      <w:proofErr w:type="gramStart"/>
-      <w:r>
-        <w:t>21%</w:t>
-      </w:r>
-      <w:proofErr w:type="gramEnd"/>
-      <w:r>
-        <w:t>: 597 975 Kč</w:t>
-      </w:r>
-    </w:p>
-    <w:p>
-      <w:r>
-        <w:t xml:space="preserve">     Celkem včetně DPH: 3 445 475 Kč</w:t>
+        <w:t>4.1. Celková hodnota zakázky: [[AMOUNT_59]] bez DPH</w:t>
+      </w:r>
+    </w:p>
+    <w:p>
+      <w:r>
+        <w:t xml:space="preserve">     DPH 21%: [[AMOUNT_60]]</w:t>
+      </w:r>
+    </w:p>
+    <w:p>
+      <w:r>
+        <w:t xml:space="preserve">     Celkem včetně DPH: [[AMOUNT_61]]</w:t>
       </w:r>
     </w:p>
     <w:p/>
@@ -2075,15 +2038,7 @@
     <w:p/>
     <w:p>
       <w:r>
-        <w:t xml:space="preserve">Záloha </w:t>
-      </w:r>
-      <w:proofErr w:type="gramStart"/>
-      <w:r>
-        <w:t>30%</w:t>
-      </w:r>
-      <w:proofErr w:type="gramEnd"/>
-      <w:r>
-        <w:t>: 1 033 643 Kč (splatnost do 15.03.2024)</w:t>
+        <w:t>Záloha 30%: [[AMOUNT_62]] (splatnost do 15.03.2024)</w:t>
       </w:r>
     </w:p>
     <w:p>
@@ -2104,28 +2059,12 @@
     <w:p/>
     <w:p>
       <w:r>
-        <w:t>Faktura 1 (</w:t>
-      </w:r>
-      <w:proofErr w:type="gramStart"/>
-      <w:r>
-        <w:t>35%</w:t>
-      </w:r>
-      <w:proofErr w:type="gramEnd"/>
-      <w:r>
-        <w:t>): 1 205 916 Kč (splatnost po dokončení fáze 1 - 30.04.2024)</w:t>
-      </w:r>
-    </w:p>
-    <w:p>
-      <w:r>
-        <w:t>Faktura 2 (</w:t>
-      </w:r>
-      <w:proofErr w:type="gramStart"/>
-      <w:r>
-        <w:t>35%</w:t>
-      </w:r>
-      <w:proofErr w:type="gramEnd"/>
-      <w:r>
-        <w:t>): 1 205 916 Kč (splatnost po dokončení fáze 2 - 31.07.2024)</w:t>
+        <w:t>Faktura 1 (35%): [[AMOUNT_63]] (splatnost po dokončení fáze 1 - 30.04.2024)</w:t>
+      </w:r>
+    </w:p>
+    <w:p>
+      <w:r>
+        <w:t>Faktura 2 (35%): [[AMOUNT_63]] (splatnost po dokončení fáze 2 - 31.07.2024)</w:t>
       </w:r>
     </w:p>
     <w:p/>
@@ -2187,114 +2126,83 @@
       </w:r>
     </w:p>
     <w:p>
+      <w:r>
+        <w:t>[[USERNAME_1]]</w:t>
+      </w:r>
+    </w:p>
+    <w:p>
+      <w:r>
+        <w:t>[[PASSWORD_1]]</w:t>
+      </w:r>
+    </w:p>
+    <w:p>
+      <w:r>
+        <w:t>IP whitelist: [[IP_1]], [[IP_2]]</w:t>
+      </w:r>
+    </w:p>
+    <w:p/>
+    <w:p>
+      <w:r>
+        <w:t>Databázový server:</w:t>
+      </w:r>
+    </w:p>
+    <w:p>
+      <w:r>
+        <w:t>[[HOST_1]]</w:t>
+      </w:r>
+    </w:p>
+    <w:p>
+      <w:r>
+        <w:t>Port: 5432</w:t>
+      </w:r>
+    </w:p>
+    <w:p>
+      <w:r>
+        <w:t>DB [[USERNAME_2]]</w:t>
+      </w:r>
+    </w:p>
+    <w:p>
+      <w:r>
+        <w:t>DB [[PASSWORD_2]]</w:t>
+      </w:r>
+    </w:p>
+    <w:p>
+      <w:r>
+        <w:t xml:space="preserve">Database: </w:t>
+      </w:r>
       <w:proofErr w:type="spellStart"/>
       <w:r>
-        <w:t>Username</w:t>
+        <w:t>patient_records_prod</w:t>
       </w:r>
       <w:proofErr w:type="spellEnd"/>
-      <w:r>
-        <w:t>: admin_medicare_2024</w:t>
+    </w:p>
+    <w:p/>
+    <w:p>
+      <w:r>
+        <w:t>Záložní server:</w:t>
       </w:r>
     </w:p>
     <w:p>
       <w:proofErr w:type="spellStart"/>
       <w:r>
-        <w:t>Password</w:t>
+        <w:t>Location</w:t>
       </w:r>
       <w:proofErr w:type="spellEnd"/>
       <w:r>
-        <w:t>: Mc#2024$SecureP@ss!789</w:t>
-      </w:r>
-    </w:p>
-    <w:p>
-      <w:r>
-        <w:t xml:space="preserve">IP </w:t>
+        <w:t xml:space="preserve">: </w:t>
       </w:r>
       <w:proofErr w:type="spellStart"/>
       <w:r>
-        <w:t>whitelist</w:t>
+        <w:t>Backup</w:t>
       </w:r>
       <w:proofErr w:type="spellEnd"/>
       <w:r>
-        <w:t>: 185.47.234.89, 213.168.45.12</w:t>
-      </w:r>
-    </w:p>
-    <w:p/>
-    <w:p>
-      <w:r>
-        <w:t>Databázový server:</w:t>
-      </w:r>
-    </w:p>
-    <w:p>
-      <w:r>
-        <w:t>Server: db-prod-01.medicareplus.cz</w:t>
-      </w:r>
-    </w:p>
-    <w:p>
-      <w:r>
-        <w:t>Port: 5432</w:t>
-      </w:r>
-    </w:p>
-    <w:p>
-      <w:r>
-        <w:t xml:space="preserve">DB User: </w:t>
-      </w:r>
-      <w:proofErr w:type="spellStart"/>
-      <w:r>
-        <w:t>medicare_admin</w:t>
-      </w:r>
-      <w:proofErr w:type="spellEnd"/>
-    </w:p>
-    <w:p>
-      <w:r>
-        <w:t xml:space="preserve">DB </w:t>
-      </w:r>
-      <w:proofErr w:type="spellStart"/>
-      <w:r>
-        <w:t>Password</w:t>
-      </w:r>
-      <w:proofErr w:type="spellEnd"/>
-      <w:r>
-        <w:t>: DbP@ssw0rd!2024#Secure</w:t>
-      </w:r>
-    </w:p>
-    <w:p>
-      <w:r>
-        <w:t xml:space="preserve">Database: </w:t>
-      </w:r>
-      <w:proofErr w:type="spellStart"/>
-      <w:r>
-        <w:t>patient_records_prod</w:t>
-      </w:r>
-      <w:proofErr w:type="spellEnd"/>
-    </w:p>
-    <w:p/>
-    <w:p>
-      <w:r>
-        <w:t>Záložní server:</w:t>
-      </w:r>
-    </w:p>
-    <w:p>
-      <w:proofErr w:type="spellStart"/>
-      <w:r>
-        <w:t>Location</w:t>
-      </w:r>
-      <w:proofErr w:type="spellEnd"/>
-      <w:r>
-        <w:t xml:space="preserve">: </w:t>
-      </w:r>
-      <w:proofErr w:type="spellStart"/>
-      <w:r>
-        <w:t>Backup</w:t>
-      </w:r>
-      <w:proofErr w:type="spellEnd"/>
-      <w:r>
         <w:t xml:space="preserve"> datacenter Brno</w:t>
       </w:r>
     </w:p>
     <w:p>
       <w:r>
-        <w:t>IP: 192.168.100.45</w:t>
+        <w:t>IP: [[IP_3]]</w:t>
       </w:r>
     </w:p>
     <w:p>
@@ -2354,7 +2262,7 @@
     </w:p>
     <w:p>
       <w:r>
-        <w:t>[[PHONE_16]]</w:t>
+        <w:t>Telefon: +420 [[AMOUNT_64]]</w:t>
       </w:r>
     </w:p>
     <w:p/>
@@ -2402,17 +2310,17 @@
     </w:p>
     <w:p>
       <w:r>
-        <w:t>- Porušení mlčenlivosti: 500 000 Kč za každý případ</w:t>
-      </w:r>
-    </w:p>
-    <w:p>
-      <w:r>
-        <w:t>- Únik citlivých údajů: 2 000 000 Kč + náhrada škody</w:t>
-      </w:r>
-    </w:p>
-    <w:p>
-      <w:r>
-        <w:t>- Nedodržení termínů: 10 000 Kč za každý den prodlení</w:t>
+        <w:t>- Porušení mlčenlivosti: [[AMOUNT_65]] za každý případ</w:t>
+      </w:r>
+    </w:p>
+    <w:p>
+      <w:r>
+        <w:t>- Únik citlivých údajů: [[AMOUNT_66]] + náhrada škody</w:t>
+      </w:r>
+    </w:p>
+    <w:p>
+      <w:r>
+        <w:t>- Nedodržení termínů: [[AMOUNT_67]] za každý den prodlení</w:t>
       </w:r>
     </w:p>
     <w:p/>
@@ -2433,7 +2341,7 @@
     </w:p>
     <w:p>
       <w:r>
-        <w:t>Pojistná částka: 10 000 000 Kč</w:t>
+        <w:t>Pojistná [[AMOUNT_68]] Kč</w:t>
       </w:r>
     </w:p>
     <w:p>
@@ -2480,7 +2388,7 @@
     </w:p>
     <w:p>
       <w:r>
-        <w:t>[[PHONE_17]]</w:t>
+        <w:t>Telefon: +420 [[AMOUNT_69]]</w:t>
       </w:r>
     </w:p>
     <w:p>
@@ -2506,7 +2414,7 @@
     </w:p>
     <w:p>
       <w:r>
-        <w:t>[[PHONE_18]]</w:t>
+        <w:t>Telefon: +420 [[AMOUNT_70]]</w:t>
       </w:r>
     </w:p>
     <w:p>
@@ -2533,7 +2441,7 @@
     </w:p>
     <w:p>
       <w:r>
-        <w:t>[[PHONE_19]]</w:t>
+        <w:t>Telefon: +420 [[AMOUNT_71]]</w:t>
       </w:r>
     </w:p>
     <w:p>
@@ -2554,7 +2462,7 @@
     </w:p>
     <w:p>
       <w:r>
-        <w:t>[[PHONE_20]]</w:t>
+        <w:t>Telefon: +420 [[AMOUNT_72]]</w:t>
       </w:r>
     </w:p>
     <w:p>
@@ -2616,7 +2524,7 @@
     </w:p>
     <w:p>
       <w:r>
-        <w:t>[[PHONE_21]]</w:t>
+        <w:t>Telefon: +420 [[AMOUNT_73]]</w:t>
       </w:r>
     </w:p>
     <w:p>
@@ -2627,7 +2535,7 @@
     <w:p/>
     <w:p>
       <w:r>
-        <w:t>Denní sazba: 8 500 Kč</w:t>
+        <w:t>Denní sazba: [[AMOUNT_74]]</w:t>
       </w:r>
     </w:p>
     <w:p>
@@ -2637,7 +2545,7 @@
     </w:p>
     <w:p>
       <w:r>
-        <w:t>Celkem: 102 000 Kč + DPH</w:t>
+        <w:t>Celkem: [[AMOUNT_75]] + DPH</w:t>
       </w:r>
     </w:p>
     <w:p/>
@@ -2732,7 +2640,7 @@
     </w:p>
     <w:p>
       <w:r>
-        <w:t xml:space="preserve">vyděšený, manželka ([[PERSON_30]], RČ [[BIRTH_ID_28]], [[PHONE_22]]) </w:t>
+        <w:t xml:space="preserve">vyděšený, manželka ([[PERSON_30]], RČ [[BIRTH_ID_28]], tel: [[AMOUNT_76]]) </w:t>
       </w:r>
     </w:p>
     <w:p>
@@ -2792,12 +2700,12 @@
     </w:p>
     <w:p>
       <w:r>
-        <w:t>- Dodavatel A: 234 500 Kč na účet [[BANK_23]], VS: 2024001</w:t>
-      </w:r>
-    </w:p>
-    <w:p>
-      <w:r>
-        <w:t>- Dodavatel B: 456 700 Kč na účet [[BANK_24]], VS: 2024002</w:t>
+        <w:t>- Dodavatel A: [[AMOUNT_77]] na účet [[BANK_23]], VS: 2024001</w:t>
+      </w:r>
+    </w:p>
+    <w:p>
+      <w:r>
+        <w:t>- Dodavatel B: [[AMOUNT_78]] na účet [[BANK_24]], VS: 2024002</w:t>
       </w:r>
     </w:p>
     <w:p>
@@ -2826,7 +2734,7 @@
     </w:p>
     <w:p>
       <w:r>
-        <w:t>[[PHONE_23]] →[[PHONE_24]]</w:t>
+        <w:t>Tel. +420 [[AMOUNT_2]] → +420 [[AMOUNT_1]]</w:t>
       </w:r>
     </w:p>
     <w:p>
@@ -2960,7 +2868,7 @@
     </w:p>
     <w:p>
       <w:r>
-        <w:t>Částka plnění: 287 000 Kč</w:t>
+        <w:t>Částka plnění: [[AMOUNT_79]]</w:t>
       </w:r>
     </w:p>
     <w:p>
@@ -3005,17 +2913,17 @@
     </w:p>
     <w:p>
       <w:r>
-        <w:t>Celkový základ daně: 4 567 890 Kč</w:t>
-      </w:r>
-    </w:p>
-    <w:p>
-      <w:r>
-        <w:t>Daň z příjmů: 868 899 Kč</w:t>
-      </w:r>
-    </w:p>
-    <w:p>
-      <w:r>
-        <w:t>Zaplaceno: 868 899 Kč dne 01.04.2024</w:t>
+        <w:t>Celkový základ daně: [[AMOUNT_80]]</w:t>
+      </w:r>
+    </w:p>
+    <w:p>
+      <w:r>
+        <w:t>Daň z příjmů: [[AMOUNT_81]]</w:t>
+      </w:r>
+    </w:p>
+    <w:p>
+      <w:r>
+        <w:t>Zaplaceno: [[AMOUNT_81]] dne 01.04.2024</w:t>
       </w:r>
     </w:p>
     <w:p>

--- a/smlouva13_anon.docx
+++ b/smlouva13_anon.docx
@@ -207,7 +207,7 @@
     </w:p>
     <w:p>
       <w:r>
-        <w:t>Číslo OP[[PHONE_1]]</w:t>
+        <w:t>Číslo [[ID_CARD_1]]</w:t>
       </w:r>
     </w:p>
     <w:p>
@@ -222,7 +222,7 @@
     </w:p>
     <w:p>
       <w:r>
-        <w:t>Telefon: +420 [[AMOUNT_1]]</w:t>
+        <w:t>Telefon: +[[AMOUNT_1]]</w:t>
       </w:r>
     </w:p>
     <w:p>
@@ -232,7 +232,7 @@
     </w:p>
     <w:p>
       <w:r>
-        <w:t>IBAN: [[BANK_2]]</w:t>
+        <w:t>IBAN: CZ65 [[CARD_1]] 3921</w:t>
       </w:r>
     </w:p>
     <w:p/>
@@ -278,7 +278,7 @@
     </w:p>
     <w:p>
       <w:r>
-        <w:t>Číslo OP[[PHONE_2]]</w:t>
+        <w:t>Číslo [[ID_CARD_2]]</w:t>
       </w:r>
     </w:p>
     <w:p>
@@ -298,17 +298,17 @@
     </w:p>
     <w:p>
       <w:r>
-        <w:t>Telefon: +420 [[AMOUNT_2]]</w:t>
-      </w:r>
-    </w:p>
-    <w:p>
-      <w:r>
-        <w:t>Bankovní účet: [[BANK_3]] (Komerční banka, a.s.)</w:t>
-      </w:r>
-    </w:p>
-    <w:p>
-      <w:r>
-        <w:t>IBAN: [[BANK_4]]</w:t>
+        <w:t>Telefon: +[[AMOUNT_2]]</w:t>
+      </w:r>
+    </w:p>
+    <w:p>
+      <w:r>
+        <w:t>Bankovní účet: [[BANK_2]] (Komerční banka, a.s.)</w:t>
+      </w:r>
+    </w:p>
+    <w:p>
+      <w:r>
+        <w:t>IBAN: CZ12 [[CARD_2]] 7890</w:t>
       </w:r>
     </w:p>
     <w:p/>
@@ -461,7 +461,7 @@
     </w:p>
     <w:p>
       <w:r>
-        <w:t>Telefon: +420 [[AMOUNT_3]]</w:t>
+        <w:t>Telefon: +[[AMOUNT_3]]</w:t>
       </w:r>
     </w:p>
     <w:p/>
@@ -600,107 +600,99 @@
     </w:p>
     <w:p>
       <w:r>
-        <w:t>Číslo účtu pacienta: [[BANK_5]] (UniCredit Bank)</w:t>
-      </w:r>
-    </w:p>
-    <w:p>
-      <w:r>
-        <w:t>Platební karta: 5423 7712 8834 9012 (</w:t>
+        <w:t>Číslo účtu pacienta: [[BANK_3]] (UniCredit Bank)</w:t>
+      </w:r>
+    </w:p>
+    <w:p>
+      <w:r>
+        <w:t>[[CARD_3]] (exp. 08/26, CVV: 347)</w:t>
+      </w:r>
+    </w:p>
+    <w:p/>
+    <w:p>
+      <w:r>
+        <w:t>───────────────────────────────────────────────────────────────────────────────</w:t>
+      </w:r>
+    </w:p>
+    <w:p/>
+    <w:p>
+      <w:r>
+        <w:t xml:space="preserve">PŘÍPAD </w:t>
+      </w:r>
+      <w:proofErr w:type="gramStart"/>
+      <w:r>
+        <w:t>B - PRÁVNÍ</w:t>
+      </w:r>
+      <w:proofErr w:type="gramEnd"/>
+      <w:r>
+        <w:t xml:space="preserve"> ZASTUPOVÁNÍ V TRESTNÍ VĚCI:</w:t>
+      </w:r>
+    </w:p>
+    <w:p/>
+    <w:p>
+      <w:r>
+        <w:t>Klient: [[PERSON_5]]</w:t>
+      </w:r>
+    </w:p>
+    <w:p>
+      <w:r>
+        <w:t>Datum narození: 18.07.1989</w:t>
+      </w:r>
+    </w:p>
+    <w:p>
+      <w:r>
+        <w:t>Rodné číslo: [[BIRTH_ID_4]]</w:t>
+      </w:r>
+    </w:p>
+    <w:p>
+      <w:r>
+        <w:t>Číslo [[ID_CARD_3]]</w:t>
+      </w:r>
+    </w:p>
+    <w:p>
+      <w:r>
+        <w:t>[[ADDRESS_4]] - Staré Město</w:t>
+      </w:r>
+    </w:p>
+    <w:p>
+      <w:r>
+        <w:t>Email: [[EMAIL_4]]</w:t>
+      </w:r>
+    </w:p>
+    <w:p>
+      <w:r>
+        <w:t>Telefon: +[[AMOUNT_7]]</w:t>
+      </w:r>
+    </w:p>
+    <w:p/>
+    <w:p>
+      <w:r>
+        <w:t xml:space="preserve">Právní záležitost: Obhajoba v trestní věci </w:t>
       </w:r>
       <w:proofErr w:type="spellStart"/>
       <w:r>
-        <w:t>exp</w:t>
+        <w:t>sp</w:t>
       </w:r>
       <w:proofErr w:type="spellEnd"/>
       <w:r>
-        <w:t>. 08/26, CVV: 347)</w:t>
-      </w:r>
-    </w:p>
-    <w:p/>
-    <w:p>
-      <w:r>
-        <w:t>───────────────────────────────────────────────────────────────────────────────</w:t>
-      </w:r>
-    </w:p>
-    <w:p/>
-    <w:p>
-      <w:r>
-        <w:t xml:space="preserve">PŘÍPAD </w:t>
-      </w:r>
-      <w:proofErr w:type="gramStart"/>
-      <w:r>
-        <w:t>B - PRÁVNÍ</w:t>
-      </w:r>
-      <w:proofErr w:type="gramEnd"/>
-      <w:r>
-        <w:t xml:space="preserve"> ZASTUPOVÁNÍ V TRESTNÍ VĚCI:</w:t>
-      </w:r>
-    </w:p>
-    <w:p/>
-    <w:p>
-      <w:r>
-        <w:t>Klient: [[PERSON_5]]</w:t>
-      </w:r>
-    </w:p>
-    <w:p>
-      <w:r>
-        <w:t>Datum narození: 18.07.1989</w:t>
-      </w:r>
-    </w:p>
-    <w:p>
-      <w:r>
-        <w:t>Rodné číslo: [[BIRTH_ID_4]]</w:t>
-      </w:r>
-    </w:p>
-    <w:p>
-      <w:r>
-        <w:t>Číslo OP[[PHONE_3]]</w:t>
-      </w:r>
-    </w:p>
-    <w:p>
-      <w:r>
-        <w:t>[[ADDRESS_4]] - Staré Město</w:t>
-      </w:r>
-    </w:p>
-    <w:p>
-      <w:r>
-        <w:t>Email: [[EMAIL_4]]</w:t>
-      </w:r>
-    </w:p>
-    <w:p>
-      <w:r>
-        <w:t>Telefon: +420 [[AMOUNT_7]]</w:t>
-      </w:r>
-    </w:p>
-    <w:p/>
-    <w:p>
-      <w:r>
-        <w:t xml:space="preserve">Právní záležitost: Obhajoba v trestní věci </w:t>
+        <w:t>. zn. 7 T 89/2023</w:t>
+      </w:r>
+    </w:p>
+    <w:p>
+      <w:r>
+        <w:t>Soud: Městský soud v Praze</w:t>
+      </w:r>
+    </w:p>
+    <w:p>
+      <w:r>
+        <w:t xml:space="preserve">Obžaloba: § 209 odst. 1 </w:t>
       </w:r>
       <w:proofErr w:type="spellStart"/>
       <w:r>
-        <w:t>sp</w:t>
+        <w:t>tr</w:t>
       </w:r>
       <w:proofErr w:type="spellEnd"/>
       <w:r>
-        <w:t>. zn. 7 T 89/2023</w:t>
-      </w:r>
-    </w:p>
-    <w:p>
-      <w:r>
-        <w:t>Soud: Městský soud v Praze</w:t>
-      </w:r>
-    </w:p>
-    <w:p>
-      <w:r>
-        <w:t xml:space="preserve">Obžaloba: § 209 odst. 1 </w:t>
-      </w:r>
-      <w:proofErr w:type="spellStart"/>
-      <w:r>
-        <w:t>tr</w:t>
-      </w:r>
-      <w:proofErr w:type="spellEnd"/>
-      <w:r>
         <w:t>. zákoníku (neoprávněné nakládání s osobními údaji)</w:t>
       </w:r>
     </w:p>
@@ -722,7 +714,7 @@
     </w:p>
     <w:p>
       <w:r>
-        <w:t>- Výpisy z bankovních účtů klientky: [[BANK_6]], [[BANK_7]]</w:t>
+        <w:t>- Výpisy z bankovních účtů klientky: [[BANK_4]], [[BANK_5]]</w:t>
       </w:r>
     </w:p>
     <w:p>
@@ -799,12 +791,12 @@
     </w:p>
     <w:p>
       <w:r>
-        <w:t>Účet: [[BANK_8]] (ČSOB, a.s.)</w:t>
-      </w:r>
-    </w:p>
-    <w:p>
-      <w:r>
-        <w:t>IBAN: [[BANK_9]]</w:t>
+        <w:t>Účet: [[BANK_6]] (ČSOB, a.s.)</w:t>
+      </w:r>
+    </w:p>
+    <w:p>
+      <w:r>
+        <w:t>IBAN: CZ89 [[CARD_4]] 1234</w:t>
       </w:r>
     </w:p>
     <w:p>
@@ -850,7 +842,7 @@
     </w:p>
     <w:p>
       <w:r>
-        <w:t>Číslo OP[[PHONE_4]]</w:t>
+        <w:t>Číslo [[ID_CARD_4]]</w:t>
       </w:r>
     </w:p>
     <w:p>
@@ -865,7 +857,7 @@
     </w:p>
     <w:p>
       <w:r>
-        <w:t>Telefon: +420 [[AMOUNT_12]]</w:t>
+        <w:t>Telefon: +[[AMOUNT_12]]</w:t>
       </w:r>
     </w:p>
     <w:p/>
@@ -934,7 +926,7 @@
     </w:p>
     <w:p>
       <w:r>
-        <w:t>Měsíční splátka: [[AMOUNT_14]]</w:t>
+        <w:t>Měsíční [[AMOUNT_14]] Kč</w:t>
       </w:r>
     </w:p>
     <w:p/>
@@ -965,7 +957,7 @@
     </w:p>
     <w:p>
       <w:r>
-        <w:t>Odhad hodnoty: [[AMOUNT_15]]</w:t>
+        <w:t>Odhad [[AMOUNT_15]] Kč</w:t>
       </w:r>
     </w:p>
     <w:p/>
@@ -992,7 +984,7 @@
     </w:p>
     <w:p>
       <w:r>
-        <w:t>- Spotřebitelský úvěr: [[AMOUNT_19]] (splátka [[AMOUNT_20]]/měs.)</w:t>
+        <w:t>- Spotřebitelský úvěr: [[AMOUNT_19]] ([[AMOUNT_20]] Kč/měs.)</w:t>
       </w:r>
     </w:p>
     <w:p>
@@ -1002,18 +994,18 @@
     </w:p>
     <w:p>
       <w:r>
-        <w:t>- [[CARD_1]] (exp. 11/27)</w:t>
-      </w:r>
-    </w:p>
-    <w:p/>
-    <w:p>
-      <w:r>
-        <w:t>Účet pro splátky: [[BANK_10]]</w:t>
-      </w:r>
-    </w:p>
-    <w:p>
-      <w:r>
-        <w:t>IBAN: [[BANK_11]]</w:t>
+        <w:t>- Číslo karty: [[CARD_5]] (exp. 11/27)</w:t>
+      </w:r>
+    </w:p>
+    <w:p/>
+    <w:p>
+      <w:r>
+        <w:t>Účet pro splátky: [[BANK_7]]</w:t>
+      </w:r>
+    </w:p>
+    <w:p>
+      <w:r>
+        <w:t>IBAN: CZ44 [[CARD_6]] 6655</w:t>
       </w:r>
     </w:p>
     <w:p/>
@@ -1115,17 +1107,17 @@
     </w:p>
     <w:p>
       <w:r>
-        <w:t>- Provozní účet: [[BANK_12]] (Raiffeisenbank)</w:t>
-      </w:r>
-    </w:p>
-    <w:p>
-      <w:r>
-        <w:t>- Rezervní účet: [[BANK_13]] (Česká spořitelna)</w:t>
-      </w:r>
-    </w:p>
-    <w:p>
-      <w:r>
-        <w:t>- EUR účet: [[BANK_14]]</w:t>
+        <w:t>- Provozní účet: [[BANK_8]] (Raiffeisenbank)</w:t>
+      </w:r>
+    </w:p>
+    <w:p>
+      <w:r>
+        <w:t>- Rezervní účet: [[BANK_9]] (Česká spořitelna)</w:t>
+      </w:r>
+    </w:p>
+    <w:p>
+      <w:r>
+        <w:t>- EUR účet: [[BANK_10]]</w:t>
       </w:r>
     </w:p>
     <w:p/>
@@ -1285,7 +1277,7 @@
     </w:p>
     <w:p>
       <w:r>
-        <w:t>Telefon: +420 [[AMOUNT_34]]</w:t>
+        <w:t>Telefon: +[[AMOUNT_34]]</w:t>
       </w:r>
     </w:p>
     <w:p>
@@ -1458,7 +1450,7 @@
     </w:p>
     <w:p>
       <w:r>
-        <w:t>Číslo účtu: [[BANK_15]]</w:t>
+        <w:t>Číslo účtu: [[BANK_11]]</w:t>
       </w:r>
     </w:p>
     <w:p/>
@@ -1605,17 +1597,17 @@
     </w:p>
     <w:p>
       <w:r>
-        <w:t>- Společný účet: [[BANK_16]], zůstatek: [[AMOUNT_43]]</w:t>
-      </w:r>
-    </w:p>
-    <w:p>
-      <w:r>
-        <w:t>- Spořící účet manžela: [[BANK_17]], zůstatek: [[AMOUNT_44]]</w:t>
-      </w:r>
-    </w:p>
-    <w:p>
-      <w:r>
-        <w:t>- Spořící účet manželky: [[BANK_18]], zůstatek: [[AMOUNT_45]]</w:t>
+        <w:t>- Společný účet: [[BANK_12]], zůstatek: [[AMOUNT_43]]</w:t>
+      </w:r>
+    </w:p>
+    <w:p>
+      <w:r>
+        <w:t>- Spořící účet manžela: [[BANK_13]], zůstatek: [[AMOUNT_44]]</w:t>
+      </w:r>
+    </w:p>
+    <w:p>
+      <w:r>
+        <w:t>- Spořící účet manželky: [[BANK_14]], zůstatek: [[AMOUNT_45]]</w:t>
       </w:r>
     </w:p>
     <w:p/>
@@ -1664,7 +1656,7 @@
     </w:p>
     <w:p>
       <w:r>
-        <w:t>Úhrada na účet: [[BANK_19]] (účet manželky)</w:t>
+        <w:t>Úhrada na účet: [[BANK_15]] (účet manželky)</w:t>
       </w:r>
     </w:p>
     <w:p/>
@@ -1737,7 +1729,7 @@
     </w:p>
     <w:p>
       <w:r>
-        <w:t>Telefon: +420 [[AMOUNT_51]]</w:t>
+        <w:t>Telefon: +[[AMOUNT_51]]</w:t>
       </w:r>
     </w:p>
     <w:p/>
@@ -1885,7 +1877,7 @@
     <w:p/>
     <w:p>
       <w:r>
-        <w:t>Bankovní účet pro výplatu: [[BANK_20]]</w:t>
+        <w:t>Bankovní účet pro výplatu: [[BANK_16]]</w:t>
       </w:r>
     </w:p>
     <w:p/>
@@ -1896,12 +1888,12 @@
     </w:p>
     <w:p>
       <w:r>
-        <w:t>1) [[PERSON_21]], RČ: [[BIRTH_ID_19]], tel: +420 [[AMOUNT_57]]</w:t>
-      </w:r>
-    </w:p>
-    <w:p>
-      <w:r>
-        <w:t>2) [[PERSON_22]], RČ: [[BIRTH_ID_20]], tel: +420 [[AMOUNT_58]]</w:t>
+        <w:t>1) [[PERSON_21]], RČ: [[BIRTH_ID_19]], tel: +[[AMOUNT_57]]</w:t>
+      </w:r>
+    </w:p>
+    <w:p>
+      <w:r>
+        <w:t>2) [[PERSON_22]], RČ: [[BIRTH_ID_20]], tel: +[[AMOUNT_58]]</w:t>
       </w:r>
     </w:p>
     <w:p/>
@@ -1943,7 +1935,7 @@
     </w:p>
     <w:p>
       <w:r>
-        <w:t>- Snímek duhovky: IRIS_SCAN_PD_[[PHONE_5]]</w:t>
+        <w:t>- Snímek duhovky: IRIS_SCAN_PD_[[PHONE_1]]</w:t>
       </w:r>
     </w:p>
     <w:p>
@@ -1969,7 +1961,7 @@
     </w:p>
     <w:p>
       <w:r>
-        <w:t>- Hlasový biometrický profil: VOICE_RK_[[PHONE_6]]</w:t>
+        <w:t>- Hlasový biometrický profil: VOICE_RK_[[PHONE_2]]</w:t>
       </w:r>
     </w:p>
     <w:p/>
@@ -2085,7 +2077,7 @@
     </w:p>
     <w:p>
       <w:r>
-        <w:t>IBAN: [[BANK_2]]</w:t>
+        <w:t>IBAN: CZ65 [[CARD_1]] 3921</w:t>
       </w:r>
     </w:p>
     <w:p/>
@@ -2262,7 +2254,7 @@
     </w:p>
     <w:p>
       <w:r>
-        <w:t>Telefon: +420 [[AMOUNT_64]]</w:t>
+        <w:t>Telefon: +[[AMOUNT_64]]</w:t>
       </w:r>
     </w:p>
     <w:p/>
@@ -2388,7 +2380,7 @@
     </w:p>
     <w:p>
       <w:r>
-        <w:t>Telefon: +420 [[AMOUNT_69]]</w:t>
+        <w:t>Telefon: +[[AMOUNT_69]]</w:t>
       </w:r>
     </w:p>
     <w:p>
@@ -2398,7 +2390,7 @@
     </w:p>
     <w:p>
       <w:r>
-        <w:t>Bankovní účet (pro cestovní náhrady): [[BANK_21]]</w:t>
+        <w:t>Bankovní účet (pro cestovní náhrady): [[BANK_17]]</w:t>
       </w:r>
     </w:p>
     <w:p/>
@@ -2414,7 +2406,7 @@
     </w:p>
     <w:p>
       <w:r>
-        <w:t>Telefon: +420 [[AMOUNT_70]]</w:t>
+        <w:t>Telefon: +[[AMOUNT_70]]</w:t>
       </w:r>
     </w:p>
     <w:p>
@@ -2441,7 +2433,7 @@
     </w:p>
     <w:p>
       <w:r>
-        <w:t>Telefon: +420 [[AMOUNT_71]]</w:t>
+        <w:t>Telefon: +[[AMOUNT_71]]</w:t>
       </w:r>
     </w:p>
     <w:p>
@@ -2462,7 +2454,7 @@
     </w:p>
     <w:p>
       <w:r>
-        <w:t>Telefon: +420 [[AMOUNT_72]]</w:t>
+        <w:t>Telefon: +[[AMOUNT_72]]</w:t>
       </w:r>
     </w:p>
     <w:p>
@@ -2524,12 +2516,12 @@
     </w:p>
     <w:p>
       <w:r>
-        <w:t>Telefon: +420 [[AMOUNT_73]]</w:t>
-      </w:r>
-    </w:p>
-    <w:p>
-      <w:r>
-        <w:t>Bankovní účet: [[BANK_22]]</w:t>
+        <w:t>Telefon: +[[AMOUNT_73]]</w:t>
+      </w:r>
+    </w:p>
+    <w:p>
+      <w:r>
+        <w:t>Bankovní účet: [[BANK_18]]</w:t>
       </w:r>
     </w:p>
     <w:p/>
@@ -2640,7 +2632,7 @@
     </w:p>
     <w:p>
       <w:r>
-        <w:t xml:space="preserve">vyděšený, manželka ([[PERSON_30]], RČ [[BIRTH_ID_28]], tel: [[AMOUNT_76]]) </w:t>
+        <w:t xml:space="preserve">vyděšený, manželka ([[PERSON_30]], RČ [[BIRTH_ID_28]], [[PHONE_3]]) </w:t>
       </w:r>
     </w:p>
     <w:p>
@@ -2700,12 +2692,12 @@
     </w:p>
     <w:p>
       <w:r>
-        <w:t>- Dodavatel A: [[AMOUNT_77]] na účet [[BANK_23]], VS: 2024001</w:t>
-      </w:r>
-    </w:p>
-    <w:p>
-      <w:r>
-        <w:t>- Dodavatel B: [[AMOUNT_78]] na účet [[BANK_24]], VS: 2024002</w:t>
+        <w:t>- Dodavatel A: [[AMOUNT_76]] na účet [[BANK_19]], VS: 2024001</w:t>
+      </w:r>
+    </w:p>
+    <w:p>
+      <w:r>
+        <w:t>- Dodavatel B: [[AMOUNT_77]] na účet [[BANK_20]], VS: 2024002</w:t>
       </w:r>
     </w:p>
     <w:p>
@@ -2734,7 +2726,7 @@
     </w:p>
     <w:p>
       <w:r>
-        <w:t>Tel. +420 [[AMOUNT_2]] → +420 [[AMOUNT_1]]</w:t>
+        <w:t>Tel. +[[AMOUNT_2]] → +[[AMOUNT_1]]</w:t>
       </w:r>
     </w:p>
     <w:p>
@@ -2744,7 +2736,7 @@
     </w:p>
     <w:p>
       <w:r>
-        <w:t>s platbami. Účet [[BANK_20]] zablokován. Můžeš pomoct? Jana"</w:t>
+        <w:t>s platbami. Účet [[BANK_16]] zablokován. Můžeš pomoct? Jana"</w:t>
       </w:r>
     </w:p>
     <w:p/>
@@ -2776,15 +2768,7 @@
     <w:p/>
     <w:p>
       <w:r>
-        <w:t xml:space="preserve">Karta 1: 4532 8877 6655 4433, </w:t>
-      </w:r>
-      <w:proofErr w:type="spellStart"/>
-      <w:r>
-        <w:t>exp</w:t>
-      </w:r>
-      <w:proofErr w:type="spellEnd"/>
-      <w:r>
-        <w:t>: 12/26, CVV: 789</w:t>
+        <w:t>[[CARD_7]], exp: 12/26, CVV: 789</w:t>
       </w:r>
     </w:p>
     <w:p>
@@ -2795,15 +2779,7 @@
     <w:p/>
     <w:p>
       <w:r>
-        <w:t xml:space="preserve">Karta 2: 5412 7534 8697 1245, </w:t>
-      </w:r>
-      <w:proofErr w:type="spellStart"/>
-      <w:r>
-        <w:t>exp</w:t>
-      </w:r>
-      <w:proofErr w:type="spellEnd"/>
-      <w:r>
-        <w:t xml:space="preserve">: 08/27, CVV: 456  </w:t>
+        <w:t xml:space="preserve">[[CARD_8]], exp: 08/27, CVV: 456  </w:t>
       </w:r>
     </w:p>
     <w:p>
@@ -2868,12 +2844,12 @@
     </w:p>
     <w:p>
       <w:r>
-        <w:t>Částka plnění: [[AMOUNT_79]]</w:t>
-      </w:r>
-    </w:p>
-    <w:p>
-      <w:r>
-        <w:t>Výplata na účet: [[BANK_19]]</w:t>
+        <w:t>Částka plnění: [[AMOUNT_78]]</w:t>
+      </w:r>
+    </w:p>
+    <w:p>
+      <w:r>
+        <w:t>Výplata na účet: [[BANK_15]]</w:t>
       </w:r>
     </w:p>
     <w:p>
@@ -2913,22 +2889,22 @@
     </w:p>
     <w:p>
       <w:r>
-        <w:t>Celkový základ daně: [[AMOUNT_80]]</w:t>
-      </w:r>
-    </w:p>
-    <w:p>
-      <w:r>
-        <w:t>Daň z příjmů: [[AMOUNT_81]]</w:t>
-      </w:r>
-    </w:p>
-    <w:p>
-      <w:r>
-        <w:t>Zaplaceno: [[AMOUNT_81]] dne 01.04.2024</w:t>
-      </w:r>
-    </w:p>
-    <w:p>
-      <w:r>
-        <w:t>Účet FÚ: 3622-[[BANK_25]]</w:t>
+        <w:t>Celkový základ daně: [[AMOUNT_79]]</w:t>
+      </w:r>
+    </w:p>
+    <w:p>
+      <w:r>
+        <w:t>Daň z příjmů: [[AMOUNT_80]]</w:t>
+      </w:r>
+    </w:p>
+    <w:p>
+      <w:r>
+        <w:t>Zaplaceno: [[AMOUNT_80]] dne 01.04.2024</w:t>
+      </w:r>
+    </w:p>
+    <w:p>
+      <w:r>
+        <w:t>Účet FÚ: 3622-[[BANK_21]]</w:t>
       </w:r>
     </w:p>
     <w:p/>

--- a/smlouva13_anon.docx
+++ b/smlouva13_anon.docx
@@ -207,7 +207,7 @@
     </w:p>
     <w:p>
       <w:r>
-        <w:t>Číslo [[ID_CARD_1]]</w:t>
+        <w:t>Číslo OP[[PHONE_1]]</w:t>
       </w:r>
     </w:p>
     <w:p>
@@ -222,7 +222,7 @@
     </w:p>
     <w:p>
       <w:r>
-        <w:t>Telefon: +[[AMOUNT_1]]</w:t>
+        <w:t>[[PHONE_2]]</w:t>
       </w:r>
     </w:p>
     <w:p>
@@ -232,7 +232,7 @@
     </w:p>
     <w:p>
       <w:r>
-        <w:t>IBAN: CZ65 [[CARD_1]] 3921</w:t>
+        <w:t>IBAN: [[IBAN_1]]</w:t>
       </w:r>
     </w:p>
     <w:p/>
@@ -278,7 +278,7 @@
     </w:p>
     <w:p>
       <w:r>
-        <w:t>Číslo [[ID_CARD_2]]</w:t>
+        <w:t>Číslo OP[[PHONE_3]]</w:t>
       </w:r>
     </w:p>
     <w:p>
@@ -298,7 +298,7 @@
     </w:p>
     <w:p>
       <w:r>
-        <w:t>Telefon: +[[AMOUNT_2]]</w:t>
+        <w:t>[[PHONE_4]]</w:t>
       </w:r>
     </w:p>
     <w:p>
@@ -308,7 +308,7 @@
     </w:p>
     <w:p>
       <w:r>
-        <w:t>IBAN: CZ12 [[CARD_2]] 7890</w:t>
+        <w:t>IBAN: [[IBAN_2]]</w:t>
       </w:r>
     </w:p>
     <w:p/>
@@ -461,7 +461,7 @@
     </w:p>
     <w:p>
       <w:r>
-        <w:t>Telefon: +[[AMOUNT_3]]</w:t>
+        <w:t>[[PHONE_5]]</w:t>
       </w:r>
     </w:p>
     <w:p/>
@@ -585,17 +585,17 @@
     </w:p>
     <w:p>
       <w:r>
-        <w:t>Cena léčby: [[AMOUNT_4]]</w:t>
-      </w:r>
-    </w:p>
-    <w:p>
-      <w:r>
-        <w:t>Uhrazeno pojišťovnou: [[AMOUNT_5]]</w:t>
-      </w:r>
-    </w:p>
-    <w:p>
-      <w:r>
-        <w:t>Doplatek pacienta: [[AMOUNT_6]]</w:t>
+        <w:t>Cena léčby: [[AMOUNT_1]]</w:t>
+      </w:r>
+    </w:p>
+    <w:p>
+      <w:r>
+        <w:t>Uhrazeno pojišťovnou: [[AMOUNT_2]]</w:t>
+      </w:r>
+    </w:p>
+    <w:p>
+      <w:r>
+        <w:t>Doplatek pacienta: [[AMOUNT_3]]</w:t>
       </w:r>
     </w:p>
     <w:p>
@@ -605,7 +605,7 @@
     </w:p>
     <w:p>
       <w:r>
-        <w:t>[[CARD_3]] (exp. 08/26, CVV: 347)</w:t>
+        <w:t>[[CARD_1]] (exp. 08/26, CVV: 347)</w:t>
       </w:r>
     </w:p>
     <w:p/>
@@ -646,7 +646,7 @@
     </w:p>
     <w:p>
       <w:r>
-        <w:t>Číslo [[ID_CARD_3]]</w:t>
+        <w:t>Číslo OP[[PHONE_6]]</w:t>
       </w:r>
     </w:p>
     <w:p>
@@ -661,7 +661,7 @@
     </w:p>
     <w:p>
       <w:r>
-        <w:t>Telefon: +[[AMOUNT_7]]</w:t>
+        <w:t>[[PHONE_7]]</w:t>
       </w:r>
     </w:p>
     <w:p/>
@@ -759,7 +759,7 @@
     <w:p/>
     <w:p>
       <w:r>
-        <w:t>Hodinová sazba advokáta: [[AMOUNT_8]]/hod</w:t>
+        <w:t>Hodinová sazba advokáta: [[AMOUNT_4]]/hod</w:t>
       </w:r>
     </w:p>
     <w:p>
@@ -770,17 +770,17 @@
     </w:p>
     <w:p>
       <w:r>
-        <w:t>Celková částka k úhradě: [[AMOUNT_9]] + DPH 21%</w:t>
-      </w:r>
-    </w:p>
-    <w:p>
-      <w:r>
-        <w:t>Záloha uhrazena: [[AMOUNT_10]] (dne 10.09.2023)</w:t>
-      </w:r>
-    </w:p>
-    <w:p>
-      <w:r>
-        <w:t>Zbývá doplatit: [[AMOUNT_11]]</w:t>
+        <w:t>Celková částka k úhradě: [[AMOUNT_5]] + DPH 21%</w:t>
+      </w:r>
+    </w:p>
+    <w:p>
+      <w:r>
+        <w:t>Záloha uhrazena: [[AMOUNT_6]] (dne 10.09.2023)</w:t>
+      </w:r>
+    </w:p>
+    <w:p>
+      <w:r>
+        <w:t>Zbývá doplatit: [[AMOUNT_7]]</w:t>
       </w:r>
     </w:p>
     <w:p/>
@@ -796,7 +796,7 @@
     </w:p>
     <w:p>
       <w:r>
-        <w:t>IBAN: CZ89 [[CARD_4]] 1234</w:t>
+        <w:t>IBAN: [[IBAN_3]]</w:t>
       </w:r>
     </w:p>
     <w:p>
@@ -842,7 +842,7 @@
     </w:p>
     <w:p>
       <w:r>
-        <w:t>Číslo [[ID_CARD_4]]</w:t>
+        <w:t>Číslo OP[[PHONE_8]]</w:t>
       </w:r>
     </w:p>
     <w:p>
@@ -857,7 +857,7 @@
     </w:p>
     <w:p>
       <w:r>
-        <w:t>Telefon: +[[AMOUNT_12]]</w:t>
+        <w:t>[[PHONE_9]]</w:t>
       </w:r>
     </w:p>
     <w:p/>
@@ -894,7 +894,7 @@
     </w:p>
     <w:p>
       <w:r>
-        <w:t>Výše úvěru: [[AMOUNT_13]]</w:t>
+        <w:t>Výše úvěru: [[AMOUNT_8]]</w:t>
       </w:r>
     </w:p>
     <w:p>
@@ -926,7 +926,7 @@
     </w:p>
     <w:p>
       <w:r>
-        <w:t>Měsíční [[AMOUNT_14]] Kč</w:t>
+        <w:t>Měsíční [[AMOUNT_9]] Kč</w:t>
       </w:r>
     </w:p>
     <w:p/>
@@ -957,23 +957,23 @@
     </w:p>
     <w:p>
       <w:r>
-        <w:t>Odhad [[AMOUNT_15]] Kč</w:t>
-      </w:r>
-    </w:p>
-    <w:p/>
-    <w:p>
-      <w:r>
-        <w:t>Měsíční příjem žadatele: [[AMOUNT_16]] (hrubý)</w:t>
-      </w:r>
-    </w:p>
-    <w:p>
-      <w:r>
-        <w:t>Měsíční příjem manželky: [[AMOUNT_17]] (hrubý)</w:t>
-      </w:r>
-    </w:p>
-    <w:p>
-      <w:r>
-        <w:t>Společný roční příjem: [[AMOUNT_18]]</w:t>
+        <w:t>Odhad [[AMOUNT_10]] Kč</w:t>
+      </w:r>
+    </w:p>
+    <w:p/>
+    <w:p>
+      <w:r>
+        <w:t>Měsíční příjem žadatele: [[AMOUNT_11]] (hrubý)</w:t>
+      </w:r>
+    </w:p>
+    <w:p>
+      <w:r>
+        <w:t>Měsíční příjem manželky: [[AMOUNT_12]] (hrubý)</w:t>
+      </w:r>
+    </w:p>
+    <w:p>
+      <w:r>
+        <w:t>Společný roční příjem: [[AMOUNT_13]]</w:t>
       </w:r>
     </w:p>
     <w:p/>
@@ -984,17 +984,25 @@
     </w:p>
     <w:p>
       <w:r>
-        <w:t>- Spotřebitelský úvěr: [[AMOUNT_19]] ([[AMOUNT_20]] Kč/měs.)</w:t>
-      </w:r>
-    </w:p>
-    <w:p>
-      <w:r>
-        <w:t>- Kreditní karta VISA Gold: limit [[AMOUNT_10]], čerpáno [[AMOUNT_21]]</w:t>
-      </w:r>
-    </w:p>
-    <w:p>
-      <w:r>
-        <w:t>- Číslo karty: [[CARD_5]] (exp. 11/27)</w:t>
+        <w:t>- Spotřebitelský úvěr: [[AMOUNT_14]] ([[AMOUNT_15]] Kč/měs.)</w:t>
+      </w:r>
+    </w:p>
+    <w:p>
+      <w:r>
+        <w:t>- Kreditní karta VISA Gold: limit [[AMOUNT_6]], čerpáno [[AMOUNT_16]]</w:t>
+      </w:r>
+    </w:p>
+    <w:p>
+      <w:r>
+        <w:t>- Číslo karty: 4532 1198 7654 3210 (</w:t>
+      </w:r>
+      <w:proofErr w:type="spellStart"/>
+      <w:r>
+        <w:t>exp</w:t>
+      </w:r>
+      <w:proofErr w:type="spellEnd"/>
+      <w:r>
+        <w:t>. 11/27)</w:t>
       </w:r>
     </w:p>
     <w:p/>
@@ -1005,7 +1013,7 @@
     </w:p>
     <w:p>
       <w:r>
-        <w:t>IBAN: CZ44 [[CARD_6]] 6655</w:t>
+        <w:t>IBAN: [[IBAN_4]]</w:t>
       </w:r>
     </w:p>
     <w:p/>
@@ -1086,17 +1094,17 @@
     <w:p/>
     <w:p>
       <w:r>
-        <w:t>Roční obrat (2023): [[AMOUNT_22]]</w:t>
-      </w:r>
-    </w:p>
-    <w:p>
-      <w:r>
-        <w:t>EBITDA: [[AMOUNT_23]]</w:t>
-      </w:r>
-    </w:p>
-    <w:p>
-      <w:r>
-        <w:t>Čistý zisk: [[AMOUNT_24]]</w:t>
+        <w:t>Roční obrat (2023): [[AMOUNT_17]]</w:t>
+      </w:r>
+    </w:p>
+    <w:p>
+      <w:r>
+        <w:t>EBITDA: [[AMOUNT_18]]</w:t>
+      </w:r>
+    </w:p>
+    <w:p>
+      <w:r>
+        <w:t>Čistý zisk: [[AMOUNT_19]]</w:t>
       </w:r>
     </w:p>
     <w:p/>
@@ -1139,7 +1147,7 @@
     </w:p>
     <w:p>
       <w:r>
-        <w:t xml:space="preserve">   Hrubá mzda: [[AMOUNT_25]]/měs</w:t>
+        <w:t xml:space="preserve">   Hrubá mzda: [[AMOUNT_20]]/měs</w:t>
       </w:r>
     </w:p>
     <w:p>
@@ -1164,7 +1172,7 @@
     </w:p>
     <w:p>
       <w:r>
-        <w:t xml:space="preserve">   Hrubá mzda: [[AMOUNT_26]] + provize (průměr [[AMOUNT_27]])</w:t>
+        <w:t xml:space="preserve">   Hrubá mzda: [[AMOUNT_21]] + provize (průměr [[AMOUNT_22]])</w:t>
       </w:r>
     </w:p>
     <w:p>
@@ -1180,22 +1188,22 @@
     </w:p>
     <w:p>
       <w:r>
-        <w:t>- Daň z příjmů právnických osob: [[AMOUNT_28]] (uhrazeno)</w:t>
-      </w:r>
-    </w:p>
-    <w:p>
-      <w:r>
-        <w:t>- DPH odvody celkem: [[AMOUNT_29]]</w:t>
-      </w:r>
-    </w:p>
-    <w:p>
-      <w:r>
-        <w:t>- Pojistné na sociální zabezpečení: [[AMOUNT_30]]</w:t>
-      </w:r>
-    </w:p>
-    <w:p>
-      <w:r>
-        <w:t>- Pojistné na zdravotní pojištění: [[AMOUNT_31]]</w:t>
+        <w:t>- Daň z příjmů právnických osob: [[AMOUNT_23]] (uhrazeno)</w:t>
+      </w:r>
+    </w:p>
+    <w:p>
+      <w:r>
+        <w:t>- DPH odvody celkem: [[AMOUNT_24]]</w:t>
+      </w:r>
+    </w:p>
+    <w:p>
+      <w:r>
+        <w:t>- Pojistné na sociální zabezpečení: [[AMOUNT_25]]</w:t>
+      </w:r>
+    </w:p>
+    <w:p>
+      <w:r>
+        <w:t>- Pojistné na zdravotní pojištění: [[AMOUNT_26]]</w:t>
       </w:r>
     </w:p>
     <w:p/>
@@ -1216,12 +1224,12 @@
     </w:p>
     <w:p>
       <w:r>
-        <w:t>Zjištěné nesrovnalosti: [[AMOUNT_32]] (nedoložené výdaje)</w:t>
-      </w:r>
-    </w:p>
-    <w:p>
-      <w:r>
-        <w:t>Navrhovaná pokuta: [[AMOUNT_33]]</w:t>
+        <w:t>Zjištěné nesrovnalosti: [[AMOUNT_27]] (nedoložené výdaje)</w:t>
+      </w:r>
+    </w:p>
+    <w:p>
+      <w:r>
+        <w:t>Navrhovaná pokuta: [[AMOUNT_28]]</w:t>
       </w:r>
     </w:p>
     <w:p/>
@@ -1277,7 +1285,7 @@
     </w:p>
     <w:p>
       <w:r>
-        <w:t>Telefon: +[[AMOUNT_34]]</w:t>
+        <w:t>[[PHONE_10]]</w:t>
       </w:r>
     </w:p>
     <w:p>
@@ -1324,7 +1332,7 @@
     </w:p>
     <w:p>
       <w:r>
-        <w:t>- Pojistné plnění: [[AMOUNT_35]]</w:t>
+        <w:t>- Pojistné plnění: [[AMOUNT_29]]</w:t>
       </w:r>
     </w:p>
     <w:p/>
@@ -1383,7 +1391,7 @@
     </w:p>
     <w:p>
       <w:r>
-        <w:t>Cena sezení: [[AMOUNT_36]]</w:t>
+        <w:t>Cena sezení: [[AMOUNT_30]]</w:t>
       </w:r>
     </w:p>
     <w:p>
@@ -1419,7 +1427,7 @@
     </w:p>
     <w:p>
       <w:r>
-        <w:t>Měsíční výplata: cca [[AMOUNT_33]]</w:t>
+        <w:t>Měsíční výplata: cca [[AMOUNT_28]]</w:t>
       </w:r>
     </w:p>
     <w:p/>
@@ -1440,12 +1448,12 @@
     </w:p>
     <w:p>
       <w:r>
-        <w:t>Pojistná [[AMOUNT_37]] Kč</w:t>
-      </w:r>
-    </w:p>
-    <w:p>
-      <w:r>
-        <w:t>Měsíční pojistné: [[AMOUNT_38]]</w:t>
+        <w:t>Pojistná [[AMOUNT_31]] Kč</w:t>
+      </w:r>
+    </w:p>
+    <w:p>
+      <w:r>
+        <w:t>Měsíční pojistné: [[AMOUNT_32]]</w:t>
       </w:r>
     </w:p>
     <w:p>
@@ -1560,17 +1568,17 @@
     </w:p>
     <w:p>
       <w:r>
-        <w:t xml:space="preserve">   Tržní [[AMOUNT_39]] Kč</w:t>
-      </w:r>
-    </w:p>
-    <w:p>
-      <w:r>
-        <w:t xml:space="preserve">   Hypotéka (zbývá): [[AMOUNT_40]]</w:t>
-      </w:r>
-    </w:p>
-    <w:p>
-      <w:r>
-        <w:t xml:space="preserve">   Čistá [[AMOUNT_41]] Kč</w:t>
+        <w:t xml:space="preserve">   Tržní [[AMOUNT_33]] Kč</w:t>
+      </w:r>
+    </w:p>
+    <w:p>
+      <w:r>
+        <w:t xml:space="preserve">   Hypotéka (zbývá): [[AMOUNT_34]]</w:t>
+      </w:r>
+    </w:p>
+    <w:p>
+      <w:r>
+        <w:t xml:space="preserve">   Čistá [[AMOUNT_35]] Kč</w:t>
       </w:r>
     </w:p>
     <w:p/>
@@ -1581,7 +1589,7 @@
     </w:p>
     <w:p>
       <w:r>
-        <w:t xml:space="preserve">   Tržní [[AMOUNT_42]] Kč</w:t>
+        <w:t xml:space="preserve">   Tržní [[AMOUNT_36]] Kč</w:t>
       </w:r>
     </w:p>
     <w:p>
@@ -1597,17 +1605,17 @@
     </w:p>
     <w:p>
       <w:r>
-        <w:t>- Společný účet: [[BANK_12]], zůstatek: [[AMOUNT_43]]</w:t>
-      </w:r>
-    </w:p>
-    <w:p>
-      <w:r>
-        <w:t>- Spořící účet manžela: [[BANK_13]], zůstatek: [[AMOUNT_44]]</w:t>
-      </w:r>
-    </w:p>
-    <w:p>
-      <w:r>
-        <w:t>- Spořící účet manželky: [[BANK_14]], zůstatek: [[AMOUNT_45]]</w:t>
+        <w:t>- Společný účet: [[BANK_12]], zůstatek: [[AMOUNT_37]]</w:t>
+      </w:r>
+    </w:p>
+    <w:p>
+      <w:r>
+        <w:t>- Spořící účet manžela: [[BANK_13]], zůstatek: [[AMOUNT_38]]</w:t>
+      </w:r>
+    </w:p>
+    <w:p>
+      <w:r>
+        <w:t>- Spořící účet manželky: [[BANK_14]], zůstatek: [[AMOUNT_39]]</w:t>
       </w:r>
     </w:p>
     <w:p/>
@@ -1619,17 +1627,17 @@
     </w:p>
     <w:p>
       <w:r>
-        <w:t>- Akcie ČEZ: 500 ks, aktuální [[AMOUNT_46]] Kč</w:t>
-      </w:r>
-    </w:p>
-    <w:p>
-      <w:r>
-        <w:t>- Podílové fondy: [[AMOUNT_47]]</w:t>
-      </w:r>
-    </w:p>
-    <w:p>
-      <w:r>
-        <w:t>- Stavební spoření (2x): [[AMOUNT_46]] celkem</w:t>
+        <w:t>- Akcie ČEZ: 500 ks, aktuální [[AMOUNT_40]] Kč</w:t>
+      </w:r>
+    </w:p>
+    <w:p>
+      <w:r>
+        <w:t>- Podílové fondy: [[AMOUNT_41]]</w:t>
+      </w:r>
+    </w:p>
+    <w:p>
+      <w:r>
+        <w:t>- Stavební spoření (2x): [[AMOUNT_40]] celkem</w:t>
       </w:r>
     </w:p>
     <w:p/>
@@ -1640,18 +1648,18 @@
     </w:p>
     <w:p>
       <w:r>
-        <w:t>- BMW X5, SPZ: 4A5 6789, [[AMOUNT_48]] Kč</w:t>
-      </w:r>
-    </w:p>
-    <w:p>
-      <w:r>
-        <w:t>- Škoda Octavia, SPZ: 1P2 3456, [[AMOUNT_49]] Kč</w:t>
-      </w:r>
-    </w:p>
-    <w:p/>
-    <w:p>
-      <w:r>
-        <w:t>Výživné navrhované: [[AMOUNT_50]]/měsíc na obě děti</w:t>
+        <w:t>- BMW X5, SPZ: 4A5 6789, [[AMOUNT_42]] Kč</w:t>
+      </w:r>
+    </w:p>
+    <w:p>
+      <w:r>
+        <w:t>- Škoda Octavia, SPZ: 1P2 3456, [[AMOUNT_43]] Kč</w:t>
+      </w:r>
+    </w:p>
+    <w:p/>
+    <w:p>
+      <w:r>
+        <w:t>Výživné navrhované: [[AMOUNT_44]]/měsíc na obě děti</w:t>
       </w:r>
     </w:p>
     <w:p>
@@ -1729,7 +1737,7 @@
     </w:p>
     <w:p>
       <w:r>
-        <w:t>Telefon: +[[AMOUNT_51]]</w:t>
+        <w:t>[[PHONE_11]]</w:t>
       </w:r>
     </w:p>
     <w:p/>
@@ -1782,7 +1790,7 @@
     </w:p>
     <w:p>
       <w:r>
-        <w:t>Hrubá mzda: [[AMOUNT_52]]/měs</w:t>
+        <w:t>Hrubá mzda: [[AMOUNT_45]]/měs</w:t>
       </w:r>
     </w:p>
     <w:p/>
@@ -1856,22 +1864,22 @@
     </w:p>
     <w:p>
       <w:r>
-        <w:t>- Ztráta na mzdě: [[AMOUNT_53]] (8 měsíců)</w:t>
-      </w:r>
-    </w:p>
-    <w:p>
-      <w:r>
-        <w:t>- Náhrada nemajetkové újmy: [[AMOUNT_54]]</w:t>
-      </w:r>
-    </w:p>
-    <w:p>
-      <w:r>
-        <w:t>- Náklady právního zastoupení: [[AMOUNT_55]]</w:t>
-      </w:r>
-    </w:p>
-    <w:p>
-      <w:r>
-        <w:t>Celkem: [[AMOUNT_56]]</w:t>
+        <w:t>- Ztráta na mzdě: [[AMOUNT_46]] (8 měsíců)</w:t>
+      </w:r>
+    </w:p>
+    <w:p>
+      <w:r>
+        <w:t>- Náhrada nemajetkové újmy: [[AMOUNT_47]]</w:t>
+      </w:r>
+    </w:p>
+    <w:p>
+      <w:r>
+        <w:t>- Náklady právního zastoupení: [[AMOUNT_48]]</w:t>
+      </w:r>
+    </w:p>
+    <w:p>
+      <w:r>
+        <w:t>Celkem: [[AMOUNT_49]]</w:t>
       </w:r>
     </w:p>
     <w:p/>
@@ -1888,12 +1896,12 @@
     </w:p>
     <w:p>
       <w:r>
-        <w:t>1) [[PERSON_21]], RČ: [[BIRTH_ID_19]], tel: +[[AMOUNT_57]]</w:t>
-      </w:r>
-    </w:p>
-    <w:p>
-      <w:r>
-        <w:t>2) [[PERSON_22]], RČ: [[BIRTH_ID_20]], tel: +[[AMOUNT_58]]</w:t>
+        <w:t>1) [[PERSON_21]], RČ: [[BIRTH_ID_19]], [[PHONE_12]]</w:t>
+      </w:r>
+    </w:p>
+    <w:p>
+      <w:r>
+        <w:t>2) [[PERSON_22]], RČ: [[BIRTH_ID_20]], [[PHONE_13]]</w:t>
       </w:r>
     </w:p>
     <w:p/>
@@ -1935,7 +1943,7 @@
     </w:p>
     <w:p>
       <w:r>
-        <w:t>- Snímek duhovky: IRIS_SCAN_PD_[[PHONE_1]]</w:t>
+        <w:t>- Snímek duhovky: IRIS_SCAN_PD_[[PHONE_14]]</w:t>
       </w:r>
     </w:p>
     <w:p>
@@ -1961,7 +1969,7 @@
     </w:p>
     <w:p>
       <w:r>
-        <w:t>- Hlasový biometrický profil: VOICE_RK_[[PHONE_2]]</w:t>
+        <w:t>- Hlasový biometrický profil: VOICE_RK_[[PHONE_15]]</w:t>
       </w:r>
     </w:p>
     <w:p/>
@@ -2008,17 +2016,17 @@
     <w:p/>
     <w:p>
       <w:r>
-        <w:t>4.1. Celková hodnota zakázky: [[AMOUNT_59]] bez DPH</w:t>
-      </w:r>
-    </w:p>
-    <w:p>
-      <w:r>
-        <w:t xml:space="preserve">     DPH 21%: [[AMOUNT_60]]</w:t>
-      </w:r>
-    </w:p>
-    <w:p>
-      <w:r>
-        <w:t xml:space="preserve">     Celkem včetně DPH: [[AMOUNT_61]]</w:t>
+        <w:t>4.1. Celková hodnota zakázky: [[AMOUNT_50]] bez DPH</w:t>
+      </w:r>
+    </w:p>
+    <w:p>
+      <w:r>
+        <w:t xml:space="preserve">     DPH 21%: [[AMOUNT_51]]</w:t>
+      </w:r>
+    </w:p>
+    <w:p>
+      <w:r>
+        <w:t xml:space="preserve">     Celkem včetně DPH: [[AMOUNT_52]]</w:t>
       </w:r>
     </w:p>
     <w:p/>
@@ -2030,7 +2038,7 @@
     <w:p/>
     <w:p>
       <w:r>
-        <w:t>Záloha 30%: [[AMOUNT_62]] (splatnost do 15.03.2024)</w:t>
+        <w:t>Záloha 30%: [[AMOUNT_53]] (splatnost do 15.03.2024)</w:t>
       </w:r>
     </w:p>
     <w:p>
@@ -2051,12 +2059,12 @@
     <w:p/>
     <w:p>
       <w:r>
-        <w:t>Faktura 1 (35%): [[AMOUNT_63]] (splatnost po dokončení fáze 1 - 30.04.2024)</w:t>
-      </w:r>
-    </w:p>
-    <w:p>
-      <w:r>
-        <w:t>Faktura 2 (35%): [[AMOUNT_63]] (splatnost po dokončení fáze 2 - 31.07.2024)</w:t>
+        <w:t>Faktura 1 (35%): [[AMOUNT_54]] (splatnost po dokončení fáze 1 - 30.04.2024)</w:t>
+      </w:r>
+    </w:p>
+    <w:p>
+      <w:r>
+        <w:t>Faktura 2 (35%): [[AMOUNT_54]] (splatnost po dokončení fáze 2 - 31.07.2024)</w:t>
       </w:r>
     </w:p>
     <w:p/>
@@ -2077,7 +2085,7 @@
     </w:p>
     <w:p>
       <w:r>
-        <w:t>IBAN: CZ65 [[CARD_1]] 3921</w:t>
+        <w:t>IBAN: [[IBAN_1]]</w:t>
       </w:r>
     </w:p>
     <w:p/>
@@ -2254,7 +2262,7 @@
     </w:p>
     <w:p>
       <w:r>
-        <w:t>Telefon: +[[AMOUNT_64]]</w:t>
+        <w:t>[[PHONE_16]]</w:t>
       </w:r>
     </w:p>
     <w:p/>
@@ -2302,17 +2310,17 @@
     </w:p>
     <w:p>
       <w:r>
-        <w:t>- Porušení mlčenlivosti: [[AMOUNT_65]] za každý případ</w:t>
-      </w:r>
-    </w:p>
-    <w:p>
-      <w:r>
-        <w:t>- Únik citlivých údajů: [[AMOUNT_66]] + náhrada škody</w:t>
-      </w:r>
-    </w:p>
-    <w:p>
-      <w:r>
-        <w:t>- Nedodržení termínů: [[AMOUNT_67]] za každý den prodlení</w:t>
+        <w:t>- Porušení mlčenlivosti: [[AMOUNT_55]] za každý případ</w:t>
+      </w:r>
+    </w:p>
+    <w:p>
+      <w:r>
+        <w:t>- Únik citlivých údajů: [[AMOUNT_56]] + náhrada škody</w:t>
+      </w:r>
+    </w:p>
+    <w:p>
+      <w:r>
+        <w:t>- Nedodržení termínů: [[AMOUNT_57]] za každý den prodlení</w:t>
       </w:r>
     </w:p>
     <w:p/>
@@ -2333,7 +2341,7 @@
     </w:p>
     <w:p>
       <w:r>
-        <w:t>Pojistná [[AMOUNT_68]] Kč</w:t>
+        <w:t>Pojistná [[AMOUNT_58]] Kč</w:t>
       </w:r>
     </w:p>
     <w:p>
@@ -2380,7 +2388,7 @@
     </w:p>
     <w:p>
       <w:r>
-        <w:t>Telefon: +[[AMOUNT_69]]</w:t>
+        <w:t>[[PHONE_17]]</w:t>
       </w:r>
     </w:p>
     <w:p>
@@ -2406,7 +2414,7 @@
     </w:p>
     <w:p>
       <w:r>
-        <w:t>Telefon: +[[AMOUNT_70]]</w:t>
+        <w:t>[[PHONE_18]]</w:t>
       </w:r>
     </w:p>
     <w:p>
@@ -2433,7 +2441,7 @@
     </w:p>
     <w:p>
       <w:r>
-        <w:t>Telefon: +[[AMOUNT_71]]</w:t>
+        <w:t>[[PHONE_19]]</w:t>
       </w:r>
     </w:p>
     <w:p>
@@ -2454,7 +2462,7 @@
     </w:p>
     <w:p>
       <w:r>
-        <w:t>Telefon: +[[AMOUNT_72]]</w:t>
+        <w:t>[[PHONE_20]]</w:t>
       </w:r>
     </w:p>
     <w:p>
@@ -2516,7 +2524,7 @@
     </w:p>
     <w:p>
       <w:r>
-        <w:t>Telefon: +[[AMOUNT_73]]</w:t>
+        <w:t>[[PHONE_21]]</w:t>
       </w:r>
     </w:p>
     <w:p>
@@ -2527,7 +2535,7 @@
     <w:p/>
     <w:p>
       <w:r>
-        <w:t>Denní sazba: [[AMOUNT_74]]</w:t>
+        <w:t>Denní sazba: [[AMOUNT_59]]</w:t>
       </w:r>
     </w:p>
     <w:p>
@@ -2537,7 +2545,7 @@
     </w:p>
     <w:p>
       <w:r>
-        <w:t>Celkem: [[AMOUNT_75]] + DPH</w:t>
+        <w:t>Celkem: [[AMOUNT_60]] + DPH</w:t>
       </w:r>
     </w:p>
     <w:p/>
@@ -2632,7 +2640,7 @@
     </w:p>
     <w:p>
       <w:r>
-        <w:t xml:space="preserve">vyděšený, manželka ([[PERSON_30]], RČ [[BIRTH_ID_28]], [[PHONE_3]]) </w:t>
+        <w:t xml:space="preserve">vyděšený, manželka ([[PERSON_30]], RČ [[BIRTH_ID_28]], [[PHONE_22]]) </w:t>
       </w:r>
     </w:p>
     <w:p>
@@ -2692,12 +2700,12 @@
     </w:p>
     <w:p>
       <w:r>
-        <w:t>- Dodavatel A: [[AMOUNT_76]] na účet [[BANK_19]], VS: 2024001</w:t>
-      </w:r>
-    </w:p>
-    <w:p>
-      <w:r>
-        <w:t>- Dodavatel B: [[AMOUNT_77]] na účet [[BANK_20]], VS: 2024002</w:t>
+        <w:t>- Dodavatel A: [[AMOUNT_61]] na účet [[BANK_19]], VS: 2024001</w:t>
+      </w:r>
+    </w:p>
+    <w:p>
+      <w:r>
+        <w:t>- Dodavatel B: [[AMOUNT_62]] na účet [[BANK_20]], VS: 2024002</w:t>
       </w:r>
     </w:p>
     <w:p>
@@ -2726,7 +2734,7 @@
     </w:p>
     <w:p>
       <w:r>
-        <w:t>Tel. +[[AMOUNT_2]] → +[[AMOUNT_1]]</w:t>
+        <w:t>[[PHONE_4]] →[[PHONE_2]]</w:t>
       </w:r>
     </w:p>
     <w:p>
@@ -2768,7 +2776,7 @@
     <w:p/>
     <w:p>
       <w:r>
-        <w:t>[[CARD_7]], exp: 12/26, CVV: 789</w:t>
+        <w:t>[[CARD_2]], exp: 12/26, CVV: 789</w:t>
       </w:r>
     </w:p>
     <w:p>
@@ -2779,7 +2787,7 @@
     <w:p/>
     <w:p>
       <w:r>
-        <w:t xml:space="preserve">[[CARD_8]], exp: 08/27, CVV: 456  </w:t>
+        <w:t xml:space="preserve">[[CARD_3]], exp: 08/27, CVV: 456  </w:t>
       </w:r>
     </w:p>
     <w:p>
@@ -2790,15 +2798,7 @@
     <w:p/>
     <w:p>
       <w:r>
-        <w:t xml:space="preserve">Karta 3: 3782 822463 10005, </w:t>
-      </w:r>
-      <w:proofErr w:type="spellStart"/>
-      <w:r>
-        <w:t>exp</w:t>
-      </w:r>
-      <w:proofErr w:type="spellEnd"/>
-      <w:r>
-        <w:t>: 04/25, CVV: 1234</w:t>
+        <w:t>[[CARD_4]], exp: 04/25, CVV: 1234</w:t>
       </w:r>
     </w:p>
     <w:p>
@@ -2844,7 +2844,7 @@
     </w:p>
     <w:p>
       <w:r>
-        <w:t>Částka plnění: [[AMOUNT_78]]</w:t>
+        <w:t>Částka plnění: [[AMOUNT_63]]</w:t>
       </w:r>
     </w:p>
     <w:p>
@@ -2889,17 +2889,17 @@
     </w:p>
     <w:p>
       <w:r>
-        <w:t>Celkový základ daně: [[AMOUNT_79]]</w:t>
-      </w:r>
-    </w:p>
-    <w:p>
-      <w:r>
-        <w:t>Daň z příjmů: [[AMOUNT_80]]</w:t>
-      </w:r>
-    </w:p>
-    <w:p>
-      <w:r>
-        <w:t>Zaplaceno: [[AMOUNT_80]] dne 01.04.2024</w:t>
+        <w:t>Celkový základ daně: [[AMOUNT_64]]</w:t>
+      </w:r>
+    </w:p>
+    <w:p>
+      <w:r>
+        <w:t>Daň z příjmů: [[AMOUNT_65]]</w:t>
+      </w:r>
+    </w:p>
+    <w:p>
+      <w:r>
+        <w:t>Zaplaceno: [[AMOUNT_65]] dne 01.04.2024</w:t>
       </w:r>
     </w:p>
     <w:p>

--- a/smlouva13_anon.docx
+++ b/smlouva13_anon.docx
@@ -207,12 +207,12 @@
     </w:p>
     <w:p>
       <w:r>
-        <w:t>Číslo OP[[PHONE_1]]</w:t>
-      </w:r>
-    </w:p>
-    <w:p>
-      <w:r>
-        <w:t>Rodné číslo: [[BIRTH_ID_1]]</w:t>
+        <w:t>Číslo [[ID_CARD_1]]</w:t>
+      </w:r>
+    </w:p>
+    <w:p>
+      <w:r>
+        <w:t>[[BIRTH_ID_1]]</w:t>
       </w:r>
     </w:p>
     <w:p>
@@ -222,88 +222,88 @@
     </w:p>
     <w:p>
       <w:r>
+        <w:t>[[PHONE_1]]</w:t>
+      </w:r>
+    </w:p>
+    <w:p>
+      <w:r>
+        <w:t>Bankovní účet: 2847[[BIRTH_ID_2]] (Česká spořitelna, a.s.)</w:t>
+      </w:r>
+    </w:p>
+    <w:p>
+      <w:r>
+        <w:t>IBAN: [[IBAN_1]]</w:t>
+      </w:r>
+    </w:p>
+    <w:p/>
+    <w:p>
+      <w:r>
+        <w:t>OBJEDNATEL:</w:t>
+      </w:r>
+    </w:p>
+    <w:p>
+      <w:proofErr w:type="spellStart"/>
+      <w:r>
+        <w:t>MediCare</w:t>
+      </w:r>
+      <w:proofErr w:type="spellEnd"/>
+      <w:r>
+        <w:t xml:space="preserve"> Plus s.r.o. - Soukromá zdravotnická zařízení</w:t>
+      </w:r>
+    </w:p>
+    <w:p>
+      <w:r>
+        <w:t>[[ICO_2]]</w:t>
+      </w:r>
+    </w:p>
+    <w:p>
+      <w:r>
+        <w:t>DIČ: [[DIC_2]]</w:t>
+      </w:r>
+    </w:p>
+    <w:p>
+      <w:r>
+        <w:t>[[ADDRESS_2]] - Smíchov</w:t>
+      </w:r>
+    </w:p>
+    <w:p>
+      <w:r>
+        <w:t>Zastoupen: [[PERSON_2]], Ph.D., jednatelka</w:t>
+      </w:r>
+    </w:p>
+    <w:p>
+      <w:r>
+        <w:t>Datum narození: 25.03.1978</w:t>
+      </w:r>
+    </w:p>
+    <w:p>
+      <w:r>
+        <w:t>Číslo [[ID_CARD_2]]</w:t>
+      </w:r>
+    </w:p>
+    <w:p>
+      <w:r>
+        <w:t>[[BIRTH_ID_3]]</w:t>
+      </w:r>
+    </w:p>
+    <w:p>
+      <w:r>
+        <w:t>Číslo lékaře: 45678</w:t>
+      </w:r>
+    </w:p>
+    <w:p>
+      <w:r>
+        <w:t>Email: [[EMAIL_2]]</w:t>
+      </w:r>
+    </w:p>
+    <w:p>
+      <w:r>
         <w:t>[[PHONE_2]]</w:t>
       </w:r>
     </w:p>
     <w:p>
       <w:r>
-        <w:t>Bankovní účet: [[BANK_1]] (Česká spořitelna, a.s.)</w:t>
-      </w:r>
-    </w:p>
-    <w:p>
-      <w:r>
-        <w:t>IBAN: [[IBAN_1]]</w:t>
-      </w:r>
-    </w:p>
-    <w:p/>
-    <w:p>
-      <w:r>
-        <w:t>OBJEDNATEL:</w:t>
-      </w:r>
-    </w:p>
-    <w:p>
-      <w:proofErr w:type="spellStart"/>
-      <w:r>
-        <w:t>MediCare</w:t>
-      </w:r>
-      <w:proofErr w:type="spellEnd"/>
-      <w:r>
-        <w:t xml:space="preserve"> Plus s.r.o. - Soukromá zdravotnická zařízení</w:t>
-      </w:r>
-    </w:p>
-    <w:p>
-      <w:r>
-        <w:t>[[ICO_2]]</w:t>
-      </w:r>
-    </w:p>
-    <w:p>
-      <w:r>
-        <w:t>DIČ: [[DIC_2]]</w:t>
-      </w:r>
-    </w:p>
-    <w:p>
-      <w:r>
-        <w:t>[[ADDRESS_2]] - Smíchov</w:t>
-      </w:r>
-    </w:p>
-    <w:p>
-      <w:r>
-        <w:t>Zastoupen: [[PERSON_2]], Ph.D., jednatelka</w:t>
-      </w:r>
-    </w:p>
-    <w:p>
-      <w:r>
-        <w:t>Datum narození: 25.03.1978</w:t>
-      </w:r>
-    </w:p>
-    <w:p>
-      <w:r>
-        <w:t>Číslo OP[[PHONE_3]]</w:t>
-      </w:r>
-    </w:p>
-    <w:p>
-      <w:r>
-        <w:t>Rodné číslo: [[BIRTH_ID_2]]</w:t>
-      </w:r>
-    </w:p>
-    <w:p>
-      <w:r>
-        <w:t>Číslo lékaře: 45678</w:t>
-      </w:r>
-    </w:p>
-    <w:p>
-      <w:r>
-        <w:t>Email: [[EMAIL_2]]</w:t>
-      </w:r>
-    </w:p>
-    <w:p>
-      <w:r>
-        <w:t>[[PHONE_4]]</w:t>
-      </w:r>
-    </w:p>
-    <w:p>
-      <w:r>
-        <w:t>Bankovní účet: [[BANK_2]] (Komerční banka, a.s.)</w:t>
+        <w:t>Bankovní účet: 1234[[BIRTH_ID_4]] (Komerční banka, a.s.)</w:t>
       </w:r>
     </w:p>
     <w:p>
@@ -441,7 +441,7 @@
     </w:p>
     <w:p>
       <w:r>
-        <w:t>Rodné číslo: [[BIRTH_ID_3]]</w:t>
+        <w:t>[[BIRTH_ID_5]]</w:t>
       </w:r>
     </w:p>
     <w:p>
@@ -461,7 +461,7 @@
     </w:p>
     <w:p>
       <w:r>
-        <w:t>[[PHONE_5]]</w:t>
+        <w:t>[[PHONE_3]]</w:t>
       </w:r>
     </w:p>
     <w:p/>
@@ -600,12 +600,12 @@
     </w:p>
     <w:p>
       <w:r>
-        <w:t>Číslo účtu pacienta: [[BANK_3]] (UniCredit Bank)</w:t>
-      </w:r>
-    </w:p>
-    <w:p>
-      <w:r>
-        <w:t>[[CARD_1]] (exp. 08/26, CVV: 347)</w:t>
+        <w:t>Číslo účtu pacienta: 1928[[BIRTH_ID_6]] (UniCredit Bank)</w:t>
+      </w:r>
+    </w:p>
+    <w:p>
+      <w:r>
+        <w:t>[[CARD_1]] (exp: **/**, CVV: ***)</w:t>
       </w:r>
     </w:p>
     <w:p/>
@@ -641,12 +641,12 @@
     </w:p>
     <w:p>
       <w:r>
-        <w:t>Rodné číslo: [[BIRTH_ID_4]]</w:t>
-      </w:r>
-    </w:p>
-    <w:p>
-      <w:r>
-        <w:t>Číslo OP[[PHONE_6]]</w:t>
+        <w:t>[[BIRTH_ID_7]]</w:t>
+      </w:r>
+    </w:p>
+    <w:p>
+      <w:r>
+        <w:t>Číslo [[ID_CARD_3]]</w:t>
       </w:r>
     </w:p>
     <w:p>
@@ -661,7 +661,7 @@
     </w:p>
     <w:p>
       <w:r>
-        <w:t>[[PHONE_7]]</w:t>
+        <w:t>[[PHONE_4]]</w:t>
       </w:r>
     </w:p>
     <w:p/>
@@ -714,7 +714,7 @@
     </w:p>
     <w:p>
       <w:r>
-        <w:t>- Výpisy z bankovních účtů klientky: [[BANK_4]], [[BANK_5]]</w:t>
+        <w:t>- Výpisy z bankovních účtů klientky: 2156[[BIRTH_ID_8]], 9876[[BIRTH_ID_9]]</w:t>
       </w:r>
     </w:p>
     <w:p>
@@ -791,7 +791,7 @@
     </w:p>
     <w:p>
       <w:r>
-        <w:t>Účet: [[BANK_6]] (ČSOB, a.s.)</w:t>
+        <w:t>Účet: 5678[[BIRTH_ID_10]] (ČSOB, a.s.)</w:t>
       </w:r>
     </w:p>
     <w:p>
@@ -837,12 +837,12 @@
     </w:p>
     <w:p>
       <w:r>
-        <w:t>Rodné číslo: [[BIRTH_ID_5]]</w:t>
-      </w:r>
-    </w:p>
-    <w:p>
-      <w:r>
-        <w:t>Číslo OP[[PHONE_8]]</w:t>
+        <w:t>[[BIRTH_ID_11]]</w:t>
+      </w:r>
+    </w:p>
+    <w:p>
+      <w:r>
+        <w:t>Číslo [[ID_CARD_4]]</w:t>
       </w:r>
     </w:p>
     <w:p>
@@ -857,7 +857,7 @@
     </w:p>
     <w:p>
       <w:r>
-        <w:t>[[PHONE_9]]</w:t>
+        <w:t>[[PHONE_5]]</w:t>
       </w:r>
     </w:p>
     <w:p/>
@@ -873,7 +873,7 @@
     </w:p>
     <w:p>
       <w:r>
-        <w:t>Rodné číslo: [[BIRTH_ID_6]]</w:t>
+        <w:t>[[BIRTH_ID_12]]</w:t>
       </w:r>
     </w:p>
     <w:p>
@@ -994,42 +994,234 @@
     </w:p>
     <w:p>
       <w:r>
-        <w:t>- Číslo karty: 4532 1198 7654 3210 (</w:t>
+        <w:t>- Číslo karty: 4532 1198 7654 3210 (exp: **/**)</w:t>
+      </w:r>
+    </w:p>
+    <w:p/>
+    <w:p>
+      <w:r>
+        <w:t>Účet pro splátky: 9988[[BIRTH_ID_13]]</w:t>
+      </w:r>
+    </w:p>
+    <w:p>
+      <w:r>
+        <w:t>IBAN: [[IBAN_4]]</w:t>
+      </w:r>
+    </w:p>
+    <w:p/>
+    <w:p>
+      <w:r>
+        <w:t>Bonitní hodnocení: 785/1000 bodů (výborné)</w:t>
+      </w:r>
+    </w:p>
+    <w:p>
+      <w:r>
+        <w:t>Datum schválení: 28.02.2024</w:t>
+      </w:r>
+    </w:p>
+    <w:p>
+      <w:r>
+        <w:t>Datum čerpání: 15.03.2024</w:t>
+      </w:r>
+    </w:p>
+    <w:p/>
+    <w:p>
+      <w:r>
+        <w:t>───────────────────────────────────────────────────────────────────────────────</w:t>
+      </w:r>
+    </w:p>
+    <w:p/>
+    <w:p>
+      <w:r>
+        <w:t xml:space="preserve">PŘÍPAD </w:t>
+      </w:r>
+      <w:proofErr w:type="gramStart"/>
+      <w:r>
+        <w:t>D - ÚČETNÍ</w:t>
+      </w:r>
+      <w:proofErr w:type="gramEnd"/>
+      <w:r>
+        <w:t xml:space="preserve"> A DAŇOVÉ PORADENSTVÍ:</w:t>
+      </w:r>
+    </w:p>
+    <w:p/>
+    <w:p>
+      <w:r>
+        <w:t xml:space="preserve">Společnost: </w:t>
       </w:r>
       <w:proofErr w:type="spellStart"/>
       <w:r>
-        <w:t>exp</w:t>
+        <w:t>TechSolutions</w:t>
       </w:r>
       <w:proofErr w:type="spellEnd"/>
       <w:r>
-        <w:t>. 11/27)</w:t>
-      </w:r>
-    </w:p>
-    <w:p/>
-    <w:p>
-      <w:r>
-        <w:t>Účet pro splátky: [[BANK_7]]</w:t>
-      </w:r>
-    </w:p>
-    <w:p>
-      <w:r>
-        <w:t>IBAN: [[IBAN_4]]</w:t>
-      </w:r>
-    </w:p>
-    <w:p/>
-    <w:p>
-      <w:r>
-        <w:t>Bonitní hodnocení: 785/1000 bodů (výborné)</w:t>
-      </w:r>
-    </w:p>
-    <w:p>
-      <w:r>
-        <w:t>Datum schválení: 28.02.2024</w:t>
-      </w:r>
-    </w:p>
-    <w:p>
-      <w:r>
-        <w:t>Datum čerpání: 15.03.2024</w:t>
+        <w:t xml:space="preserve"> s.r.o.</w:t>
+      </w:r>
+    </w:p>
+    <w:p>
+      <w:r>
+        <w:t>[[ICO_4]]</w:t>
+      </w:r>
+    </w:p>
+    <w:p>
+      <w:r>
+        <w:t>DIČ: [[DIC_3]]</w:t>
+      </w:r>
+    </w:p>
+    <w:p>
+      <w:r>
+        <w:t>Jednatel: [[PERSON_8]]</w:t>
+      </w:r>
+    </w:p>
+    <w:p>
+      <w:r>
+        <w:t>Rodné číslo jednatele: [[BIRTH_ID_14]]</w:t>
+      </w:r>
+    </w:p>
+    <w:p>
+      <w:r>
+        <w:t>Datum narození: 15.12.1980</w:t>
+      </w:r>
+    </w:p>
+    <w:p/>
+    <w:p>
+      <w:r>
+        <w:t>Roční obrat (2023): [[AMOUNT_17]]</w:t>
+      </w:r>
+    </w:p>
+    <w:p>
+      <w:r>
+        <w:t>EBITDA: [[AMOUNT_18]]</w:t>
+      </w:r>
+    </w:p>
+    <w:p>
+      <w:r>
+        <w:t>Čistý zisk: [[AMOUNT_19]]</w:t>
+      </w:r>
+    </w:p>
+    <w:p/>
+    <w:p>
+      <w:r>
+        <w:t>Bankovní účty:</w:t>
+      </w:r>
+    </w:p>
+    <w:p>
+      <w:r>
+        <w:t>- Provozní účet: 1234[[BIRTH_ID_15]] (Raiffeisenbank)</w:t>
+      </w:r>
+    </w:p>
+    <w:p>
+      <w:r>
+        <w:t>- Rezervní účet: 9876[[BIRTH_ID_16]] (Česká spořitelna)</w:t>
+      </w:r>
+    </w:p>
+    <w:p>
+      <w:r>
+        <w:t>- EUR účet: 4567[[BIRTH_ID_17]]</w:t>
+      </w:r>
+    </w:p>
+    <w:p/>
+    <w:p>
+      <w:r>
+        <w:t>Klíčoví zaměstnanci:</w:t>
+      </w:r>
+    </w:p>
+    <w:p/>
+    <w:p>
+      <w:r>
+        <w:t>1) [[PERSON_9]] - CFO</w:t>
+      </w:r>
+    </w:p>
+    <w:p>
+      <w:r>
+        <w:t xml:space="preserve">   [[BIRTH_ID_18]]</w:t>
+      </w:r>
+    </w:p>
+    <w:p>
+      <w:r>
+        <w:t xml:space="preserve">   Hrubá mzda: [[AMOUNT_20]]/měs</w:t>
+      </w:r>
+    </w:p>
+    <w:p>
+      <w:r>
+        <w:t xml:space="preserve">   Email: [[EMAIL_7]]</w:t>
+      </w:r>
+    </w:p>
+    <w:p>
+      <w:r>
+        <w:t xml:space="preserve">   </w:t>
+      </w:r>
+    </w:p>
+    <w:p>
+      <w:r>
+        <w:t>2) [[PERSON_10]] - Head of Sales</w:t>
+      </w:r>
+    </w:p>
+    <w:p>
+      <w:r>
+        <w:t xml:space="preserve">   [[BIRTH_ID_19]]</w:t>
+      </w:r>
+    </w:p>
+    <w:p>
+      <w:r>
+        <w:t xml:space="preserve">   Hrubá mzda: [[AMOUNT_21]] + provize (průměr [[AMOUNT_22]])</w:t>
+      </w:r>
+    </w:p>
+    <w:p>
+      <w:r>
+        <w:t xml:space="preserve">   Email: [[EMAIL_8]]</w:t>
+      </w:r>
+    </w:p>
+    <w:p/>
+    <w:p>
+      <w:r>
+        <w:t>Daňové údaje 2023:</w:t>
+      </w:r>
+    </w:p>
+    <w:p>
+      <w:r>
+        <w:t>- Daň z příjmů právnických osob: [[AMOUNT_23]] (uhrazeno)</w:t>
+      </w:r>
+    </w:p>
+    <w:p>
+      <w:r>
+        <w:t>- DPH odvody celkem: [[AMOUNT_24]]</w:t>
+      </w:r>
+    </w:p>
+    <w:p>
+      <w:r>
+        <w:t>- Pojistné na sociální zabezpečení: [[AMOUNT_25]]</w:t>
+      </w:r>
+    </w:p>
+    <w:p>
+      <w:r>
+        <w:t>- Pojistné na zdravotní pojištění: [[AMOUNT_26]]</w:t>
+      </w:r>
+    </w:p>
+    <w:p/>
+    <w:p>
+      <w:r>
+        <w:t>Probíhající daňová kontrola:</w:t>
+      </w:r>
+    </w:p>
+    <w:p>
+      <w:r>
+        <w:t>Číslo jednací: FÚ-[[BANK_1]]/Kon</w:t>
+      </w:r>
+    </w:p>
+    <w:p>
+      <w:r>
+        <w:t>Kontrolované období: 2021-2022</w:t>
+      </w:r>
+    </w:p>
+    <w:p>
+      <w:r>
+        <w:t>Zjištěné nesrovnalosti: [[AMOUNT_27]] (nedoložené výdaje)</w:t>
+      </w:r>
+    </w:p>
+    <w:p>
+      <w:r>
+        <w:t>Navrhovaná pokuta: [[AMOUNT_28]]</w:t>
       </w:r>
     </w:p>
     <w:p/>
@@ -1045,210 +1237,10 @@
       </w:r>
       <w:proofErr w:type="gramStart"/>
       <w:r>
-        <w:t>D - ÚČETNÍ</w:t>
+        <w:t>E - PSYCHIATRICKÁ</w:t>
       </w:r>
       <w:proofErr w:type="gramEnd"/>
       <w:r>
-        <w:t xml:space="preserve"> A DAŇOVÉ PORADENSTVÍ:</w:t>
-      </w:r>
-    </w:p>
-    <w:p/>
-    <w:p>
-      <w:r>
-        <w:t xml:space="preserve">Společnost: </w:t>
-      </w:r>
-      <w:proofErr w:type="spellStart"/>
-      <w:r>
-        <w:t>TechSolutions</w:t>
-      </w:r>
-      <w:proofErr w:type="spellEnd"/>
-      <w:r>
-        <w:t xml:space="preserve"> s.r.o.</w:t>
-      </w:r>
-    </w:p>
-    <w:p>
-      <w:r>
-        <w:t>[[ICO_4]]</w:t>
-      </w:r>
-    </w:p>
-    <w:p>
-      <w:r>
-        <w:t>DIČ: [[DIC_3]]</w:t>
-      </w:r>
-    </w:p>
-    <w:p>
-      <w:r>
-        <w:t>Jednatel: [[PERSON_8]]</w:t>
-      </w:r>
-    </w:p>
-    <w:p>
-      <w:r>
-        <w:t>Rodné číslo jednatele: [[BIRTH_ID_7]]</w:t>
-      </w:r>
-    </w:p>
-    <w:p>
-      <w:r>
-        <w:t>Datum narození: 15.12.1980</w:t>
-      </w:r>
-    </w:p>
-    <w:p/>
-    <w:p>
-      <w:r>
-        <w:t>Roční obrat (2023): [[AMOUNT_17]]</w:t>
-      </w:r>
-    </w:p>
-    <w:p>
-      <w:r>
-        <w:t>EBITDA: [[AMOUNT_18]]</w:t>
-      </w:r>
-    </w:p>
-    <w:p>
-      <w:r>
-        <w:t>Čistý zisk: [[AMOUNT_19]]</w:t>
-      </w:r>
-    </w:p>
-    <w:p/>
-    <w:p>
-      <w:r>
-        <w:t>Bankovní účty:</w:t>
-      </w:r>
-    </w:p>
-    <w:p>
-      <w:r>
-        <w:t>- Provozní účet: [[BANK_8]] (Raiffeisenbank)</w:t>
-      </w:r>
-    </w:p>
-    <w:p>
-      <w:r>
-        <w:t>- Rezervní účet: [[BANK_9]] (Česká spořitelna)</w:t>
-      </w:r>
-    </w:p>
-    <w:p>
-      <w:r>
-        <w:t>- EUR účet: [[BANK_10]]</w:t>
-      </w:r>
-    </w:p>
-    <w:p/>
-    <w:p>
-      <w:r>
-        <w:t>Klíčoví zaměstnanci:</w:t>
-      </w:r>
-    </w:p>
-    <w:p/>
-    <w:p>
-      <w:r>
-        <w:t>1) [[PERSON_9]] - CFO</w:t>
-      </w:r>
-    </w:p>
-    <w:p>
-      <w:r>
-        <w:t xml:space="preserve">   RČ: [[BIRTH_ID_8]]</w:t>
-      </w:r>
-    </w:p>
-    <w:p>
-      <w:r>
-        <w:t xml:space="preserve">   Hrubá mzda: [[AMOUNT_20]]/měs</w:t>
-      </w:r>
-    </w:p>
-    <w:p>
-      <w:r>
-        <w:t xml:space="preserve">   Email: [[EMAIL_7]]</w:t>
-      </w:r>
-    </w:p>
-    <w:p>
-      <w:r>
-        <w:t xml:space="preserve">   </w:t>
-      </w:r>
-    </w:p>
-    <w:p>
-      <w:r>
-        <w:t>2) [[PERSON_10]] - Head of Sales</w:t>
-      </w:r>
-    </w:p>
-    <w:p>
-      <w:r>
-        <w:t xml:space="preserve">   RČ: [[BIRTH_ID_9]]</w:t>
-      </w:r>
-    </w:p>
-    <w:p>
-      <w:r>
-        <w:t xml:space="preserve">   Hrubá mzda: [[AMOUNT_21]] + provize (průměr [[AMOUNT_22]])</w:t>
-      </w:r>
-    </w:p>
-    <w:p>
-      <w:r>
-        <w:t xml:space="preserve">   Email: [[EMAIL_8]]</w:t>
-      </w:r>
-    </w:p>
-    <w:p/>
-    <w:p>
-      <w:r>
-        <w:t>Daňové údaje 2023:</w:t>
-      </w:r>
-    </w:p>
-    <w:p>
-      <w:r>
-        <w:t>- Daň z příjmů právnických osob: [[AMOUNT_23]] (uhrazeno)</w:t>
-      </w:r>
-    </w:p>
-    <w:p>
-      <w:r>
-        <w:t>- DPH odvody celkem: [[AMOUNT_24]]</w:t>
-      </w:r>
-    </w:p>
-    <w:p>
-      <w:r>
-        <w:t>- Pojistné na sociální zabezpečení: [[AMOUNT_25]]</w:t>
-      </w:r>
-    </w:p>
-    <w:p>
-      <w:r>
-        <w:t>- Pojistné na zdravotní pojištění: [[AMOUNT_26]]</w:t>
-      </w:r>
-    </w:p>
-    <w:p/>
-    <w:p>
-      <w:r>
-        <w:t>Probíhající daňová kontrola:</w:t>
-      </w:r>
-    </w:p>
-    <w:p>
-      <w:r>
-        <w:t>Číslo jednací: FÚ-[[BIRTH_ID_10]]/Kon</w:t>
-      </w:r>
-    </w:p>
-    <w:p>
-      <w:r>
-        <w:t>Kontrolované období: 2021-2022</w:t>
-      </w:r>
-    </w:p>
-    <w:p>
-      <w:r>
-        <w:t>Zjištěné nesrovnalosti: [[AMOUNT_27]] (nedoložené výdaje)</w:t>
-      </w:r>
-    </w:p>
-    <w:p>
-      <w:r>
-        <w:t>Navrhovaná pokuta: [[AMOUNT_28]]</w:t>
-      </w:r>
-    </w:p>
-    <w:p/>
-    <w:p>
-      <w:r>
-        <w:t>───────────────────────────────────────────────────────────────────────────────</w:t>
-      </w:r>
-    </w:p>
-    <w:p/>
-    <w:p>
-      <w:r>
-        <w:t xml:space="preserve">PŘÍPAD </w:t>
-      </w:r>
-      <w:proofErr w:type="gramStart"/>
-      <w:r>
-        <w:t>E - PSYCHIATRICKÁ</w:t>
-      </w:r>
-      <w:proofErr w:type="gramEnd"/>
-      <w:r>
         <w:t xml:space="preserve"> PÉČE A POJISTNÉ PLNĚNÍ:</w:t>
       </w:r>
     </w:p>
@@ -1265,7 +1257,7 @@
     </w:p>
     <w:p>
       <w:r>
-        <w:t>Rodné číslo: [[BIRTH_ID_11]]</w:t>
+        <w:t>[[BIRTH_ID_20]]</w:t>
       </w:r>
     </w:p>
     <w:p>
@@ -1285,7 +1277,7 @@
     </w:p>
     <w:p>
       <w:r>
-        <w:t>[[PHONE_10]]</w:t>
+        <w:t>[[PHONE_6]]</w:t>
       </w:r>
     </w:p>
     <w:p>
@@ -1458,7 +1450,7 @@
     </w:p>
     <w:p>
       <w:r>
-        <w:t>Číslo účtu: [[BANK_11]]</w:t>
+        <w:t>Číslo účtu: 6677[[BIRTH_ID_21]]</w:t>
       </w:r>
     </w:p>
     <w:p/>
@@ -1494,7 +1486,7 @@
     </w:p>
     <w:p>
       <w:r>
-        <w:t>Rodné číslo: [[BIRTH_ID_12]]</w:t>
+        <w:t>[[BIRTH_ID_22]]</w:t>
       </w:r>
     </w:p>
     <w:p>
@@ -1520,7 +1512,7 @@
     </w:p>
     <w:p>
       <w:r>
-        <w:t>Rodné číslo: [[BIRTH_ID_13]]</w:t>
+        <w:t>[[BIRTH_ID_23]]</w:t>
       </w:r>
     </w:p>
     <w:p>
@@ -1541,12 +1533,12 @@
     </w:p>
     <w:p>
       <w:r>
-        <w:t>1) [[PERSON_15]], nar. 15.06.2005, RČ: [[BIRTH_ID_14]]</w:t>
-      </w:r>
-    </w:p>
-    <w:p>
-      <w:r>
-        <w:t>2) [[PERSON_16]], nar. 22.09.2008, RČ: [[BIRTH_ID_15]]</w:t>
+        <w:t>1) [[PERSON_15]], nar. 15.06.2005, [[BIRTH_ID_24]]</w:t>
+      </w:r>
+    </w:p>
+    <w:p>
+      <w:r>
+        <w:t>2) [[PERSON_16]], nar. 22.09.2008, [[BIRTH_ID_25]]</w:t>
       </w:r>
     </w:p>
     <w:p/>
@@ -1605,17 +1597,17 @@
     </w:p>
     <w:p>
       <w:r>
-        <w:t>- Společný účet: [[BANK_12]], zůstatek: [[AMOUNT_37]]</w:t>
-      </w:r>
-    </w:p>
-    <w:p>
-      <w:r>
-        <w:t>- Spořící účet manžela: [[BANK_13]], zůstatek: [[AMOUNT_38]]</w:t>
-      </w:r>
-    </w:p>
-    <w:p>
-      <w:r>
-        <w:t>- Spořící účet manželky: [[BANK_14]], zůstatek: [[AMOUNT_39]]</w:t>
+        <w:t>- Společný účet: 1122[[BIRTH_ID_26]], zůstatek: [[AMOUNT_37]]</w:t>
+      </w:r>
+    </w:p>
+    <w:p>
+      <w:r>
+        <w:t>- Spořící účet manžela: 5544[[BIRTH_ID_27]], zůstatek: [[AMOUNT_38]]</w:t>
+      </w:r>
+    </w:p>
+    <w:p>
+      <w:r>
+        <w:t>- Spořící účet manželky: 9988[[BIRTH_ID_28]], zůstatek: [[AMOUNT_39]]</w:t>
       </w:r>
     </w:p>
     <w:p/>
@@ -1664,7 +1656,7 @@
     </w:p>
     <w:p>
       <w:r>
-        <w:t>Úhrada na účet: [[BANK_15]] (účet manželky)</w:t>
+        <w:t>Úhrada na účet: 3344[[BIRTH_ID_29]] (účet manželky)</w:t>
       </w:r>
     </w:p>
     <w:p/>
@@ -1727,7 +1719,7 @@
     </w:p>
     <w:p>
       <w:r>
-        <w:t>Rodné číslo: [[BIRTH_ID_16]]</w:t>
+        <w:t>[[BIRTH_ID_30]]</w:t>
       </w:r>
     </w:p>
     <w:p>
@@ -1737,7 +1729,7 @@
     </w:p>
     <w:p>
       <w:r>
-        <w:t>[[PHONE_11]]</w:t>
+        <w:t>[[PHONE_7]]</w:t>
       </w:r>
     </w:p>
     <w:p/>
@@ -1801,7 +1793,7 @@
     </w:p>
     <w:p>
       <w:r>
-        <w:t>- Tvrzený mobbing ze strany nadřízeného (Mgr. [[PERSON_4]], RČ: [[BIRTH_ID_17]])</w:t>
+        <w:t>- Tvrzený mobbing ze strany nadřízeného (Mgr. [[PERSON_4]], [[BIRTH_ID_31]])</w:t>
       </w:r>
     </w:p>
     <w:p>
@@ -1832,7 +1824,7 @@
     </w:p>
     <w:p>
       <w:r>
-        <w:t>- Ošetřující lékař: [[PERSON_20]], RČ: [[BIRTH_ID_18]]</w:t>
+        <w:t>- Ošetřující lékař: [[PERSON_20]], [[BIRTH_ID_32]]</w:t>
       </w:r>
     </w:p>
     <w:p/>
@@ -1885,7 +1877,7 @@
     <w:p/>
     <w:p>
       <w:r>
-        <w:t>Bankovní účet pro výplatu: [[BANK_16]]</w:t>
+        <w:t>Bankovní účet pro výplatu: 7788[[BIRTH_ID_33]]</w:t>
       </w:r>
     </w:p>
     <w:p/>
@@ -1896,12 +1888,12 @@
     </w:p>
     <w:p>
       <w:r>
-        <w:t>1) [[PERSON_21]], RČ: [[BIRTH_ID_19]], [[PHONE_12]]</w:t>
-      </w:r>
-    </w:p>
-    <w:p>
-      <w:r>
-        <w:t>2) [[PERSON_22]], RČ: [[BIRTH_ID_20]], [[PHONE_13]]</w:t>
+        <w:t>1) [[PERSON_21]], [[BIRTH_ID_34]], [[PHONE_8]]</w:t>
+      </w:r>
+    </w:p>
+    <w:p>
+      <w:r>
+        <w:t>2) [[PERSON_22]], [[BIRTH_ID_35]], [[PHONE_9]]</w:t>
       </w:r>
     </w:p>
     <w:p/>
@@ -1943,7 +1935,7 @@
     </w:p>
     <w:p>
       <w:r>
-        <w:t>- Snímek duhovky: IRIS_SCAN_PD_[[PHONE_14]]</w:t>
+        <w:t>- Snímek duhovky: IRIS_SCAN_PD_</w:t>
       </w:r>
     </w:p>
     <w:p>
@@ -1969,7 +1961,7 @@
     </w:p>
     <w:p>
       <w:r>
-        <w:t>- Hlasový biometrický profil: VOICE_RK_[[PHONE_15]]</w:t>
+        <w:t>- Hlasový biometrický profil: VOICE_RK_[[PHONE_11]]</w:t>
       </w:r>
     </w:p>
     <w:p/>
@@ -2043,7 +2035,7 @@
     </w:p>
     <w:p>
       <w:r>
-        <w:t>Platba na účet: [[BANK_1]]</w:t>
+        <w:t>Platba na účet: 2847[[BIRTH_ID_2]]</w:t>
       </w:r>
     </w:p>
     <w:p>
@@ -2206,32 +2198,9 @@
       </w:r>
     </w:p>
     <w:p>
-      <w:proofErr w:type="spellStart"/>
-      <w:r>
-        <w:t>Credentials</w:t>
-      </w:r>
-      <w:proofErr w:type="spellEnd"/>
-      <w:r>
-        <w:t xml:space="preserve">: </w:t>
-      </w:r>
-      <w:proofErr w:type="spellStart"/>
-      <w:r>
-        <w:t>backup_user</w:t>
-      </w:r>
-      <w:proofErr w:type="spellEnd"/>
-      <w:r>
-        <w:t xml:space="preserve"> / B@ckup</w:t>
-      </w:r>
-      <w:proofErr w:type="gramStart"/>
-      <w:r>
-        <w:t>2024!#</w:t>
-      </w:r>
-      <w:proofErr w:type="spellStart"/>
-      <w:proofErr w:type="gramEnd"/>
-      <w:r>
-        <w:t>Pass</w:t>
-      </w:r>
-      <w:proofErr w:type="spellEnd"/>
+      <w:r>
+        <w:t>Credentials: [[USERNAME_3]] / [[PASSWORD_3]]</w:t>
+      </w:r>
     </w:p>
     <w:p/>
     <w:p>
@@ -2247,7 +2216,7 @@
     </w:p>
     <w:p>
       <w:r>
-        <w:t>Rodné číslo: [[BIRTH_ID_21]]</w:t>
+        <w:t>[[BIRTH_ID_36]]</w:t>
       </w:r>
     </w:p>
     <w:p>
@@ -2262,7 +2231,7 @@
     </w:p>
     <w:p>
       <w:r>
-        <w:t>[[PHONE_16]]</w:t>
+        <w:t>[[PHONE_12]]</w:t>
       </w:r>
     </w:p>
     <w:p/>
@@ -2273,7 +2242,7 @@
     </w:p>
     <w:p>
       <w:r>
-        <w:t>Rodné číslo: [[BIRTH_ID_22]]</w:t>
+        <w:t>[[BIRTH_ID_37]]</w:t>
       </w:r>
     </w:p>
     <w:p>
@@ -2383,12 +2352,12 @@
     </w:p>
     <w:p>
       <w:r>
-        <w:t>Rodné číslo: [[BIRTH_ID_23]]</w:t>
-      </w:r>
-    </w:p>
-    <w:p>
-      <w:r>
-        <w:t>[[PHONE_17]]</w:t>
+        <w:t>[[BIRTH_ID_38]]</w:t>
+      </w:r>
+    </w:p>
+    <w:p>
+      <w:r>
+        <w:t>[[PHONE_13]]</w:t>
       </w:r>
     </w:p>
     <w:p>
@@ -2398,7 +2367,7 @@
     </w:p>
     <w:p>
       <w:r>
-        <w:t>Bankovní účet (pro cestovní náhrady): [[BANK_17]]</w:t>
+        <w:t>Bankovní účet (pro cestovní náhrady): 4455[[BIRTH_ID_39]]</w:t>
       </w:r>
     </w:p>
     <w:p/>
@@ -2409,12 +2378,12 @@
     </w:p>
     <w:p>
       <w:r>
-        <w:t>Rodné číslo: [[BIRTH_ID_24]]</w:t>
-      </w:r>
-    </w:p>
-    <w:p>
-      <w:r>
-        <w:t>[[PHONE_18]]</w:t>
+        <w:t>[[BIRTH_ID_40]]</w:t>
+      </w:r>
+    </w:p>
+    <w:p>
+      <w:r>
+        <w:t>[[PHONE_14]]</w:t>
       </w:r>
     </w:p>
     <w:p>
@@ -2436,12 +2405,12 @@
     </w:p>
     <w:p>
       <w:r>
-        <w:t>Rodné číslo: [[BIRTH_ID_25]]</w:t>
-      </w:r>
-    </w:p>
-    <w:p>
-      <w:r>
-        <w:t>[[PHONE_19]]</w:t>
+        <w:t>[[BIRTH_ID_41]]</w:t>
+      </w:r>
+    </w:p>
+    <w:p>
+      <w:r>
+        <w:t>[[PHONE_15]]</w:t>
       </w:r>
     </w:p>
     <w:p>
@@ -2457,12 +2426,12 @@
     </w:p>
     <w:p>
       <w:r>
-        <w:t>Rodné číslo: [[BIRTH_ID_26]]</w:t>
-      </w:r>
-    </w:p>
-    <w:p>
-      <w:r>
-        <w:t>[[PHONE_20]]</w:t>
+        <w:t>[[BIRTH_ID_42]]</w:t>
+      </w:r>
+    </w:p>
+    <w:p>
+      <w:r>
+        <w:t>[[PHONE_16]]</w:t>
       </w:r>
     </w:p>
     <w:p>
@@ -2509,7 +2478,7 @@
     </w:p>
     <w:p>
       <w:r>
-        <w:t>Rodné číslo: [[BIRTH_ID_27]]</w:t>
+        <w:t>[[BIRTH_ID_43]]</w:t>
       </w:r>
     </w:p>
     <w:p>
@@ -2524,12 +2493,12 @@
     </w:p>
     <w:p>
       <w:r>
-        <w:t>[[PHONE_21]]</w:t>
-      </w:r>
-    </w:p>
-    <w:p>
-      <w:r>
-        <w:t>Bankovní účet: [[BANK_18]]</w:t>
+        <w:t>[[PHONE_17]]</w:t>
+      </w:r>
+    </w:p>
+    <w:p>
+      <w:r>
+        <w:t>Bankovní účet: 8899[[BIRTH_ID_44]]</w:t>
       </w:r>
     </w:p>
     <w:p/>
@@ -2622,7 +2591,7 @@
     </w:p>
     <w:p>
       <w:r>
-        <w:t xml:space="preserve">prosím o konzultaci případu pacienta [[PERSON_3]] (RČ [[BIRTH_ID_3]]). </w:t>
+        <w:t xml:space="preserve">prosím o konzultaci případu pacienta [[PERSON_3]] ([[BIRTH_ID_5]]). </w:t>
       </w:r>
     </w:p>
     <w:p>
@@ -2640,7 +2609,7 @@
     </w:p>
     <w:p>
       <w:r>
-        <w:t xml:space="preserve">vyděšený, manželka ([[PERSON_30]], RČ [[BIRTH_ID_28]], [[PHONE_22]]) </w:t>
+        <w:t xml:space="preserve">vyděšený, manželka ([[PERSON_30]], [[BIRTH_ID_45]], [[PHONE_18]]) </w:t>
       </w:r>
     </w:p>
     <w:p>
@@ -2700,12 +2669,12 @@
     </w:p>
     <w:p>
       <w:r>
-        <w:t>- Dodavatel A: [[AMOUNT_61]] na účet [[BANK_19]], VS: 2024001</w:t>
-      </w:r>
-    </w:p>
-    <w:p>
-      <w:r>
-        <w:t>- Dodavatel B: [[AMOUNT_62]] na účet [[BANK_20]], VS: 2024002</w:t>
+        <w:t>- Dodavatel A: [[AMOUNT_61]] na účet 1234[[BIRTH_ID_46]], VS: 2024001</w:t>
+      </w:r>
+    </w:p>
+    <w:p>
+      <w:r>
+        <w:t>- Dodavatel B: [[AMOUNT_62]] na účet 9876[[BIRTH_ID_47]], VS: 2024002</w:t>
       </w:r>
     </w:p>
     <w:p>
@@ -2734,17 +2703,17 @@
     </w:p>
     <w:p>
       <w:r>
-        <w:t>[[PHONE_4]] →[[PHONE_2]]</w:t>
-      </w:r>
-    </w:p>
-    <w:p>
-      <w:r>
-        <w:t xml:space="preserve">"Ahoj Martine, pacientka Málková (RČ [[BIRTH_ID_16]]) má problémy </w:t>
-      </w:r>
-    </w:p>
-    <w:p>
-      <w:r>
-        <w:t>s platbami. Účet [[BANK_16]] zablokován. Můžeš pomoct? Jana"</w:t>
+        <w:t>[[PHONE_2]] →[[PHONE_1]]</w:t>
+      </w:r>
+    </w:p>
+    <w:p>
+      <w:r>
+        <w:t xml:space="preserve">"Ahoj Martine, pacientka Málková ([[BIRTH_ID_30]]) má problémy </w:t>
+      </w:r>
+    </w:p>
+    <w:p>
+      <w:r>
+        <w:t>s platbami. Účet 7788[[BIRTH_ID_33]] zablokován. Můžeš pomoct? Jana"</w:t>
       </w:r>
     </w:p>
     <w:p/>
@@ -2776,34 +2745,34 @@
     <w:p/>
     <w:p>
       <w:r>
-        <w:t>[[CARD_2]], exp: 12/26, CVV: 789</w:t>
-      </w:r>
-    </w:p>
-    <w:p>
-      <w:r>
-        <w:t>Majitel: [[PERSON_31]], RČ: [[BIRTH_ID_29]]</w:t>
-      </w:r>
-    </w:p>
-    <w:p/>
-    <w:p>
-      <w:r>
-        <w:t xml:space="preserve">[[CARD_3]], exp: 08/27, CVV: 456  </w:t>
-      </w:r>
-    </w:p>
-    <w:p>
-      <w:r>
-        <w:t>Majitel: [[PERSON_32]], RČ: [[BIRTH_ID_30]]</w:t>
-      </w:r>
-    </w:p>
-    <w:p/>
-    <w:p>
-      <w:r>
-        <w:t>[[CARD_4]], exp: 04/25, CVV: 1234</w:t>
-      </w:r>
-    </w:p>
-    <w:p>
-      <w:r>
-        <w:t>Majitel: [[PERSON_33]], RČ: [[BIRTH_ID_31]]</w:t>
+        <w:t>[[CARD_2]], exp: **/**, CVV: ***</w:t>
+      </w:r>
+    </w:p>
+    <w:p>
+      <w:r>
+        <w:t>Majitel: [[PERSON_31]], [[BIRTH_ID_48]]</w:t>
+      </w:r>
+    </w:p>
+    <w:p/>
+    <w:p>
+      <w:r>
+        <w:t xml:space="preserve">[[CARD_3]], exp: **/**, CVV: ***  </w:t>
+      </w:r>
+    </w:p>
+    <w:p>
+      <w:r>
+        <w:t>Majitel: [[PERSON_32]], [[BIRTH_ID_49]]</w:t>
+      </w:r>
+    </w:p>
+    <w:p/>
+    <w:p>
+      <w:r>
+        <w:t>[[CARD_4]], exp: **/**, CVV: ***</w:t>
+      </w:r>
+    </w:p>
+    <w:p>
+      <w:r>
+        <w:t>Majitel: [[PERSON_33]], [[BIRTH_ID_50]]</w:t>
       </w:r>
     </w:p>
     <w:p/>
@@ -2820,7 +2789,7 @@
     </w:p>
     <w:p>
       <w:r>
-        <w:t>Rodné číslo: [[BIRTH_ID_32]]</w:t>
+        <w:t>[[BIRTH_ID_51]]</w:t>
       </w:r>
     </w:p>
     <w:p>
@@ -2849,7 +2818,7 @@
     </w:p>
     <w:p>
       <w:r>
-        <w:t>Výplata na účet: [[BANK_15]]</w:t>
+        <w:t>Výplata na účet: 3344[[BIRTH_ID_29]]</w:t>
       </w:r>
     </w:p>
     <w:p>
@@ -2884,7 +2853,7 @@
     </w:p>
     <w:p>
       <w:r>
-        <w:t>Jednatel: [[PERSON_35]], RČ: [[BIRTH_ID_33]]</w:t>
+        <w:t>Jednatel: [[PERSON_35]], [[BIRTH_ID_52]]</w:t>
       </w:r>
     </w:p>
     <w:p>
@@ -2904,7 +2873,7 @@
     </w:p>
     <w:p>
       <w:r>
-        <w:t>Účet FÚ: 3622-[[BANK_21]]</w:t>
+        <w:t>Účet FÚ: 3622-1717[[BIRTH_ID_53]]</w:t>
       </w:r>
     </w:p>
     <w:p/>
@@ -3016,7 +2985,7 @@
     </w:p>
     <w:p>
       <w:r>
-        <w:t>RČ: [[BIRTH_ID_1]]                          RČ: [[BIRTH_ID_2]]</w:t>
+        <w:t>[[BIRTH_ID_1]]                          [[BIRTH_ID_3]]</w:t>
       </w:r>
     </w:p>
     <w:p/>
@@ -3104,7 +3073,7 @@
     </w:p>
     <w:p>
       <w:r>
-        <w:t>Autor: Ing. [[PERSON_1]] (RČ: [[BIRTH_ID_1]])</w:t>
+        <w:t>Autor: Ing. [[PERSON_1]] ([[BIRTH_ID_1]])</w:t>
       </w:r>
     </w:p>
     <w:p>
@@ -3114,7 +3083,7 @@
     </w:p>
     <w:p>
       <w:r>
-        <w:t>Změnil: Bc. [[PERSON_24]] (RČ: [[BIRTH_ID_22]])</w:t>
+        <w:t>Změnil: Bc. [[PERSON_24]] ([[BIRTH_ID_37]])</w:t>
       </w:r>
     </w:p>
     <w:p>

--- a/smlouva13_anon.docx
+++ b/smlouva13_anon.docx
@@ -994,7 +994,7 @@
     </w:p>
     <w:p>
       <w:r>
-        <w:t>- Číslo karty: 4532 1198 7654 3210 (exp: **/**)</w:t>
+        <w:t>- [[CARD_2]] (exp: **/**)</w:t>
       </w:r>
     </w:p>
     <w:p/>
@@ -1206,8 +1206,13 @@
     </w:p>
     <w:p>
       <w:r>
-        <w:t>Číslo jednací: FÚ-[[BANK_1]]/Kon</w:t>
-      </w:r>
+        <w:t>Číslo jednací: FÚ-123456/2024/</w:t>
+      </w:r>
+      <w:proofErr w:type="spellStart"/>
+      <w:r>
+        <w:t>Kon</w:t>
+      </w:r>
+      <w:proofErr w:type="spellEnd"/>
     </w:p>
     <w:p>
       <w:r>
@@ -1935,7 +1940,7 @@
     </w:p>
     <w:p>
       <w:r>
-        <w:t>- Snímek duhovky: IRIS_SCAN_PD_</w:t>
+        <w:t>- Snímek duhovky: IRIS_SCAN_PD_10</w:t>
       </w:r>
     </w:p>
     <w:p>
@@ -1961,7 +1966,7 @@
     </w:p>
     <w:p>
       <w:r>
-        <w:t>- Hlasový biometrický profil: VOICE_RK_[[PHONE_11]]</w:t>
+        <w:t>- Hlasový biometrický profil: VOICE_RK_11</w:t>
       </w:r>
     </w:p>
     <w:p/>
@@ -2745,7 +2750,7 @@
     <w:p/>
     <w:p>
       <w:r>
-        <w:t>[[CARD_2]], exp: **/**, CVV: ***</w:t>
+        <w:t>[[CARD_3]], exp: **/**, CVV: ***</w:t>
       </w:r>
     </w:p>
     <w:p>
@@ -2756,7 +2761,7 @@
     <w:p/>
     <w:p>
       <w:r>
-        <w:t xml:space="preserve">[[CARD_3]], exp: **/**, CVV: ***  </w:t>
+        <w:t xml:space="preserve">[[CARD_4]], exp: **/**, CVV: ***  </w:t>
       </w:r>
     </w:p>
     <w:p>
@@ -2767,7 +2772,7 @@
     <w:p/>
     <w:p>
       <w:r>
-        <w:t>[[CARD_4]], exp: **/**, CVV: ***</w:t>
+        <w:t>[[CARD_5]], exp: **/**, CVV: ***</w:t>
       </w:r>
     </w:p>
     <w:p>

--- a/smlouva13_anon.docx
+++ b/smlouva13_anon.docx
@@ -202,7 +202,7 @@
     </w:p>
     <w:p>
       <w:r>
-        <w:t>Datum narození: 12.08.1985</w:t>
+        <w:t>[[DATE_1]]</w:t>
       </w:r>
     </w:p>
     <w:p>
@@ -212,7 +212,7 @@
     </w:p>
     <w:p>
       <w:r>
-        <w:t>[[BIRTH_ID_1]]</w:t>
+        <w:t>Rodné číslo: [[BANK_1]]</w:t>
       </w:r>
     </w:p>
     <w:p>
@@ -227,7 +227,7 @@
     </w:p>
     <w:p>
       <w:r>
-        <w:t>Bankovní účet: 2847[[BIRTH_ID_2]] (Česká spořitelna, a.s.)</w:t>
+        <w:t>[[BANK_2]]/0800 (Česká spořitelna, a.s.)</w:t>
       </w:r>
     </w:p>
     <w:p>
@@ -273,7 +273,7 @@
     </w:p>
     <w:p>
       <w:r>
-        <w:t>Datum narození: 25.03.1978</w:t>
+        <w:t>[[DATE_2]]</w:t>
       </w:r>
     </w:p>
     <w:p>
@@ -283,7 +283,7 @@
     </w:p>
     <w:p>
       <w:r>
-        <w:t>[[BIRTH_ID_3]]</w:t>
+        <w:t>Rodné číslo: [[BANK_3]]</w:t>
       </w:r>
     </w:p>
     <w:p>
@@ -303,7 +303,7 @@
     </w:p>
     <w:p>
       <w:r>
-        <w:t>Bankovní účet: 1234[[BIRTH_ID_4]] (Komerční banka, a.s.)</w:t>
+        <w:t>[[BANK_4]]/0100 (Komerční banka, a.s.)</w:t>
       </w:r>
     </w:p>
     <w:p>
@@ -436,12 +436,12 @@
     </w:p>
     <w:p>
       <w:r>
-        <w:t>Datum narození: 05.11.1967</w:t>
-      </w:r>
-    </w:p>
-    <w:p>
-      <w:r>
-        <w:t>[[BIRTH_ID_5]]</w:t>
+        <w:t>[[DATE_3]]</w:t>
+      </w:r>
+    </w:p>
+    <w:p>
+      <w:r>
+        <w:t>Rodné číslo: [[BANK_5]]</w:t>
       </w:r>
     </w:p>
     <w:p>
@@ -600,7 +600,7 @@
     </w:p>
     <w:p>
       <w:r>
-        <w:t>Číslo účtu pacienta: 1928[[BIRTH_ID_6]] (UniCredit Bank)</w:t>
+        <w:t>Číslo účtu pacienta: [[BANK_6]] (UniCredit Bank)</w:t>
       </w:r>
     </w:p>
     <w:p>
@@ -636,12 +636,12 @@
     </w:p>
     <w:p>
       <w:r>
-        <w:t>Datum narození: 18.07.1989</w:t>
-      </w:r>
-    </w:p>
-    <w:p>
-      <w:r>
-        <w:t>[[BIRTH_ID_7]]</w:t>
+        <w:t>[[DATE_4]]</w:t>
+      </w:r>
+    </w:p>
+    <w:p>
+      <w:r>
+        <w:t>Rodné číslo: [[BANK_7]]</w:t>
       </w:r>
     </w:p>
     <w:p>
@@ -714,7 +714,7 @@
     </w:p>
     <w:p>
       <w:r>
-        <w:t>- Výpisy z bankovních účtů klientky: 2156[[BIRTH_ID_8]], 9876[[BIRTH_ID_9]]</w:t>
+        <w:t>- Výpisy z bankovních účtů klientky: [[BANK_8]], [[BANK_9]]</w:t>
       </w:r>
     </w:p>
     <w:p>
@@ -791,7 +791,7 @@
     </w:p>
     <w:p>
       <w:r>
-        <w:t>Účet: 5678[[BIRTH_ID_10]] (ČSOB, a.s.)</w:t>
+        <w:t>[[BANK_10]]/0600 (ČSOB, a.s.)</w:t>
       </w:r>
     </w:p>
     <w:p>
@@ -832,12 +832,12 @@
     </w:p>
     <w:p>
       <w:r>
-        <w:t>Datum narození: 22.04.1985</w:t>
-      </w:r>
-    </w:p>
-    <w:p>
-      <w:r>
-        <w:t>[[BIRTH_ID_11]]</w:t>
+        <w:t>[[DATE_5]]</w:t>
+      </w:r>
+    </w:p>
+    <w:p>
+      <w:r>
+        <w:t>Rodné číslo: [[BANK_11]]</w:t>
       </w:r>
     </w:p>
     <w:p>
@@ -868,12 +868,12 @@
     </w:p>
     <w:p>
       <w:r>
-        <w:t>Datum narození: 15.09.1987</w:t>
-      </w:r>
-    </w:p>
-    <w:p>
-      <w:r>
-        <w:t>[[BIRTH_ID_12]]</w:t>
+        <w:t>[[DATE_6]]</w:t>
+      </w:r>
+    </w:p>
+    <w:p>
+      <w:r>
+        <w:t>Rodné číslo: [[BANK_12]]</w:t>
       </w:r>
     </w:p>
     <w:p>
@@ -1000,7 +1000,7 @@
     <w:p/>
     <w:p>
       <w:r>
-        <w:t>Účet pro splátky: 9988[[BIRTH_ID_13]]</w:t>
+        <w:t>Účet pro splátky: [[BANK_13]]</w:t>
       </w:r>
     </w:p>
     <w:p>
@@ -1075,12 +1075,12 @@
     </w:p>
     <w:p>
       <w:r>
-        <w:t>Rodné číslo jednatele: [[BIRTH_ID_14]]</w:t>
-      </w:r>
-    </w:p>
-    <w:p>
-      <w:r>
-        <w:t>Datum narození: 15.12.1980</w:t>
+        <w:t>Rodné číslo jednatele: [[BANK_14]]</w:t>
+      </w:r>
+    </w:p>
+    <w:p>
+      <w:r>
+        <w:t>[[DATE_7]]</w:t>
       </w:r>
     </w:p>
     <w:p/>
@@ -1107,17 +1107,17 @@
     </w:p>
     <w:p>
       <w:r>
-        <w:t>- Provozní účet: 1234[[BIRTH_ID_15]] (Raiffeisenbank)</w:t>
-      </w:r>
-    </w:p>
-    <w:p>
-      <w:r>
-        <w:t>- Rezervní účet: 9876[[BIRTH_ID_16]] (Česká spořitelna)</w:t>
-      </w:r>
-    </w:p>
-    <w:p>
-      <w:r>
-        <w:t>- EUR účet: 4567[[BIRTH_ID_17]]</w:t>
+        <w:t>- Provozní [[BANK_4]]/5500 (Raiffeisenbank)</w:t>
+      </w:r>
+    </w:p>
+    <w:p>
+      <w:r>
+        <w:t>- Rezervní [[BANK_15]]/0800 (Česká spořitelna)</w:t>
+      </w:r>
+    </w:p>
+    <w:p>
+      <w:r>
+        <w:t>- EUR [[BANK_16]]/5500</w:t>
       </w:r>
     </w:p>
     <w:p/>
@@ -1134,7 +1134,7 @@
     </w:p>
     <w:p>
       <w:r>
-        <w:t xml:space="preserve">   [[BIRTH_ID_18]]</w:t>
+        <w:t xml:space="preserve">   RČ: [[BANK_17]]</w:t>
       </w:r>
     </w:p>
     <w:p>
@@ -1159,7 +1159,7 @@
     </w:p>
     <w:p>
       <w:r>
-        <w:t xml:space="preserve">   [[BIRTH_ID_19]]</w:t>
+        <w:t xml:space="preserve">   RČ: [[BANK_18]]</w:t>
       </w:r>
     </w:p>
     <w:p>
@@ -1257,12 +1257,12 @@
     </w:p>
     <w:p>
       <w:r>
-        <w:t>Datum narození: 30.06.1975</w:t>
-      </w:r>
-    </w:p>
-    <w:p>
-      <w:r>
-        <w:t>[[BIRTH_ID_20]]</w:t>
+        <w:t>[[DATE_8]]</w:t>
+      </w:r>
+    </w:p>
+    <w:p>
+      <w:r>
+        <w:t>Rodné číslo: [[BANK_19]]</w:t>
       </w:r>
     </w:p>
     <w:p>
@@ -1455,7 +1455,7 @@
     </w:p>
     <w:p>
       <w:r>
-        <w:t>Číslo účtu: 6677[[BIRTH_ID_21]]</w:t>
+        <w:t>[[BANK_20]]/5500</w:t>
       </w:r>
     </w:p>
     <w:p/>
@@ -1486,12 +1486,12 @@
     </w:p>
     <w:p>
       <w:r>
-        <w:t>Datum narození: 08.03.1972</w:t>
-      </w:r>
-    </w:p>
-    <w:p>
-      <w:r>
-        <w:t>[[BIRTH_ID_22]]</w:t>
+        <w:t>[[DATE_9]]</w:t>
+      </w:r>
+    </w:p>
+    <w:p>
+      <w:r>
+        <w:t>Rodné číslo: [[BANK_21]]</w:t>
       </w:r>
     </w:p>
     <w:p>
@@ -1512,12 +1512,12 @@
     </w:p>
     <w:p>
       <w:r>
-        <w:t>Datum narození: 12.11.1974</w:t>
-      </w:r>
-    </w:p>
-    <w:p>
-      <w:r>
-        <w:t>[[BIRTH_ID_23]]</w:t>
+        <w:t>[[DATE_10]]</w:t>
+      </w:r>
+    </w:p>
+    <w:p>
+      <w:r>
+        <w:t>Rodné číslo: [[BANK_22]]</w:t>
       </w:r>
     </w:p>
     <w:p>
@@ -1538,12 +1538,12 @@
     </w:p>
     <w:p>
       <w:r>
-        <w:t>1) [[PERSON_15]], nar. 15.06.2005, [[BIRTH_ID_24]]</w:t>
-      </w:r>
-    </w:p>
-    <w:p>
-      <w:r>
-        <w:t>2) [[PERSON_16]], nar. 22.09.2008, [[BIRTH_ID_25]]</w:t>
+        <w:t>1) [[PERSON_15]], [[DATE_11]], RČ: [[BANK_23]]</w:t>
+      </w:r>
+    </w:p>
+    <w:p>
+      <w:r>
+        <w:t>2) [[PERSON_16]], [[DATE_12]], RČ: [[BANK_24]]</w:t>
       </w:r>
     </w:p>
     <w:p/>
@@ -1602,17 +1602,17 @@
     </w:p>
     <w:p>
       <w:r>
-        <w:t>- Společný účet: 1122[[BIRTH_ID_26]], zůstatek: [[AMOUNT_37]]</w:t>
-      </w:r>
-    </w:p>
-    <w:p>
-      <w:r>
-        <w:t>- Spořící účet manžela: 5544[[BIRTH_ID_27]], zůstatek: [[AMOUNT_38]]</w:t>
-      </w:r>
-    </w:p>
-    <w:p>
-      <w:r>
-        <w:t>- Spořící účet manželky: 9988[[BIRTH_ID_28]], zůstatek: [[AMOUNT_39]]</w:t>
+        <w:t>- Společný [[BANK_25]]/0100, zůstatek: [[AMOUNT_37]]</w:t>
+      </w:r>
+    </w:p>
+    <w:p>
+      <w:r>
+        <w:t>- Spořící účet manžela: [[BANK_26]], zůstatek: [[AMOUNT_38]]</w:t>
+      </w:r>
+    </w:p>
+    <w:p>
+      <w:r>
+        <w:t>- Spořící účet manželky: [[BANK_27]], zůstatek: [[AMOUNT_39]]</w:t>
       </w:r>
     </w:p>
     <w:p/>
@@ -1661,7 +1661,7 @@
     </w:p>
     <w:p>
       <w:r>
-        <w:t>Úhrada na účet: 3344[[BIRTH_ID_29]] (účet manželky)</w:t>
+        <w:t>Úhrada na [[BANK_28]]/0100 (účet manželky)</w:t>
       </w:r>
     </w:p>
     <w:p/>
@@ -1719,12 +1719,12 @@
     </w:p>
     <w:p>
       <w:r>
-        <w:t>Datum narození: 28.02.1988</w:t>
-      </w:r>
-    </w:p>
-    <w:p>
-      <w:r>
-        <w:t>[[BIRTH_ID_30]]</w:t>
+        <w:t>[[DATE_13]]</w:t>
+      </w:r>
+    </w:p>
+    <w:p>
+      <w:r>
+        <w:t>Rodné číslo: [[BANK_29]]</w:t>
       </w:r>
     </w:p>
     <w:p>
@@ -1798,7 +1798,7 @@
     </w:p>
     <w:p>
       <w:r>
-        <w:t>- Tvrzený mobbing ze strany nadřízeného (Mgr. [[PERSON_4]], [[BIRTH_ID_31]])</w:t>
+        <w:t>- Tvrzený mobbing ze strany nadřízeného (Mgr. [[PERSON_4]], RČ: [[BANK_30]])</w:t>
       </w:r>
     </w:p>
     <w:p>
@@ -1829,7 +1829,7 @@
     </w:p>
     <w:p>
       <w:r>
-        <w:t>- Ošetřující lékař: [[PERSON_20]], [[BIRTH_ID_32]]</w:t>
+        <w:t>- Ošetřující lékař: [[PERSON_20]], RČ: [[BANK_31]]</w:t>
       </w:r>
     </w:p>
     <w:p/>
@@ -1882,7 +1882,7 @@
     <w:p/>
     <w:p>
       <w:r>
-        <w:t>Bankovní účet pro výplatu: 7788[[BIRTH_ID_33]]</w:t>
+        <w:t>Bankovní účet pro výplatu: [[BANK_32]]</w:t>
       </w:r>
     </w:p>
     <w:p/>
@@ -1893,12 +1893,12 @@
     </w:p>
     <w:p>
       <w:r>
-        <w:t>1) [[PERSON_21]], [[BIRTH_ID_34]], [[PHONE_8]]</w:t>
-      </w:r>
-    </w:p>
-    <w:p>
-      <w:r>
-        <w:t>2) [[PERSON_22]], [[BIRTH_ID_35]], [[PHONE_9]]</w:t>
+        <w:t>1) [[PERSON_21]], RČ: [[BANK_33]], [[PHONE_8]]</w:t>
+      </w:r>
+    </w:p>
+    <w:p>
+      <w:r>
+        <w:t>2) [[PERSON_22]], RČ: [[BANK_34]], [[PHONE_9]]</w:t>
       </w:r>
     </w:p>
     <w:p/>
@@ -2040,7 +2040,7 @@
     </w:p>
     <w:p>
       <w:r>
-        <w:t>Platba na účet: 2847[[BIRTH_ID_2]]</w:t>
+        <w:t>[[BANK_2]]/0800</w:t>
       </w:r>
     </w:p>
     <w:p>
@@ -2221,7 +2221,7 @@
     </w:p>
     <w:p>
       <w:r>
-        <w:t>[[BIRTH_ID_36]]</w:t>
+        <w:t>Rodné číslo: [[BANK_35]]</w:t>
       </w:r>
     </w:p>
     <w:p>
@@ -2247,7 +2247,7 @@
     </w:p>
     <w:p>
       <w:r>
-        <w:t>[[BIRTH_ID_37]]</w:t>
+        <w:t>Rodné číslo: [[BANK_36]]</w:t>
       </w:r>
     </w:p>
     <w:p>
@@ -2357,7 +2357,7 @@
     </w:p>
     <w:p>
       <w:r>
-        <w:t>[[BIRTH_ID_38]]</w:t>
+        <w:t>Rodné číslo: [[BANK_37]]</w:t>
       </w:r>
     </w:p>
     <w:p>
@@ -2372,7 +2372,7 @@
     </w:p>
     <w:p>
       <w:r>
-        <w:t>Bankovní účet (pro cestovní náhrady): 4455[[BIRTH_ID_39]]</w:t>
+        <w:t>Bankovní účet (pro cestovní náhrady): [[BANK_38]]</w:t>
       </w:r>
     </w:p>
     <w:p/>
@@ -2383,7 +2383,7 @@
     </w:p>
     <w:p>
       <w:r>
-        <w:t>[[BIRTH_ID_40]]</w:t>
+        <w:t>Rodné číslo: [[BANK_39]]</w:t>
       </w:r>
     </w:p>
     <w:p>
@@ -2410,7 +2410,7 @@
     </w:p>
     <w:p>
       <w:r>
-        <w:t>[[BIRTH_ID_41]]</w:t>
+        <w:t>Rodné číslo: [[BANK_40]]</w:t>
       </w:r>
     </w:p>
     <w:p>
@@ -2431,7 +2431,7 @@
     </w:p>
     <w:p>
       <w:r>
-        <w:t>[[BIRTH_ID_42]]</w:t>
+        <w:t>Rodné číslo: [[BANK_41]]</w:t>
       </w:r>
     </w:p>
     <w:p>
@@ -2483,7 +2483,7 @@
     </w:p>
     <w:p>
       <w:r>
-        <w:t>[[BIRTH_ID_43]]</w:t>
+        <w:t>Rodné číslo: [[BANK_42]]</w:t>
       </w:r>
     </w:p>
     <w:p>
@@ -2503,7 +2503,7 @@
     </w:p>
     <w:p>
       <w:r>
-        <w:t>Bankovní účet: 8899[[BIRTH_ID_44]]</w:t>
+        <w:t>[[BANK_43]]/0600</w:t>
       </w:r>
     </w:p>
     <w:p/>
@@ -2596,7 +2596,7 @@
     </w:p>
     <w:p>
       <w:r>
-        <w:t xml:space="preserve">prosím o konzultaci případu pacienta [[PERSON_3]] ([[BIRTH_ID_5]]). </w:t>
+        <w:t xml:space="preserve">prosím o konzultaci případu pacienta [[PERSON_3]] (RČ [[BANK_5]]). </w:t>
       </w:r>
     </w:p>
     <w:p>
@@ -2614,7 +2614,7 @@
     </w:p>
     <w:p>
       <w:r>
-        <w:t xml:space="preserve">vyděšený, manželka ([[PERSON_30]], [[BIRTH_ID_45]], [[PHONE_18]]) </w:t>
+        <w:t xml:space="preserve">vyděšený, manželka ([[PERSON_30]], RČ [[BANK_44]], [[PHONE_18]]) </w:t>
       </w:r>
     </w:p>
     <w:p>
@@ -2674,12 +2674,12 @@
     </w:p>
     <w:p>
       <w:r>
-        <w:t>- Dodavatel A: [[AMOUNT_61]] na účet 1234[[BIRTH_ID_46]], VS: 2024001</w:t>
-      </w:r>
-    </w:p>
-    <w:p>
-      <w:r>
-        <w:t>- Dodavatel B: [[AMOUNT_62]] na účet 9876[[BIRTH_ID_47]], VS: 2024002</w:t>
+        <w:t>- Dodavatel A: [[AMOUNT_61]] na [[BANK_4]]/0800, VS: 2024001</w:t>
+      </w:r>
+    </w:p>
+    <w:p>
+      <w:r>
+        <w:t>- Dodavatel B: [[AMOUNT_62]] na [[BANK_15]]/5500, VS: 2024002</w:t>
       </w:r>
     </w:p>
     <w:p>
@@ -2713,12 +2713,12 @@
     </w:p>
     <w:p>
       <w:r>
-        <w:t xml:space="preserve">"Ahoj Martine, pacientka Málková ([[BIRTH_ID_30]]) má problémy </w:t>
-      </w:r>
-    </w:p>
-    <w:p>
-      <w:r>
-        <w:t>s platbami. Účet 7788[[BIRTH_ID_33]] zablokován. Můžeš pomoct? Jana"</w:t>
+        <w:t xml:space="preserve">"Ahoj Martine, pacientka Málková (RČ [[BANK_29]]) má problémy </w:t>
+      </w:r>
+    </w:p>
+    <w:p>
+      <w:r>
+        <w:t>s platbami. [[BANK_45]]/5500 zablokován. Můžeš pomoct? Jana"</w:t>
       </w:r>
     </w:p>
     <w:p/>
@@ -2755,7 +2755,7 @@
     </w:p>
     <w:p>
       <w:r>
-        <w:t>Majitel: [[PERSON_31]], [[BIRTH_ID_48]]</w:t>
+        <w:t>Majitel: [[PERSON_31]], RČ: [[BANK_46]]</w:t>
       </w:r>
     </w:p>
     <w:p/>
@@ -2766,7 +2766,7 @@
     </w:p>
     <w:p>
       <w:r>
-        <w:t>Majitel: [[PERSON_32]], [[BIRTH_ID_49]]</w:t>
+        <w:t>Majitel: [[PERSON_32]], RČ: [[BANK_47]]</w:t>
       </w:r>
     </w:p>
     <w:p/>
@@ -2777,7 +2777,7 @@
     </w:p>
     <w:p>
       <w:r>
-        <w:t>Majitel: [[PERSON_33]], [[BIRTH_ID_50]]</w:t>
+        <w:t>Majitel: [[PERSON_33]], RČ: [[BANK_48]]</w:t>
       </w:r>
     </w:p>
     <w:p/>
@@ -2794,7 +2794,7 @@
     </w:p>
     <w:p>
       <w:r>
-        <w:t>[[BIRTH_ID_51]]</w:t>
+        <w:t>Rodné číslo: [[BANK_49]]</w:t>
       </w:r>
     </w:p>
     <w:p>
@@ -2823,7 +2823,7 @@
     </w:p>
     <w:p>
       <w:r>
-        <w:t>Výplata na účet: 3344[[BIRTH_ID_29]]</w:t>
+        <w:t>Výplata na [[BANK_28]]/0100</w:t>
       </w:r>
     </w:p>
     <w:p>
@@ -2858,7 +2858,7 @@
     </w:p>
     <w:p>
       <w:r>
-        <w:t>Jednatel: [[PERSON_35]], [[BIRTH_ID_52]]</w:t>
+        <w:t>Jednatel: [[PERSON_35]], RČ: [[BANK_50]]</w:t>
       </w:r>
     </w:p>
     <w:p>
@@ -2878,7 +2878,7 @@
     </w:p>
     <w:p>
       <w:r>
-        <w:t>Účet FÚ: 3622-1717[[BIRTH_ID_53]]</w:t>
+        <w:t>Účet FÚ: 3622-[[BANK_51]]</w:t>
       </w:r>
     </w:p>
     <w:p/>
@@ -2990,7 +2990,7 @@
     </w:p>
     <w:p>
       <w:r>
-        <w:t>[[BIRTH_ID_1]]                          [[BIRTH_ID_3]]</w:t>
+        <w:t>RČ: [[BANK_1]]                          RČ: [[BANK_3]]</w:t>
       </w:r>
     </w:p>
     <w:p/>
@@ -3078,7 +3078,7 @@
     </w:p>
     <w:p>
       <w:r>
-        <w:t>Autor: Ing. [[PERSON_1]] ([[BIRTH_ID_1]])</w:t>
+        <w:t>Autor: Ing. [[PERSON_1]] (RČ: [[BANK_1]])</w:t>
       </w:r>
     </w:p>
     <w:p>
@@ -3088,7 +3088,7 @@
     </w:p>
     <w:p>
       <w:r>
-        <w:t>Změnil: Bc. [[PERSON_24]] ([[BIRTH_ID_37]])</w:t>
+        <w:t>Změnil: Bc. [[PERSON_24]] (RČ: [[BANK_36]])</w:t>
       </w:r>
     </w:p>
     <w:p>

--- a/smlouva13_anon.docx
+++ b/smlouva13_anon.docx
@@ -212,7 +212,7 @@
     </w:p>
     <w:p>
       <w:r>
-        <w:t>Rodné číslo: [[BANK_1]]</w:t>
+        <w:t>[[BIRTH_ID_1]]</w:t>
       </w:r>
     </w:p>
     <w:p>
@@ -227,7 +227,7 @@
     </w:p>
     <w:p>
       <w:r>
-        <w:t>[[BANK_2]]/0800 (Česká spořitelna, a.s.)</w:t>
+        <w:t>[[BANK_1]]/0800 (Česká spořitelna, a.s.)</w:t>
       </w:r>
     </w:p>
     <w:p>
@@ -283,7 +283,7 @@
     </w:p>
     <w:p>
       <w:r>
-        <w:t>Rodné číslo: [[BANK_3]]</w:t>
+        <w:t>[[BIRTH_ID_2]]</w:t>
       </w:r>
     </w:p>
     <w:p>
@@ -303,7 +303,7 @@
     </w:p>
     <w:p>
       <w:r>
-        <w:t>[[BANK_4]]/0100 (Komerční banka, a.s.)</w:t>
+        <w:t>[[BANK_2]]/0100 (Komerční banka, a.s.)</w:t>
       </w:r>
     </w:p>
     <w:p>
@@ -441,7 +441,7 @@
     </w:p>
     <w:p>
       <w:r>
-        <w:t>Rodné číslo: [[BANK_5]]</w:t>
+        <w:t>[[BIRTH_ID_3]]</w:t>
       </w:r>
     </w:p>
     <w:p>
@@ -600,7 +600,7 @@
     </w:p>
     <w:p>
       <w:r>
-        <w:t>Číslo účtu pacienta: [[BANK_6]] (UniCredit Bank)</w:t>
+        <w:t>Číslo účtu pacienta: [[BANK_3]] (UniCredit Bank)</w:t>
       </w:r>
     </w:p>
     <w:p>
@@ -641,7 +641,7 @@
     </w:p>
     <w:p>
       <w:r>
-        <w:t>Rodné číslo: [[BANK_7]]</w:t>
+        <w:t>[[BIRTH_ID_4]]</w:t>
       </w:r>
     </w:p>
     <w:p>
@@ -714,7 +714,7 @@
     </w:p>
     <w:p>
       <w:r>
-        <w:t>- Výpisy z bankovních účtů klientky: [[BANK_8]], [[BANK_9]]</w:t>
+        <w:t>- Výpisy z bankovních účtů klientky: [[BANK_4]], [[BANK_5]]</w:t>
       </w:r>
     </w:p>
     <w:p>
@@ -791,7 +791,7 @@
     </w:p>
     <w:p>
       <w:r>
-        <w:t>[[BANK_10]]/0600 (ČSOB, a.s.)</w:t>
+        <w:t>[[BANK_6]]/0600 (ČSOB, a.s.)</w:t>
       </w:r>
     </w:p>
     <w:p>
@@ -837,7 +837,7 @@
     </w:p>
     <w:p>
       <w:r>
-        <w:t>Rodné číslo: [[BANK_11]]</w:t>
+        <w:t>[[BIRTH_ID_5]]</w:t>
       </w:r>
     </w:p>
     <w:p>
@@ -873,7 +873,7 @@
     </w:p>
     <w:p>
       <w:r>
-        <w:t>Rodné číslo: [[BANK_12]]</w:t>
+        <w:t>[[BIRTH_ID_6]]</w:t>
       </w:r>
     </w:p>
     <w:p>
@@ -1000,7 +1000,7 @@
     <w:p/>
     <w:p>
       <w:r>
-        <w:t>Účet pro splátky: [[BANK_13]]</w:t>
+        <w:t>Účet pro splátky: [[BANK_7]]</w:t>
       </w:r>
     </w:p>
     <w:p>
@@ -1075,7 +1075,7 @@
     </w:p>
     <w:p>
       <w:r>
-        <w:t>Rodné číslo jednatele: [[BANK_14]]</w:t>
+        <w:t>Rodné číslo jednatele: [[BIRTH_ID_7]]</w:t>
       </w:r>
     </w:p>
     <w:p>
@@ -1107,17 +1107,17 @@
     </w:p>
     <w:p>
       <w:r>
-        <w:t>- Provozní [[BANK_4]]/5500 (Raiffeisenbank)</w:t>
-      </w:r>
-    </w:p>
-    <w:p>
-      <w:r>
-        <w:t>- Rezervní [[BANK_15]]/0800 (Česká spořitelna)</w:t>
-      </w:r>
-    </w:p>
-    <w:p>
-      <w:r>
-        <w:t>- EUR [[BANK_16]]/5500</w:t>
+        <w:t>- Provozní [[BANK_2]]/5500 (Raiffeisenbank)</w:t>
+      </w:r>
+    </w:p>
+    <w:p>
+      <w:r>
+        <w:t>- Rezervní [[BANK_8]]/0800 (Česká spořitelna)</w:t>
+      </w:r>
+    </w:p>
+    <w:p>
+      <w:r>
+        <w:t>- EUR [[BANK_9]]/5500</w:t>
       </w:r>
     </w:p>
     <w:p/>
@@ -1134,7 +1134,7 @@
     </w:p>
     <w:p>
       <w:r>
-        <w:t xml:space="preserve">   RČ: [[BANK_17]]</w:t>
+        <w:t xml:space="preserve">   [[BIRTH_ID_8]]</w:t>
       </w:r>
     </w:p>
     <w:p>
@@ -1159,7 +1159,7 @@
     </w:p>
     <w:p>
       <w:r>
-        <w:t xml:space="preserve">   RČ: [[BANK_18]]</w:t>
+        <w:t xml:space="preserve">   [[BIRTH_ID_9]]</w:t>
       </w:r>
     </w:p>
     <w:p>
@@ -1262,7 +1262,7 @@
     </w:p>
     <w:p>
       <w:r>
-        <w:t>Rodné číslo: [[BANK_19]]</w:t>
+        <w:t>[[BIRTH_ID_10]]</w:t>
       </w:r>
     </w:p>
     <w:p>
@@ -1455,7 +1455,7 @@
     </w:p>
     <w:p>
       <w:r>
-        <w:t>[[BANK_20]]/5500</w:t>
+        <w:t>[[BANK_10]]/5500</w:t>
       </w:r>
     </w:p>
     <w:p/>
@@ -1491,7 +1491,7 @@
     </w:p>
     <w:p>
       <w:r>
-        <w:t>Rodné číslo: [[BANK_21]]</w:t>
+        <w:t>[[BIRTH_ID_11]]</w:t>
       </w:r>
     </w:p>
     <w:p>
@@ -1517,7 +1517,7 @@
     </w:p>
     <w:p>
       <w:r>
-        <w:t>Rodné číslo: [[BANK_22]]</w:t>
+        <w:t>[[BIRTH_ID_12]]</w:t>
       </w:r>
     </w:p>
     <w:p>
@@ -1538,12 +1538,12 @@
     </w:p>
     <w:p>
       <w:r>
-        <w:t>1) [[PERSON_15]], [[DATE_11]], RČ: [[BANK_23]]</w:t>
-      </w:r>
-    </w:p>
-    <w:p>
-      <w:r>
-        <w:t>2) [[PERSON_16]], [[DATE_12]], RČ: [[BANK_24]]</w:t>
+        <w:t>1) [[PERSON_15]], [[DATE_11]], [[BIRTH_ID_13]]</w:t>
+      </w:r>
+    </w:p>
+    <w:p>
+      <w:r>
+        <w:t>2) [[PERSON_16]], [[DATE_12]], [[BIRTH_ID_14]]</w:t>
       </w:r>
     </w:p>
     <w:p/>
@@ -1602,17 +1602,17 @@
     </w:p>
     <w:p>
       <w:r>
-        <w:t>- Společný [[BANK_25]]/0100, zůstatek: [[AMOUNT_37]]</w:t>
-      </w:r>
-    </w:p>
-    <w:p>
-      <w:r>
-        <w:t>- Spořící účet manžela: [[BANK_26]], zůstatek: [[AMOUNT_38]]</w:t>
-      </w:r>
-    </w:p>
-    <w:p>
-      <w:r>
-        <w:t>- Spořící účet manželky: [[BANK_27]], zůstatek: [[AMOUNT_39]]</w:t>
+        <w:t>- Společný [[BANK_11]]/0100, zůstatek: [[AMOUNT_37]]</w:t>
+      </w:r>
+    </w:p>
+    <w:p>
+      <w:r>
+        <w:t>- Spořící účet manžela: [[BANK_12]], zůstatek: [[AMOUNT_38]]</w:t>
+      </w:r>
+    </w:p>
+    <w:p>
+      <w:r>
+        <w:t>- Spořící účet manželky: [[BANK_13]], zůstatek: [[AMOUNT_39]]</w:t>
       </w:r>
     </w:p>
     <w:p/>
@@ -1661,7 +1661,7 @@
     </w:p>
     <w:p>
       <w:r>
-        <w:t>Úhrada na [[BANK_28]]/0100 (účet manželky)</w:t>
+        <w:t>Úhrada na [[BANK_14]]/0100 (účet manželky)</w:t>
       </w:r>
     </w:p>
     <w:p/>
@@ -1724,7 +1724,7 @@
     </w:p>
     <w:p>
       <w:r>
-        <w:t>Rodné číslo: [[BANK_29]]</w:t>
+        <w:t>[[BIRTH_ID_15]]</w:t>
       </w:r>
     </w:p>
     <w:p>
@@ -1798,7 +1798,7 @@
     </w:p>
     <w:p>
       <w:r>
-        <w:t>- Tvrzený mobbing ze strany nadřízeného (Mgr. [[PERSON_4]], RČ: [[BANK_30]])</w:t>
+        <w:t>- Tvrzený mobbing ze strany nadřízeného (Mgr. [[PERSON_4]], [[BIRTH_ID_16]])</w:t>
       </w:r>
     </w:p>
     <w:p>
@@ -1829,7 +1829,7 @@
     </w:p>
     <w:p>
       <w:r>
-        <w:t>- Ošetřující lékař: [[PERSON_20]], RČ: [[BANK_31]]</w:t>
+        <w:t>- Ošetřující lékař: [[PERSON_20]], [[BIRTH_ID_17]]</w:t>
       </w:r>
     </w:p>
     <w:p/>
@@ -1882,7 +1882,7 @@
     <w:p/>
     <w:p>
       <w:r>
-        <w:t>Bankovní účet pro výplatu: [[BANK_32]]</w:t>
+        <w:t>Bankovní účet pro výplatu: [[BANK_15]]</w:t>
       </w:r>
     </w:p>
     <w:p/>
@@ -1893,12 +1893,12 @@
     </w:p>
     <w:p>
       <w:r>
-        <w:t>1) [[PERSON_21]], RČ: [[BANK_33]], [[PHONE_8]]</w:t>
-      </w:r>
-    </w:p>
-    <w:p>
-      <w:r>
-        <w:t>2) [[PERSON_22]], RČ: [[BANK_34]], [[PHONE_9]]</w:t>
+        <w:t>1) [[PERSON_21]], [[BIRTH_ID_18]], [[PHONE_8]]</w:t>
+      </w:r>
+    </w:p>
+    <w:p>
+      <w:r>
+        <w:t>2) [[PERSON_22]], [[BIRTH_ID_19]], [[PHONE_9]]</w:t>
       </w:r>
     </w:p>
     <w:p/>
@@ -2040,7 +2040,7 @@
     </w:p>
     <w:p>
       <w:r>
-        <w:t>[[BANK_2]]/0800</w:t>
+        <w:t>[[BANK_1]]/0800</w:t>
       </w:r>
     </w:p>
     <w:p>
@@ -2221,7 +2221,7 @@
     </w:p>
     <w:p>
       <w:r>
-        <w:t>Rodné číslo: [[BANK_35]]</w:t>
+        <w:t>[[BIRTH_ID_20]]</w:t>
       </w:r>
     </w:p>
     <w:p>
@@ -2247,7 +2247,7 @@
     </w:p>
     <w:p>
       <w:r>
-        <w:t>Rodné číslo: [[BANK_36]]</w:t>
+        <w:t>[[BIRTH_ID_21]]</w:t>
       </w:r>
     </w:p>
     <w:p>
@@ -2357,7 +2357,7 @@
     </w:p>
     <w:p>
       <w:r>
-        <w:t>Rodné číslo: [[BANK_37]]</w:t>
+        <w:t>[[BIRTH_ID_22]]</w:t>
       </w:r>
     </w:p>
     <w:p>
@@ -2372,7 +2372,7 @@
     </w:p>
     <w:p>
       <w:r>
-        <w:t>Bankovní účet (pro cestovní náhrady): [[BANK_38]]</w:t>
+        <w:t>Bankovní účet (pro cestovní náhrady): [[BANK_16]]</w:t>
       </w:r>
     </w:p>
     <w:p/>
@@ -2383,7 +2383,7 @@
     </w:p>
     <w:p>
       <w:r>
-        <w:t>Rodné číslo: [[BANK_39]]</w:t>
+        <w:t>[[BIRTH_ID_23]]</w:t>
       </w:r>
     </w:p>
     <w:p>
@@ -2410,7 +2410,7 @@
     </w:p>
     <w:p>
       <w:r>
-        <w:t>Rodné číslo: [[BANK_40]]</w:t>
+        <w:t>[[BIRTH_ID_24]]</w:t>
       </w:r>
     </w:p>
     <w:p>
@@ -2431,7 +2431,7 @@
     </w:p>
     <w:p>
       <w:r>
-        <w:t>Rodné číslo: [[BANK_41]]</w:t>
+        <w:t>[[BIRTH_ID_25]]</w:t>
       </w:r>
     </w:p>
     <w:p>
@@ -2483,7 +2483,7 @@
     </w:p>
     <w:p>
       <w:r>
-        <w:t>Rodné číslo: [[BANK_42]]</w:t>
+        <w:t>[[BIRTH_ID_26]]</w:t>
       </w:r>
     </w:p>
     <w:p>
@@ -2503,7 +2503,7 @@
     </w:p>
     <w:p>
       <w:r>
-        <w:t>[[BANK_43]]/0600</w:t>
+        <w:t>[[BANK_17]]/0600</w:t>
       </w:r>
     </w:p>
     <w:p/>
@@ -2596,7 +2596,7 @@
     </w:p>
     <w:p>
       <w:r>
-        <w:t xml:space="preserve">prosím o konzultaci případu pacienta [[PERSON_3]] (RČ [[BANK_5]]). </w:t>
+        <w:t xml:space="preserve">prosím o konzultaci případu pacienta [[PERSON_3]] ([[BIRTH_ID_3]]). </w:t>
       </w:r>
     </w:p>
     <w:p>
@@ -2614,7 +2614,7 @@
     </w:p>
     <w:p>
       <w:r>
-        <w:t xml:space="preserve">vyděšený, manželka ([[PERSON_30]], RČ [[BANK_44]], [[PHONE_18]]) </w:t>
+        <w:t xml:space="preserve">vyděšený, manželka ([[PERSON_30]], [[BIRTH_ID_27]], [[PHONE_18]]) </w:t>
       </w:r>
     </w:p>
     <w:p>
@@ -2674,12 +2674,12 @@
     </w:p>
     <w:p>
       <w:r>
-        <w:t>- Dodavatel A: [[AMOUNT_61]] na [[BANK_4]]/0800, VS: 2024001</w:t>
-      </w:r>
-    </w:p>
-    <w:p>
-      <w:r>
-        <w:t>- Dodavatel B: [[AMOUNT_62]] na [[BANK_15]]/5500, VS: 2024002</w:t>
+        <w:t>- Dodavatel A: [[AMOUNT_61]] na [[BANK_2]]/0800, VS: 2024001</w:t>
+      </w:r>
+    </w:p>
+    <w:p>
+      <w:r>
+        <w:t>- Dodavatel B: [[AMOUNT_62]] na [[BANK_8]]/5500, VS: 2024002</w:t>
       </w:r>
     </w:p>
     <w:p>
@@ -2713,12 +2713,12 @@
     </w:p>
     <w:p>
       <w:r>
-        <w:t xml:space="preserve">"Ahoj Martine, pacientka Málková (RČ [[BANK_29]]) má problémy </w:t>
-      </w:r>
-    </w:p>
-    <w:p>
-      <w:r>
-        <w:t>s platbami. [[BANK_45]]/5500 zablokován. Můžeš pomoct? Jana"</w:t>
+        <w:t xml:space="preserve">"Ahoj Martine, pacientka Málková ([[BIRTH_ID_15]]) má problémy </w:t>
+      </w:r>
+    </w:p>
+    <w:p>
+      <w:r>
+        <w:t>s platbami. [[BANK_18]]/5500 zablokován. Můžeš pomoct? Jana"</w:t>
       </w:r>
     </w:p>
     <w:p/>
@@ -2755,7 +2755,7 @@
     </w:p>
     <w:p>
       <w:r>
-        <w:t>Majitel: [[PERSON_31]], RČ: [[BANK_46]]</w:t>
+        <w:t>Majitel: [[PERSON_31]], [[BIRTH_ID_28]]</w:t>
       </w:r>
     </w:p>
     <w:p/>
@@ -2766,7 +2766,7 @@
     </w:p>
     <w:p>
       <w:r>
-        <w:t>Majitel: [[PERSON_32]], RČ: [[BANK_47]]</w:t>
+        <w:t>Majitel: [[PERSON_32]], [[BIRTH_ID_29]]</w:t>
       </w:r>
     </w:p>
     <w:p/>
@@ -2777,7 +2777,7 @@
     </w:p>
     <w:p>
       <w:r>
-        <w:t>Majitel: [[PERSON_33]], RČ: [[BANK_48]]</w:t>
+        <w:t>Majitel: [[PERSON_33]], [[BIRTH_ID_30]]</w:t>
       </w:r>
     </w:p>
     <w:p/>
@@ -2794,7 +2794,7 @@
     </w:p>
     <w:p>
       <w:r>
-        <w:t>Rodné číslo: [[BANK_49]]</w:t>
+        <w:t>[[BIRTH_ID_31]]</w:t>
       </w:r>
     </w:p>
     <w:p>
@@ -2823,7 +2823,7 @@
     </w:p>
     <w:p>
       <w:r>
-        <w:t>Výplata na [[BANK_28]]/0100</w:t>
+        <w:t>Výplata na [[BANK_14]]/0100</w:t>
       </w:r>
     </w:p>
     <w:p>
@@ -2858,7 +2858,7 @@
     </w:p>
     <w:p>
       <w:r>
-        <w:t>Jednatel: [[PERSON_35]], RČ: [[BANK_50]]</w:t>
+        <w:t>Jednatel: [[PERSON_35]], [[BIRTH_ID_32]]</w:t>
       </w:r>
     </w:p>
     <w:p>
@@ -2878,7 +2878,7 @@
     </w:p>
     <w:p>
       <w:r>
-        <w:t>Účet FÚ: 3622-[[BANK_51]]</w:t>
+        <w:t>Účet FÚ: 3622-[[BANK_19]]</w:t>
       </w:r>
     </w:p>
     <w:p/>
@@ -2990,7 +2990,7 @@
     </w:p>
     <w:p>
       <w:r>
-        <w:t>RČ: [[BANK_1]]                          RČ: [[BANK_3]]</w:t>
+        <w:t>[[BIRTH_ID_1]]                          [[BIRTH_ID_2]]</w:t>
       </w:r>
     </w:p>
     <w:p/>
@@ -3078,7 +3078,7 @@
     </w:p>
     <w:p>
       <w:r>
-        <w:t>Autor: Ing. [[PERSON_1]] (RČ: [[BANK_1]])</w:t>
+        <w:t>Autor: Ing. [[PERSON_1]] ([[BIRTH_ID_1]])</w:t>
       </w:r>
     </w:p>
     <w:p>
@@ -3088,7 +3088,7 @@
     </w:p>
     <w:p>
       <w:r>
-        <w:t>Změnil: Bc. [[PERSON_24]] (RČ: [[BANK_36]])</w:t>
+        <w:t>Změnil: Bc. [[PERSON_24]] ([[BIRTH_ID_21]])</w:t>
       </w:r>
     </w:p>
     <w:p>

--- a/smlouva13_anon.docx
+++ b/smlouva13_anon.docx
@@ -801,7 +801,7 @@
     </w:p>
     <w:p>
       <w:r>
-        <w:t>Variabilní symbol: [[ICO_3]]</w:t>
+        <w:t>[[VARIABLE_SYMBOL_1]]</w:t>
       </w:r>
     </w:p>
     <w:p/>
@@ -1060,7 +1060,7 @@
     </w:p>
     <w:p>
       <w:r>
-        <w:t>[[ICO_4]]</w:t>
+        <w:t>[[ICO_3]]</w:t>
       </w:r>
     </w:p>
     <w:p>
@@ -1753,7 +1753,7 @@
     </w:p>
     <w:p>
       <w:r>
-        <w:t>[[ICO_5]]</w:t>
+        <w:t>[[ICO_4]]</w:t>
       </w:r>
     </w:p>
     <w:p/>
@@ -1982,7 +1982,7 @@
     </w:p>
     <w:p>
       <w:r>
-        <w:t>- Identifikované mutace: BRCA2 c.5946delT, rs[[ICO_6]]</w:t>
+        <w:t>- Identifikované mutace: BRCA2 c.5946delT, [[GENETIC_ID_1]]</w:t>
       </w:r>
     </w:p>
     <w:p>
@@ -2045,7 +2045,7 @@
     </w:p>
     <w:p>
       <w:r>
-        <w:t>Variabilní symbol: 2024789</w:t>
+        <w:t>[[VARIABLE_SYMBOL_2]]</w:t>
       </w:r>
     </w:p>
     <w:p>
@@ -2478,7 +2478,7 @@
     </w:p>
     <w:p>
       <w:r>
-        <w:t>IČO OSVČ: [[ICO_7]]</w:t>
+        <w:t>IČO OSVČ: [[ICO_5]]</w:t>
       </w:r>
     </w:p>
     <w:p>
@@ -2674,17 +2674,17 @@
     </w:p>
     <w:p>
       <w:r>
-        <w:t>- Dodavatel A: [[AMOUNT_61]] na [[BANK_2]]/0800, VS: 2024001</w:t>
-      </w:r>
-    </w:p>
-    <w:p>
-      <w:r>
-        <w:t>- Dodavatel B: [[AMOUNT_62]] na [[BANK_8]]/5500, VS: 2024002</w:t>
-      </w:r>
-    </w:p>
-    <w:p>
-      <w:r>
-        <w:t>V příloze faktury + naše [[ICO_4]], DIČ: [[DIC_3]]</w:t>
+        <w:t>- Dodavatel A: [[AMOUNT_61]] na [[BANK_2]]/0800, [[VARIABLE_SYMBOL_3]]</w:t>
+      </w:r>
+    </w:p>
+    <w:p>
+      <w:r>
+        <w:t>- Dodavatel B: [[AMOUNT_62]] na [[BANK_8]]/5500, [[VARIABLE_SYMBOL_4]]</w:t>
+      </w:r>
+    </w:p>
+    <w:p>
+      <w:r>
+        <w:t>V příloze faktury + naše [[ICO_3]], DIČ: [[DIC_3]]</w:t>
       </w:r>
     </w:p>
     <w:p>
@@ -2853,7 +2853,7 @@
     </w:p>
     <w:p>
       <w:r>
-        <w:t>[[ICO_8]]</w:t>
+        <w:t>[[ICO_6]]</w:t>
       </w:r>
     </w:p>
     <w:p>
@@ -2878,7 +2878,7 @@
     </w:p>
     <w:p>
       <w:r>
-        <w:t>Účet FÚ: 3622-[[BANK_19]]</w:t>
+        <w:t>Účet FÚ: [[BANK_19]]</w:t>
       </w:r>
     </w:p>
     <w:p/>

--- a/smlouva13_anon.docx
+++ b/smlouva13_anon.docx
@@ -197,7 +197,7 @@
     </w:p>
     <w:p>
       <w:r>
-        <w:t>Zastoupen: [[PERSON_1]], MBA, jednatel</w:t>
+        <w:t>Zastoupen: Ing. [[PERSON_1]], MBA, jednatel</w:t>
       </w:r>
     </w:p>
     <w:p>
@@ -227,7 +227,7 @@
     </w:p>
     <w:p>
       <w:r>
-        <w:t>[[BANK_1]]/0800 (Česká spořitelna, a.s.)</w:t>
+        <w:t>[[BANK_1]] (Česká spořitelna, a.s.)</w:t>
       </w:r>
     </w:p>
     <w:p>
@@ -268,7 +268,7 @@
     </w:p>
     <w:p>
       <w:r>
-        <w:t>Zastoupen: [[PERSON_2]], Ph.D., jednatelka</w:t>
+        <w:t>Zastoupen: MUDr. [[PERSON_2]], Ph.D., jednatelka</w:t>
       </w:r>
     </w:p>
     <w:p>
@@ -288,7 +288,7 @@
     </w:p>
     <w:p>
       <w:r>
-        <w:t>Číslo lékaře: 45678</w:t>
+        <w:t>[[LICENSE_ID_1]]</w:t>
       </w:r>
     </w:p>
     <w:p>
@@ -303,7 +303,7 @@
     </w:p>
     <w:p>
       <w:r>
-        <w:t>[[BANK_2]]/0100 (Komerční banka, a.s.)</w:t>
+        <w:t>[[BANK_2]] (Komerční banka, a.s.)</w:t>
       </w:r>
     </w:p>
     <w:p>
@@ -431,7 +431,7 @@
     <w:p/>
     <w:p>
       <w:r>
-        <w:t>Pacient: [[PERSON_3]]</w:t>
+        <w:t>Pacient: Ing. [[PERSON_3]]</w:t>
       </w:r>
     </w:p>
     <w:p>
@@ -485,7 +485,7 @@
     </w:p>
     <w:p>
       <w:r>
-        <w:t>Ošetřující lékař: [[PERSON_4]], Ph.D., onkolog, číslo lékaře: 23456</w:t>
+        <w:t>Ošetřující lékař: MUDr. [[PERSON_4]], Ph.D., onkolog, [[LICENSE_ID_2]]</w:t>
       </w:r>
     </w:p>
     <w:p>
@@ -631,7 +631,7 @@
     <w:p/>
     <w:p>
       <w:r>
-        <w:t>Klient: [[PERSON_5]]</w:t>
+        <w:t>Klient: Mgr. [[PERSON_5]]</w:t>
       </w:r>
     </w:p>
     <w:p>
@@ -667,15 +667,7 @@
     <w:p/>
     <w:p>
       <w:r>
-        <w:t xml:space="preserve">Právní záležitost: Obhajoba v trestní věci </w:t>
-      </w:r>
-      <w:proofErr w:type="spellStart"/>
-      <w:r>
-        <w:t>sp</w:t>
-      </w:r>
-      <w:proofErr w:type="spellEnd"/>
-      <w:r>
-        <w:t>. zn. 7 T 89/2023</w:t>
+        <w:t>Právní záležitost: Obhajoba v trestní věci [[COURT_FILE_1]]</w:t>
       </w:r>
     </w:p>
     <w:p>
@@ -791,7 +783,7 @@
     </w:p>
     <w:p>
       <w:r>
-        <w:t>[[BANK_6]]/0600 (ČSOB, a.s.)</w:t>
+        <w:t>[[BANK_6]] (ČSOB, a.s.)</w:t>
       </w:r>
     </w:p>
     <w:p>
@@ -827,7 +819,7 @@
     <w:p/>
     <w:p>
       <w:r>
-        <w:t>Žadatel: [[PERSON_6]]</w:t>
+        <w:t>Žadatel: Bc. [[PERSON_6]]</w:t>
       </w:r>
     </w:p>
     <w:p>
@@ -863,7 +855,7 @@
     <w:p/>
     <w:p>
       <w:r>
-        <w:t>Manželka (spoludlužník): [[PERSON_7]], rozená Marková</w:t>
+        <w:t>Manželka (spoludlužník): Ing. [[PERSON_7]], rozená Marková</w:t>
       </w:r>
     </w:p>
     <w:p>
@@ -889,7 +881,7 @@
     </w:p>
     <w:p>
       <w:r>
-        <w:t>Číslo smlouvy: HYP/2024/56789</w:t>
+        <w:t>[[CONTRACT_ID_1]]</w:t>
       </w:r>
     </w:p>
     <w:p>
@@ -1070,7 +1062,7 @@
     </w:p>
     <w:p>
       <w:r>
-        <w:t>Jednatel: [[PERSON_8]]</w:t>
+        <w:t>Jednatel: Ing. [[PERSON_8]]</w:t>
       </w:r>
     </w:p>
     <w:p>
@@ -1107,17 +1099,17 @@
     </w:p>
     <w:p>
       <w:r>
-        <w:t>- Provozní [[BANK_2]]/5500 (Raiffeisenbank)</w:t>
-      </w:r>
-    </w:p>
-    <w:p>
-      <w:r>
-        <w:t>- Rezervní [[BANK_8]]/0800 (Česká spořitelna)</w:t>
-      </w:r>
-    </w:p>
-    <w:p>
-      <w:r>
-        <w:t>- EUR [[BANK_9]]/5500</w:t>
+        <w:t>- Provozní [[BANK_8]] (Raiffeisenbank)</w:t>
+      </w:r>
+    </w:p>
+    <w:p>
+      <w:r>
+        <w:t>- Rezervní [[BANK_9]] (Česká spořitelna)</w:t>
+      </w:r>
+    </w:p>
+    <w:p>
+      <w:r>
+        <w:t>- EUR [[BANK_10]]</w:t>
       </w:r>
     </w:p>
     <w:p/>
@@ -1129,7 +1121,7 @@
     <w:p/>
     <w:p>
       <w:r>
-        <w:t>1) [[PERSON_9]] - CFO</w:t>
+        <w:t>1) Ing. [[PERSON_9]] - CFO</w:t>
       </w:r>
     </w:p>
     <w:p>
@@ -1154,7 +1146,7 @@
     </w:p>
     <w:p>
       <w:r>
-        <w:t>2) [[PERSON_10]] - Head of Sales</w:t>
+        <w:t>2) Bc. [[PERSON_10]] - Head of Sales</w:t>
       </w:r>
     </w:p>
     <w:p>
@@ -1206,13 +1198,8 @@
     </w:p>
     <w:p>
       <w:r>
-        <w:t>Číslo jednací: FÚ-123456/2024/</w:t>
-      </w:r>
-      <w:proofErr w:type="spellStart"/>
-      <w:r>
-        <w:t>Kon</w:t>
-      </w:r>
-      <w:proofErr w:type="spellEnd"/>
+        <w:t>[[CASE_ID_1]]</w:t>
+      </w:r>
     </w:p>
     <w:p>
       <w:r>
@@ -1252,7 +1239,7 @@
     <w:p/>
     <w:p>
       <w:r>
-        <w:t>Pacient: [[PERSON_11]]</w:t>
+        <w:t>Pacient: PhDr. [[PERSON_11]]</w:t>
       </w:r>
     </w:p>
     <w:p>
@@ -1378,7 +1365,7 @@
     </w:p>
     <w:p>
       <w:r>
-        <w:t>Poskytovatel: [[PERSON_12]], Ph.D. (registrační č. 45678)</w:t>
+        <w:t>Poskytovatel: Mgr. [[PERSON_12]], Ph.D. ([[LICENSE_ID_1]])</w:t>
       </w:r>
     </w:p>
     <w:p>
@@ -1455,7 +1442,7 @@
     </w:p>
     <w:p>
       <w:r>
-        <w:t>[[BANK_10]]/5500</w:t>
+        <w:t>[[BANK_11]]</w:t>
       </w:r>
     </w:p>
     <w:p/>
@@ -1481,7 +1468,7 @@
     <w:p/>
     <w:p>
       <w:r>
-        <w:t>Manžel: [[PERSON_13]]</w:t>
+        <w:t>Manžel: JUDr. [[PERSON_13]]</w:t>
       </w:r>
     </w:p>
     <w:p>
@@ -1507,7 +1494,7 @@
     <w:p/>
     <w:p>
       <w:r>
-        <w:t>Manželka: [[PERSON_14]], rozená Krajíčková</w:t>
+        <w:t>Manželka: MUDr. [[PERSON_14]], rozená Krajíčková</w:t>
       </w:r>
     </w:p>
     <w:p>
@@ -1560,7 +1547,7 @@
     </w:p>
     <w:p>
       <w:r>
-        <w:t>1) Byt 4+kk, Polská 78/3, Praha 2</w:t>
+        <w:t>1) Byt 4+kk, [[ADDRESS_10]]</w:t>
       </w:r>
     </w:p>
     <w:p>
@@ -1602,17 +1589,17 @@
     </w:p>
     <w:p>
       <w:r>
-        <w:t>- Společný [[BANK_11]]/0100, zůstatek: [[AMOUNT_37]]</w:t>
-      </w:r>
-    </w:p>
-    <w:p>
-      <w:r>
-        <w:t>- Spořící účet manžela: [[BANK_12]], zůstatek: [[AMOUNT_38]]</w:t>
-      </w:r>
-    </w:p>
-    <w:p>
-      <w:r>
-        <w:t>- Spořící účet manželky: [[BANK_13]], zůstatek: [[AMOUNT_39]]</w:t>
+        <w:t>- Společný [[BANK_12]], zůstatek: [[AMOUNT_37]]</w:t>
+      </w:r>
+    </w:p>
+    <w:p>
+      <w:r>
+        <w:t>- Spořící účet manžela: [[BANK_13]], zůstatek: [[AMOUNT_38]]</w:t>
+      </w:r>
+    </w:p>
+    <w:p>
+      <w:r>
+        <w:t>- Spořící účet manželky: [[BANK_14]], zůstatek: [[AMOUNT_39]]</w:t>
       </w:r>
     </w:p>
     <w:p/>
@@ -1661,7 +1648,7 @@
     </w:p>
     <w:p>
       <w:r>
-        <w:t>Úhrada na [[BANK_14]]/0100 (účet manželky)</w:t>
+        <w:t>Úhrada na [[BANK_15]] (účet manželky)</w:t>
       </w:r>
     </w:p>
     <w:p/>
@@ -1672,18 +1659,18 @@
     </w:p>
     <w:p>
       <w:r>
-        <w:t>Manžel zastoupen: [[PERSON_17]], Ph.D.</w:t>
-      </w:r>
-    </w:p>
-    <w:p>
-      <w:r>
-        <w:t>Manželka zastoupena: [[PERSON_18]]</w:t>
-      </w:r>
-    </w:p>
-    <w:p/>
-    <w:p>
-      <w:r>
-        <w:t>Spisová značka soudu: 23 C 45/2024</w:t>
+        <w:t>Manžel zastoupen: JUDr. [[PERSON_17]], Ph.D.</w:t>
+      </w:r>
+    </w:p>
+    <w:p>
+      <w:r>
+        <w:t>Manželka zastoupena: Mgr. [[PERSON_18]]</w:t>
+      </w:r>
+    </w:p>
+    <w:p/>
+    <w:p>
+      <w:r>
+        <w:t>[[COURT_FILE_2]]</w:t>
       </w:r>
     </w:p>
     <w:p>
@@ -1714,7 +1701,7 @@
     <w:p/>
     <w:p>
       <w:r>
-        <w:t>Zaměstnanec: [[PERSON_19]]</w:t>
+        <w:t>Zaměstnanec: Ing. [[PERSON_19]]</w:t>
       </w:r>
     </w:p>
     <w:p>
@@ -1829,7 +1816,7 @@
     </w:p>
     <w:p>
       <w:r>
-        <w:t>- Ošetřující lékař: [[PERSON_20]], [[BIRTH_ID_17]]</w:t>
+        <w:t>- Ošetřující lékař: MUDr. [[PERSON_20]], [[BIRTH_ID_17]]</w:t>
       </w:r>
     </w:p>
     <w:p/>
@@ -1882,7 +1869,7 @@
     <w:p/>
     <w:p>
       <w:r>
-        <w:t>Bankovní účet pro výplatu: [[BANK_15]]</w:t>
+        <w:t>Bankovní účet pro výplatu: [[BANK_16]]</w:t>
       </w:r>
     </w:p>
     <w:p/>
@@ -1893,12 +1880,12 @@
     </w:p>
     <w:p>
       <w:r>
-        <w:t>1) [[PERSON_21]], [[BIRTH_ID_18]], [[PHONE_8]]</w:t>
-      </w:r>
-    </w:p>
-    <w:p>
-      <w:r>
-        <w:t>2) [[PERSON_22]], [[BIRTH_ID_19]], [[PHONE_9]]</w:t>
+        <w:t>1) Bc. [[PERSON_21]], [[BIRTH_ID_18]], [[PHONE_8]]</w:t>
+      </w:r>
+    </w:p>
+    <w:p>
+      <w:r>
+        <w:t>2) Ing. [[PERSON_22]], [[BIRTH_ID_19]], [[PHONE_9]]</w:t>
       </w:r>
     </w:p>
     <w:p/>
@@ -2040,7 +2027,7 @@
     </w:p>
     <w:p>
       <w:r>
-        <w:t>[[BANK_1]]/0800</w:t>
+        <w:t>[[BANK_1]]</w:t>
       </w:r>
     </w:p>
     <w:p>
@@ -2050,7 +2037,7 @@
     </w:p>
     <w:p>
       <w:r>
-        <w:t>Konstantní symbol: 0308</w:t>
+        <w:t>[[CONST_SYMBOL_1]]</w:t>
       </w:r>
     </w:p>
     <w:p/>
@@ -2216,7 +2203,7 @@
     <w:p/>
     <w:p>
       <w:r>
-        <w:t>Hlavní administrátor: [[PERSON_23]], Ph.D.</w:t>
+        <w:t>Hlavní administrátor: Ing. [[PERSON_23]], Ph.D.</w:t>
       </w:r>
     </w:p>
     <w:p>
@@ -2242,7 +2229,7 @@
     <w:p/>
     <w:p>
       <w:r>
-        <w:t>Zástupce: [[PERSON_24]]</w:t>
+        <w:t>Zástupce: Bc. [[PERSON_24]]</w:t>
       </w:r>
     </w:p>
     <w:p>
@@ -2352,7 +2339,7 @@
     <w:p/>
     <w:p>
       <w:r>
-        <w:t>Projektový manažer: [[PERSON_25]], MBA</w:t>
+        <w:t>Projektový manažer: Ing. [[PERSON_25]], MBA</w:t>
       </w:r>
     </w:p>
     <w:p>
@@ -2372,13 +2359,13 @@
     </w:p>
     <w:p>
       <w:r>
-        <w:t>Bankovní účet (pro cestovní náhrady): [[BANK_16]]</w:t>
-      </w:r>
-    </w:p>
-    <w:p/>
-    <w:p>
-      <w:r>
-        <w:t>Technický vedoucí: [[PERSON_26]]</w:t>
+        <w:t>Bankovní účet (pro cestovní náhrady): [[BANK_17]]</w:t>
+      </w:r>
+    </w:p>
+    <w:p/>
+    <w:p>
+      <w:r>
+        <w:t>Technický vedoucí: Bc. [[PERSON_26]]</w:t>
       </w:r>
     </w:p>
     <w:p>
@@ -2405,7 +2392,7 @@
     <w:p/>
     <w:p>
       <w:r>
-        <w:t>Provozní ředitel: [[PERSON_27]], MBA</w:t>
+        <w:t>Provozní ředitel: MUDr. [[PERSON_27]], MBA</w:t>
       </w:r>
     </w:p>
     <w:p>
@@ -2426,7 +2413,7 @@
     <w:p/>
     <w:p>
       <w:r>
-        <w:t>IT koordinátor: [[PERSON_28]]</w:t>
+        <w:t>IT koordinátor: Ing. [[PERSON_28]]</w:t>
       </w:r>
     </w:p>
     <w:p>
@@ -2473,7 +2460,7 @@
     <w:p/>
     <w:p>
       <w:r>
-        <w:t>Auditor GDPR: JUDr. [[PERSON_29]], Ph.D.</w:t>
+        <w:t>Auditor GDPR: JUDr. Mgr. [[PERSON_29]], Ph.D.</w:t>
       </w:r>
     </w:p>
     <w:p>
@@ -2503,7 +2490,7 @@
     </w:p>
     <w:p>
       <w:r>
-        <w:t>[[BANK_17]]/0600</w:t>
+        <w:t>[[BANK_18]]</w:t>
       </w:r>
     </w:p>
     <w:p/>
@@ -2674,12 +2661,12 @@
     </w:p>
     <w:p>
       <w:r>
-        <w:t>- Dodavatel A: [[AMOUNT_61]] na [[BANK_2]]/0800, [[VARIABLE_SYMBOL_3]]</w:t>
-      </w:r>
-    </w:p>
-    <w:p>
-      <w:r>
-        <w:t>- Dodavatel B: [[AMOUNT_62]] na [[BANK_8]]/5500, [[VARIABLE_SYMBOL_4]]</w:t>
+        <w:t>- Dodavatel A: [[AMOUNT_61]] na [[BANK_19]], [[VARIABLE_SYMBOL_3]]</w:t>
+      </w:r>
+    </w:p>
+    <w:p>
+      <w:r>
+        <w:t>- Dodavatel B: [[AMOUNT_62]] na [[BANK_20]], [[VARIABLE_SYMBOL_4]]</w:t>
       </w:r>
     </w:p>
     <w:p>
@@ -2718,7 +2705,7 @@
     </w:p>
     <w:p>
       <w:r>
-        <w:t>s platbami. [[BANK_18]]/5500 zablokován. Můžeš pomoct? Jana"</w:t>
+        <w:t>s platbami. [[BANK_16]] zablokován. Můžeš pomoct? Jana"</w:t>
       </w:r>
     </w:p>
     <w:p/>
@@ -2777,7 +2764,7 @@
     </w:p>
     <w:p>
       <w:r>
-        <w:t>Majitel: [[PERSON_33]], [[BIRTH_ID_30]]</w:t>
+        <w:t>Majitel: MUDr. [[PERSON_33]], [[BIRTH_ID_30]]</w:t>
       </w:r>
     </w:p>
     <w:p/>
@@ -2789,7 +2776,7 @@
     <w:p/>
     <w:p>
       <w:r>
-        <w:t>Pojištěnec: [[PERSON_34]]</w:t>
+        <w:t>Pojištěnec: Ing. [[PERSON_34]]</w:t>
       </w:r>
     </w:p>
     <w:p>
@@ -2823,12 +2810,12 @@
     </w:p>
     <w:p>
       <w:r>
-        <w:t>Výplata na [[BANK_14]]/0100</w:t>
-      </w:r>
-    </w:p>
-    <w:p>
-      <w:r>
-        <w:t>Číslo pojistné smlouvy: ÚP-2020-789456</w:t>
+        <w:t>Výplata na [[BANK_15]]</w:t>
+      </w:r>
+    </w:p>
+    <w:p>
+      <w:r>
+        <w:t>[[POLICY_ID_1]]</w:t>
       </w:r>
     </w:p>
     <w:p/>
@@ -2858,7 +2845,7 @@
     </w:p>
     <w:p>
       <w:r>
-        <w:t>Jednatel: [[PERSON_35]], [[BIRTH_ID_32]]</w:t>
+        <w:t>Jednatel: Ing. [[PERSON_35]], [[BIRTH_ID_32]]</w:t>
       </w:r>
     </w:p>
     <w:p>
@@ -2878,7 +2865,7 @@
     </w:p>
     <w:p>
       <w:r>
-        <w:t>Účet FÚ: [[BANK_19]]</w:t>
+        <w:t>Účet FÚ: [[BANK_21]]</w:t>
       </w:r>
     </w:p>
     <w:p/>

--- a/smlouva13_anon.docx
+++ b/smlouva13_anon.docx
@@ -1632,12 +1632,12 @@
     </w:p>
     <w:p>
       <w:r>
-        <w:t>- BMW X5, SPZ: 4A5 6789, [[AMOUNT_42]] Kč</w:t>
-      </w:r>
-    </w:p>
-    <w:p>
-      <w:r>
-        <w:t>- Škoda Octavia, SPZ: 1P2 3456, [[AMOUNT_43]] Kč</w:t>
+        <w:t>- BMW X5, [[LICENSE_PLATE_1]], [[AMOUNT_42]] Kč</w:t>
+      </w:r>
+    </w:p>
+    <w:p>
+      <w:r>
+        <w:t>- Škoda Octavia, [[LICENSE_PLATE_2]], [[AMOUNT_43]] Kč</w:t>
       </w:r>
     </w:p>
     <w:p/>

--- a/smlouva13_anon.docx
+++ b/smlouva13_anon.docx
@@ -197,7 +197,7 @@
     </w:p>
     <w:p>
       <w:r>
-        <w:t>Zastoupen: Ing. [[PERSON_1]], MBA, jednatel</w:t>
+        <w:t>Zastoupen: Ing. ('[[PERSON_1]]', '[[PERSON_1]]'), MBA, jednatel</w:t>
       </w:r>
     </w:p>
     <w:p>
@@ -268,7 +268,7 @@
     </w:p>
     <w:p>
       <w:r>
-        <w:t>Zastoupen: MUDr. [[PERSON_2]], Ph.D., jednatelka</w:t>
+        <w:t>Zastoupen: MUDr. ('[[PERSON_2]]', '[[PERSON_2]]'), Ph.D., jednatelka</w:t>
       </w:r>
     </w:p>
     <w:p>
@@ -431,7 +431,7 @@
     <w:p/>
     <w:p>
       <w:r>
-        <w:t>Pacient: Ing. [[PERSON_3]]</w:t>
+        <w:t>Pacient: Ing. ('[[PERSON_3]]', '[[PERSON_3]]')</w:t>
       </w:r>
     </w:p>
     <w:p>
@@ -485,7 +485,7 @@
     </w:p>
     <w:p>
       <w:r>
-        <w:t>Ošetřující lékař: MUDr. [[PERSON_4]], Ph.D., onkolog, číslo lékaře: 23456</w:t>
+        <w:t>Ošetřující lékař: MUDr. ('[[PERSON_4]]', '[[PERSON_4]]'), Ph.D., onkolog, číslo lékaře: 23456</w:t>
       </w:r>
     </w:p>
     <w:p>
@@ -632,7 +632,7 @@
     <w:p/>
     <w:p>
       <w:r>
-        <w:t>Klient: Mgr. [[PERSON_5]]</w:t>
+        <w:t>Klient: Mgr. ('[[PERSON_5]]', '[[PERSON_5]]')</w:t>
       </w:r>
     </w:p>
     <w:p>
@@ -828,7 +828,7 @@
     <w:p/>
     <w:p>
       <w:r>
-        <w:t>Žadatel: Bc. [[PERSON_6]]</w:t>
+        <w:t>Žadatel: Bc. ('[[PERSON_6]]', '[[PERSON_6]]')</w:t>
       </w:r>
     </w:p>
     <w:p>
@@ -864,7 +864,7 @@
     <w:p/>
     <w:p>
       <w:r>
-        <w:t>Manželka (spoludlužník): Ing. [[PERSON_7]], rozená Marková</w:t>
+        <w:t>Manželka (spoludlužník): Ing. ('[[PERSON_7]]', '[[PERSON_8]]'), rozená Marková</w:t>
       </w:r>
     </w:p>
     <w:p>
@@ -1079,7 +1079,7 @@
     </w:p>
     <w:p>
       <w:r>
-        <w:t>Jednatel: Ing. [[PERSON_8]]</w:t>
+        <w:t>Jednatel: Ing. ('[[PERSON_9]]', '[[PERSON_9]]')</w:t>
       </w:r>
     </w:p>
     <w:p>
@@ -1138,7 +1138,7 @@
     <w:p/>
     <w:p>
       <w:r>
-        <w:t>1) Ing. [[PERSON_9]] - CFO</w:t>
+        <w:t>1) Ing. ('[[PERSON_10]]', '[[PERSON_10]]') - CFO</w:t>
       </w:r>
     </w:p>
     <w:p>
@@ -1168,7 +1168,7 @@
     </w:p>
     <w:p>
       <w:r>
-        <w:t>2) Bc. [[PERSON_10]] - Head of Sales</w:t>
+        <w:t>2) Bc. ('[[PERSON_11]]', '[[PERSON_11]]') - Head of Sales</w:t>
       </w:r>
     </w:p>
     <w:p>
@@ -1267,7 +1267,7 @@
     <w:p/>
     <w:p>
       <w:r>
-        <w:t>Pacient: PhDr. [[PERSON_11]]</w:t>
+        <w:t>Pacient: PhDr. ('[[PERSON_12]]', '[[PERSON_12]]')</w:t>
       </w:r>
     </w:p>
     <w:p>
@@ -1393,7 +1393,7 @@
     </w:p>
     <w:p>
       <w:r>
-        <w:t>Poskytovatel: Mgr. [[PERSON_12]], Ph.D. (registrační č. 45678)</w:t>
+        <w:t>Poskytovatel: Mgr. ('[[PERSON_13]]', '[[PERSON_13]]'), Ph.D. (registrační č. 45678)</w:t>
       </w:r>
     </w:p>
     <w:p>
@@ -1496,7 +1496,7 @@
     <w:p/>
     <w:p>
       <w:r>
-        <w:t>Manžel: JUDr. [[PERSON_13]]</w:t>
+        <w:t>Manžel: JUDr. ('[[PERSON_14]]', '[[PERSON_14]]')</w:t>
       </w:r>
     </w:p>
     <w:p>
@@ -1522,7 +1522,7 @@
     <w:p/>
     <w:p>
       <w:r>
-        <w:t>Manželka: MUDr. [[PERSON_14]], rozená Krajíčková</w:t>
+        <w:t>Manželka: MUDr. ('[[PERSON_15]]', '[[PERSON_15]]'), rozená Krajíčková</w:t>
       </w:r>
     </w:p>
     <w:p>
@@ -1553,12 +1553,12 @@
     </w:p>
     <w:p>
       <w:r>
-        <w:t>1) [[PERSON_15]], [[DATE_11]], [[BIRTH_ID_13]]</w:t>
-      </w:r>
-    </w:p>
-    <w:p>
-      <w:r>
-        <w:t>2) [[PERSON_16]], [[DATE_12]], [[BIRTH_ID_14]]</w:t>
+        <w:t>1) [[PERSON_16]], [[DATE_11]], [[BIRTH_ID_13]]</w:t>
+      </w:r>
+    </w:p>
+    <w:p>
+      <w:r>
+        <w:t>2) [[PERSON_17]], [[DATE_12]], [[BIRTH_ID_14]]</w:t>
       </w:r>
     </w:p>
     <w:p/>
@@ -1687,12 +1687,12 @@
     </w:p>
     <w:p>
       <w:r>
-        <w:t>Manžel zastoupen: JUDr. [[PERSON_17]], Ph.D.</w:t>
-      </w:r>
-    </w:p>
-    <w:p>
-      <w:r>
-        <w:t>Manželka zastoupena: Mgr. [[PERSON_18]]</w:t>
+        <w:t>Manžel zastoupen: JUDr. ('[[PERSON_18]]', '[[PERSON_18]]'), Ph.D.</w:t>
+      </w:r>
+    </w:p>
+    <w:p>
+      <w:r>
+        <w:t>Manželka zastoupena: Mgr. ('[[PERSON_19]]', '[[PERSON_19]]')</w:t>
       </w:r>
     </w:p>
     <w:p/>
@@ -1729,7 +1729,7 @@
     <w:p/>
     <w:p>
       <w:r>
-        <w:t>Zaměstnanec: Ing. [[PERSON_19]]</w:t>
+        <w:t>Zaměstnanec: Ing. ('[[PERSON_20]]', '[[PERSON_20]]')</w:t>
       </w:r>
     </w:p>
     <w:p>
@@ -1849,7 +1849,7 @@
     </w:p>
     <w:p>
       <w:r>
-        <w:t>- Ošetřující lékař: MUDr. [[PERSON_20]], [[BIRTH_ID_17]]</w:t>
+        <w:t>- Ošetřující lékař: MUDr. ('[[PERSON_21]]', '[[PERSON_21]]'), [[BIRTH_ID_17]]</w:t>
       </w:r>
     </w:p>
     <w:p/>
@@ -1913,12 +1913,12 @@
     </w:p>
     <w:p>
       <w:r>
-        <w:t>1) Bc. [[PERSON_21]], [[BIRTH_ID_18]], [[PHONE_8]]</w:t>
-      </w:r>
-    </w:p>
-    <w:p>
-      <w:r>
-        <w:t>2) Ing. [[PERSON_22]], [[BIRTH_ID_19]], [[PHONE_9]]</w:t>
+        <w:t>1) Bc. ('[[PERSON_22]]', '[[PERSON_22]]'), [[BIRTH_ID_18]], [[PHONE_8]]</w:t>
+      </w:r>
+    </w:p>
+    <w:p>
+      <w:r>
+        <w:t>2) Ing. ('[[PERSON_23]]', '[[PERSON_23]]'), [[BIRTH_ID_19]], [[PHONE_9]]</w:t>
       </w:r>
     </w:p>
     <w:p/>
@@ -1976,7 +1976,7 @@
     <w:p/>
     <w:p>
       <w:r>
-        <w:t>Pacient E ([[PERSON_11]]):</w:t>
+        <w:t>Pacient E ([[PERSON_12]]):</w:t>
       </w:r>
     </w:p>
     <w:p>
@@ -2269,7 +2269,7 @@
     <w:p/>
     <w:p>
       <w:r>
-        <w:t>Hlavní administrátor: Ing. [[PERSON_23]], Ph.D.</w:t>
+        <w:t>Hlavní administrátor: Ing. ('[[PERSON_24]]', '[[PERSON_24]]'), Ph.D.</w:t>
       </w:r>
     </w:p>
     <w:p>
@@ -2295,7 +2295,7 @@
     <w:p/>
     <w:p>
       <w:r>
-        <w:t>Zástupce: Bc. [[PERSON_24]]</w:t>
+        <w:t>Zástupce: Bc. ('[[PERSON_25]]', '[[PERSON_25]]')</w:t>
       </w:r>
     </w:p>
     <w:p>
@@ -2405,7 +2405,7 @@
     <w:p/>
     <w:p>
       <w:r>
-        <w:t>Projektový manažer: Ing. [[PERSON_25]], MBA</w:t>
+        <w:t>Projektový manažer: Ing. ('[[PERSON_26]]', '[[PERSON_26]]'), MBA</w:t>
       </w:r>
     </w:p>
     <w:p>
@@ -2431,7 +2431,7 @@
     <w:p/>
     <w:p>
       <w:r>
-        <w:t>Technický vedoucí: Bc. [[PERSON_26]]</w:t>
+        <w:t>Technický vedoucí: Bc. ('[[PERSON_27]]', '[[PERSON_27]]')</w:t>
       </w:r>
     </w:p>
     <w:p>
@@ -2458,7 +2458,7 @@
     <w:p/>
     <w:p>
       <w:r>
-        <w:t>Provozní ředitel: MUDr. [[PERSON_27]], MBA</w:t>
+        <w:t>Provozní ředitel: MUDr. ('[[PERSON_28]]', '[[PERSON_28]]'), MBA</w:t>
       </w:r>
     </w:p>
     <w:p>
@@ -2479,7 +2479,7 @@
     <w:p/>
     <w:p>
       <w:r>
-        <w:t>IT koordinátor: Ing. [[PERSON_28]]</w:t>
+        <w:t>IT koordinátor: Ing. ('[[PERSON_29]]', '[[PERSON_29]]')</w:t>
       </w:r>
     </w:p>
     <w:p>
@@ -2526,7 +2526,7 @@
     <w:p/>
     <w:p>
       <w:r>
-        <w:t>Auditor GDPR: JUDr. Mgr. [[PERSON_29]], Ph.D.</w:t>
+        <w:t>Auditor GDPR: JUDr. Mgr. ('[[PERSON_30]]', '[[PERSON_30]]'), Ph.D.</w:t>
       </w:r>
     </w:p>
     <w:p>
@@ -2667,7 +2667,7 @@
     </w:p>
     <w:p>
       <w:r>
-        <w:t xml:space="preserve">vyděšený, manželka ([[PERSON_30]], [[BIRTH_ID_27]], [[PHONE_17]]) </w:t>
+        <w:t xml:space="preserve">vyděšený, manželka ([[PERSON_31]], [[BIRTH_ID_27]], [[PHONE_17]]) </w:t>
       </w:r>
     </w:p>
     <w:p>
@@ -2808,7 +2808,7 @@
     </w:p>
     <w:p>
       <w:r>
-        <w:t>Majitel: [[PERSON_31]], [[BIRTH_ID_28]]</w:t>
+        <w:t>Majitel: [[PERSON_32]], [[BIRTH_ID_28]]</w:t>
       </w:r>
     </w:p>
     <w:p/>
@@ -2819,7 +2819,7 @@
     </w:p>
     <w:p>
       <w:r>
-        <w:t>Majitel: [[PERSON_32]], [[BIRTH_ID_29]]</w:t>
+        <w:t>Majitel: [[PERSON_33]], [[BIRTH_ID_29]]</w:t>
       </w:r>
     </w:p>
     <w:p/>
@@ -2830,7 +2830,7 @@
     </w:p>
     <w:p>
       <w:r>
-        <w:t>Majitel: MUDr. [[PERSON_33]], [[BIRTH_ID_30]]</w:t>
+        <w:t>Majitel: MUDr. ('[[PERSON_34]]', '[[PERSON_34]]'), [[BIRTH_ID_30]]</w:t>
       </w:r>
     </w:p>
     <w:p/>
@@ -2842,7 +2842,7 @@
     <w:p/>
     <w:p>
       <w:r>
-        <w:t>Pojištěnec: Ing. [[PERSON_34]]</w:t>
+        <w:t>Pojištěnec: Ing. ('[[PERSON_35]]', '[[PERSON_35]]')</w:t>
       </w:r>
     </w:p>
     <w:p>
@@ -2911,7 +2911,7 @@
     </w:p>
     <w:p>
       <w:r>
-        <w:t>Jednatel: Ing. [[PERSON_35]], [[BIRTH_ID_32]]</w:t>
+        <w:t>Jednatel: Ing. ('[[PERSON_36]]', '[[PERSON_36]]'), [[BIRTH_ID_32]]</w:t>
       </w:r>
     </w:p>
     <w:p>
@@ -3141,7 +3141,7 @@
     </w:p>
     <w:p>
       <w:r>
-        <w:t>Změnil: Bc. [[PERSON_24]] ([[BIRTH_ID_21]])</w:t>
+        <w:t>Změnil: Bc. [[PERSON_25]] ([[BIRTH_ID_21]])</w:t>
       </w:r>
     </w:p>
     <w:p>

--- a/smlouva13_anon.docx
+++ b/smlouva13_anon.docx
@@ -146,7 +146,7 @@
     </w:p>
     <w:p>
       <w:r>
-        <w:t>Místo uzavření: Praha 1, Václavské náměstí 28</w:t>
+        <w:t>Místo uzavření: [[ADDRESS_1]]</w:t>
       </w:r>
     </w:p>
     <w:p/>
@@ -192,12 +192,12 @@
     </w:p>
     <w:p>
       <w:r>
-        <w:t>[[ADDRESS_1]] - Vinohrady</w:t>
-      </w:r>
-    </w:p>
-    <w:p>
-      <w:r>
-        <w:t>Zastoupen: Ing. ('[[PERSON_1]]', '[[PERSON_1]]'), MBA, jednatel</w:t>
+        <w:t>[[ADDRESS_2]] - Vinohrady</w:t>
+      </w:r>
+    </w:p>
+    <w:p>
+      <w:r>
+        <w:t>Zastoupen: Ing. [[PERSON_1]], MBA, jednatel</w:t>
       </w:r>
     </w:p>
     <w:p>
@@ -263,12 +263,12 @@
     </w:p>
     <w:p>
       <w:r>
-        <w:t>[[ADDRESS_2]] - Smíchov</w:t>
-      </w:r>
-    </w:p>
-    <w:p>
-      <w:r>
-        <w:t>Zastoupen: MUDr. ('[[PERSON_2]]', '[[PERSON_2]]'), Ph.D., jednatelka</w:t>
+        <w:t>[[ADDRESS_3]] - Smíchov</w:t>
+      </w:r>
+    </w:p>
+    <w:p>
+      <w:r>
+        <w:t>Zastoupen: MUDr. [[PERSON_2]], Ph.D., jednatelka</w:t>
       </w:r>
     </w:p>
     <w:p>
@@ -431,7 +431,7 @@
     <w:p/>
     <w:p>
       <w:r>
-        <w:t>Pacient: Ing. ('[[PERSON_3]]', '[[PERSON_3]]')</w:t>
+        <w:t>Pacient: Ing. [[PERSON_3]]</w:t>
       </w:r>
     </w:p>
     <w:p>
@@ -451,7 +451,7 @@
     </w:p>
     <w:p>
       <w:r>
-        <w:t>[[ADDRESS_3]] - Dejvice</w:t>
+        <w:t>[[ADDRESS_4]] - Dejvice</w:t>
       </w:r>
     </w:p>
     <w:p>
@@ -485,7 +485,7 @@
     </w:p>
     <w:p>
       <w:r>
-        <w:t>Ošetřující lékař: MUDr. ('[[PERSON_4]]', '[[PERSON_4]]'), Ph.D., onkolog, číslo lékaře: 23456</w:t>
+        <w:t>Ošetřující lékař: MUDr. [[PERSON_4]], Ph.D., onkolog, číslo lékaře: 23456</w:t>
       </w:r>
     </w:p>
     <w:p>
@@ -632,7 +632,7 @@
     <w:p/>
     <w:p>
       <w:r>
-        <w:t>Klient: Mgr. ('[[PERSON_5]]', '[[PERSON_5]]')</w:t>
+        <w:t>Klient: Mgr. [[PERSON_5]]</w:t>
       </w:r>
     </w:p>
     <w:p>
@@ -652,7 +652,7 @@
     </w:p>
     <w:p>
       <w:r>
-        <w:t>[[ADDRESS_4]] - Staré Město</w:t>
+        <w:t>[[ADDRESS_5]] - Staré Město</w:t>
       </w:r>
     </w:p>
     <w:p>
@@ -828,7 +828,7 @@
     <w:p/>
     <w:p>
       <w:r>
-        <w:t>Žadatel: Bc. ('[[PERSON_6]]', '[[PERSON_6]]')</w:t>
+        <w:t>Žadatel: Bc. [[PERSON_6]]</w:t>
       </w:r>
     </w:p>
     <w:p>
@@ -848,7 +848,7 @@
     </w:p>
     <w:p>
       <w:r>
-        <w:t>[[ADDRESS_5]] - Nusle</w:t>
+        <w:t>[[ADDRESS_6]] - Nusle</w:t>
       </w:r>
     </w:p>
     <w:p>
@@ -864,7 +864,7 @@
     <w:p/>
     <w:p>
       <w:r>
-        <w:t>Manželka (spoludlužník): Ing. ('[[PERSON_7]]', '[[PERSON_8]]'), rozená Marková</w:t>
+        <w:t>Manželka (spoludlužník): Ing. [[PERSON_7]], rozená Marková</w:t>
       </w:r>
     </w:p>
     <w:p>
@@ -938,7 +938,7 @@
     </w:p>
     <w:p>
       <w:r>
-        <w:t>Adresa: Rodinný dům, [[ADDRESS_6]]</w:t>
+        <w:t>Adresa: Rodinný dům, [[ADDRESS_7]]</w:t>
       </w:r>
     </w:p>
     <w:p>
@@ -1079,7 +1079,7 @@
     </w:p>
     <w:p>
       <w:r>
-        <w:t>Jednatel: Ing. ('[[PERSON_9]]', '[[PERSON_9]]')</w:t>
+        <w:t>Jednatel: Ing. [[PERSON_8]]</w:t>
       </w:r>
     </w:p>
     <w:p>
@@ -1138,7 +1138,7 @@
     <w:p/>
     <w:p>
       <w:r>
-        <w:t>1) Ing. ('[[PERSON_10]]', '[[PERSON_10]]') - CFO</w:t>
+        <w:t>1) Ing. [[PERSON_9]] - CFO</w:t>
       </w:r>
     </w:p>
     <w:p>
@@ -1168,7 +1168,7 @@
     </w:p>
     <w:p>
       <w:r>
-        <w:t>2) Bc. ('[[PERSON_11]]', '[[PERSON_11]]') - Head of Sales</w:t>
+        <w:t>2) Bc. [[PERSON_10]] - Head of Sales</w:t>
       </w:r>
     </w:p>
     <w:p>
@@ -1267,7 +1267,7 @@
     <w:p/>
     <w:p>
       <w:r>
-        <w:t>Pacient: PhDr. ('[[PERSON_12]]', '[[PERSON_12]]')</w:t>
+        <w:t>Pacient: PhDr. [[PERSON_11]]</w:t>
       </w:r>
     </w:p>
     <w:p>
@@ -1287,7 +1287,7 @@
     </w:p>
     <w:p>
       <w:r>
-        <w:t>[[ADDRESS_7]] - Vinohrady</w:t>
+        <w:t>[[ADDRESS_8]] - Vinohrady</w:t>
       </w:r>
     </w:p>
     <w:p>
@@ -1393,7 +1393,7 @@
     </w:p>
     <w:p>
       <w:r>
-        <w:t>Poskytovatel: Mgr. ('[[PERSON_13]]', '[[PERSON_13]]'), Ph.D. (registrační č. 45678)</w:t>
+        <w:t>Poskytovatel: Mgr. [[PERSON_12]], Ph.D. (registrační č. 45678)</w:t>
       </w:r>
     </w:p>
     <w:p>
@@ -1496,7 +1496,7 @@
     <w:p/>
     <w:p>
       <w:r>
-        <w:t>Manžel: JUDr. ('[[PERSON_14]]', '[[PERSON_14]]')</w:t>
+        <w:t>Manžel: JUDr. [[PERSON_13]]</w:t>
       </w:r>
     </w:p>
     <w:p>
@@ -1511,7 +1511,7 @@
     </w:p>
     <w:p>
       <w:r>
-        <w:t>[[ADDRESS_8]]</w:t>
+        <w:t>[[ADDRESS_9]]</w:t>
       </w:r>
     </w:p>
     <w:p>
@@ -1522,7 +1522,7 @@
     <w:p/>
     <w:p>
       <w:r>
-        <w:t>Manželka: MUDr. ('[[PERSON_15]]', '[[PERSON_15]]'), rozená Krajíčková</w:t>
+        <w:t>Manželka: MUDr. [[PERSON_14]], rozená Krajíčková</w:t>
       </w:r>
     </w:p>
     <w:p>
@@ -1537,7 +1537,7 @@
     </w:p>
     <w:p>
       <w:r>
-        <w:t>[[ADDRESS_9]]</w:t>
+        <w:t>[[ADDRESS_10]]</w:t>
       </w:r>
     </w:p>
     <w:p>
@@ -1553,12 +1553,12 @@
     </w:p>
     <w:p>
       <w:r>
-        <w:t>1) [[PERSON_16]], [[DATE_11]], [[BIRTH_ID_13]]</w:t>
-      </w:r>
-    </w:p>
-    <w:p>
-      <w:r>
-        <w:t>2) [[PERSON_17]], [[DATE_12]], [[BIRTH_ID_14]]</w:t>
+        <w:t>1) [[PERSON_15]], [[DATE_11]], [[BIRTH_ID_13]]</w:t>
+      </w:r>
+    </w:p>
+    <w:p>
+      <w:r>
+        <w:t>2) [[PERSON_16]], [[DATE_12]], [[BIRTH_ID_14]]</w:t>
       </w:r>
     </w:p>
     <w:p/>
@@ -1575,7 +1575,7 @@
     </w:p>
     <w:p>
       <w:r>
-        <w:t>1) Byt 4+kk, [[ADDRESS_10]]</w:t>
+        <w:t>1) Byt 4+kk, [[ADDRESS_11]]</w:t>
       </w:r>
     </w:p>
     <w:p>
@@ -1687,12 +1687,12 @@
     </w:p>
     <w:p>
       <w:r>
-        <w:t>Manžel zastoupen: JUDr. ('[[PERSON_18]]', '[[PERSON_18]]'), Ph.D.</w:t>
-      </w:r>
-    </w:p>
-    <w:p>
-      <w:r>
-        <w:t>Manželka zastoupena: Mgr. ('[[PERSON_19]]', '[[PERSON_19]]')</w:t>
+        <w:t>Manžel zastoupen: JUDr. [[PERSON_17]], Ph.D.</w:t>
+      </w:r>
+    </w:p>
+    <w:p>
+      <w:r>
+        <w:t>Manželka zastoupena: Mgr. [[PERSON_18]]</w:t>
       </w:r>
     </w:p>
     <w:p/>
@@ -1729,7 +1729,7 @@
     <w:p/>
     <w:p>
       <w:r>
-        <w:t>Zaměstnanec: Ing. ('[[PERSON_20]]', '[[PERSON_20]]')</w:t>
+        <w:t>Zaměstnanec: Ing. [[PERSON_19]]</w:t>
       </w:r>
     </w:p>
     <w:p>
@@ -1755,60 +1755,39 @@
     <w:p/>
     <w:p>
       <w:r>
-        <w:t xml:space="preserve">Zaměstnavatel: Global Finance </w:t>
+        <w:t>Zaměstnavatel: Global [[PERSON_20]] s.r.o.</w:t>
+      </w:r>
+    </w:p>
+    <w:p>
+      <w:r>
+        <w:t>[[ICO_5]]</w:t>
+      </w:r>
+    </w:p>
+    <w:p/>
+    <w:p>
+      <w:r>
+        <w:t>Pozice: Senior [[PERSON_21]]</w:t>
+      </w:r>
+    </w:p>
+    <w:p>
+      <w:r>
+        <w:t>Nástup: 01.06.2019</w:t>
+      </w:r>
+    </w:p>
+    <w:p>
+      <w:r>
+        <w:t>Ukončení: 31.12.2023 (okamžité zrušení ze strany zaměstnavatele)</w:t>
+      </w:r>
+    </w:p>
+    <w:p>
+      <w:r>
+        <w:t>Hrubá mzda: 72 000 Kč/</w:t>
       </w:r>
       <w:proofErr w:type="spellStart"/>
       <w:r>
-        <w:t>Corp</w:t>
+        <w:t>měs</w:t>
       </w:r>
       <w:proofErr w:type="spellEnd"/>
-      <w:r>
-        <w:t xml:space="preserve"> s.r.o.</w:t>
-      </w:r>
-    </w:p>
-    <w:p>
-      <w:r>
-        <w:t>[[ICO_5]]</w:t>
-      </w:r>
-    </w:p>
-    <w:p/>
-    <w:p>
-      <w:r>
-        <w:t xml:space="preserve">Pozice: Senior </w:t>
-      </w:r>
-      <w:proofErr w:type="spellStart"/>
-      <w:r>
-        <w:t>Financial</w:t>
-      </w:r>
-      <w:proofErr w:type="spellEnd"/>
-      <w:r>
-        <w:t xml:space="preserve"> </w:t>
-      </w:r>
-      <w:proofErr w:type="spellStart"/>
-      <w:r>
-        <w:t>Analyst</w:t>
-      </w:r>
-      <w:proofErr w:type="spellEnd"/>
-    </w:p>
-    <w:p>
-      <w:r>
-        <w:t>Nástup: 01.06.2019</w:t>
-      </w:r>
-    </w:p>
-    <w:p>
-      <w:r>
-        <w:t>Ukončení: 31.12.2023 (okamžité zrušení ze strany zaměstnavatele)</w:t>
-      </w:r>
-    </w:p>
-    <w:p>
-      <w:r>
-        <w:t>Hrubá mzda: 72 000 Kč/</w:t>
-      </w:r>
-      <w:proofErr w:type="spellStart"/>
-      <w:r>
-        <w:t>měs</w:t>
-      </w:r>
-      <w:proofErr w:type="spellEnd"/>
     </w:p>
     <w:p/>
     <w:p>
@@ -1849,7 +1828,7 @@
     </w:p>
     <w:p>
       <w:r>
-        <w:t>- Ošetřující lékař: MUDr. ('[[PERSON_21]]', '[[PERSON_21]]'), [[BIRTH_ID_17]]</w:t>
+        <w:t>- Ošetřující lékař: MUDr. [[PERSON_22]], [[BIRTH_ID_17]]</w:t>
       </w:r>
     </w:p>
     <w:p/>
@@ -1913,12 +1892,12 @@
     </w:p>
     <w:p>
       <w:r>
-        <w:t>1) Bc. ('[[PERSON_22]]', '[[PERSON_22]]'), [[BIRTH_ID_18]], [[PHONE_8]]</w:t>
-      </w:r>
-    </w:p>
-    <w:p>
-      <w:r>
-        <w:t>2) Ing. ('[[PERSON_23]]', '[[PERSON_23]]'), [[BIRTH_ID_19]], [[PHONE_9]]</w:t>
+        <w:t>1) Bc. [[PERSON_23]], [[BIRTH_ID_18]], [[PHONE_8]]</w:t>
+      </w:r>
+    </w:p>
+    <w:p>
+      <w:r>
+        <w:t>2) Ing. [[PERSON_24]], [[BIRTH_ID_19]], [[PHONE_9]]</w:t>
       </w:r>
     </w:p>
     <w:p/>
@@ -1976,7 +1955,7 @@
     <w:p/>
     <w:p>
       <w:r>
-        <w:t>Pacient E ([[PERSON_12]]):</w:t>
+        <w:t>Pacient E ([[PERSON_11]]):</w:t>
       </w:r>
     </w:p>
     <w:p>
@@ -2269,7 +2248,7 @@
     <w:p/>
     <w:p>
       <w:r>
-        <w:t>Hlavní administrátor: Ing. ('[[PERSON_24]]', '[[PERSON_24]]'), Ph.D.</w:t>
+        <w:t>Hlavní administrátor: Ing. [[PERSON_25]], Ph.D.</w:t>
       </w:r>
     </w:p>
     <w:p>
@@ -2295,7 +2274,7 @@
     <w:p/>
     <w:p>
       <w:r>
-        <w:t>Zástupce: Bc. ('[[PERSON_25]]', '[[PERSON_25]]')</w:t>
+        <w:t>Zástupce: Bc. [[PERSON_26]]</w:t>
       </w:r>
     </w:p>
     <w:p>
@@ -2405,7 +2384,7 @@
     <w:p/>
     <w:p>
       <w:r>
-        <w:t>Projektový manažer: Ing. ('[[PERSON_26]]', '[[PERSON_26]]'), MBA</w:t>
+        <w:t>Projektový manažer: Ing. [[PERSON_27]], MBA</w:t>
       </w:r>
     </w:p>
     <w:p>
@@ -2431,7 +2410,7 @@
     <w:p/>
     <w:p>
       <w:r>
-        <w:t>Technický vedoucí: Bc. ('[[PERSON_27]]', '[[PERSON_27]]')</w:t>
+        <w:t>Technický vedoucí: Bc. [[PERSON_28]]</w:t>
       </w:r>
     </w:p>
     <w:p>
@@ -2458,7 +2437,7 @@
     <w:p/>
     <w:p>
       <w:r>
-        <w:t>Provozní ředitel: MUDr. ('[[PERSON_28]]', '[[PERSON_28]]'), MBA</w:t>
+        <w:t>Provozní ředitel: MUDr. [[PERSON_29]], MBA</w:t>
       </w:r>
     </w:p>
     <w:p>
@@ -2479,7 +2458,7 @@
     <w:p/>
     <w:p>
       <w:r>
-        <w:t>IT koordinátor: Ing. ('[[PERSON_29]]', '[[PERSON_29]]')</w:t>
+        <w:t>IT koordinátor: Ing. [[PERSON_30]]</w:t>
       </w:r>
     </w:p>
     <w:p>
@@ -2526,7 +2505,7 @@
     <w:p/>
     <w:p>
       <w:r>
-        <w:t>Auditor GDPR: JUDr. Mgr. ('[[PERSON_30]]', '[[PERSON_30]]'), Ph.D.</w:t>
+        <w:t>Auditor GDPR: JUDr. Mgr. [[PERSON_31]], Ph.D.</w:t>
       </w:r>
     </w:p>
     <w:p>
@@ -2630,132 +2609,124 @@
     </w:p>
     <w:p>
       <w:r>
-        <w:t xml:space="preserve">Předmět: RE: Pacient </w:t>
+        <w:t>Předmět: RE: Pacient [[PERSON_3]] - urgentní konzultace</w:t>
+      </w:r>
+    </w:p>
+    <w:p/>
+    <w:p>
+      <w:r>
+        <w:t>"Dobrý den Pavle,</w:t>
+      </w:r>
+    </w:p>
+    <w:p>
+      <w:r>
+        <w:t xml:space="preserve">prosím o konzultaci případu pacienta [[PERSON_3]] ([[BIRTH_ID_3]]). </w:t>
+      </w:r>
+    </w:p>
+    <w:p>
+      <w:r>
+        <w:t xml:space="preserve">PSA narostlo na 18.4, biopsie potvrdila </w:t>
+      </w:r>
+      <w:proofErr w:type="spellStart"/>
+      <w:r>
+        <w:t>Gleason</w:t>
+      </w:r>
+      <w:proofErr w:type="spellEnd"/>
+      <w:r>
+        <w:t xml:space="preserve"> 8. Pacient je velmi </w:t>
+      </w:r>
+    </w:p>
+    <w:p>
+      <w:r>
+        <w:t xml:space="preserve">vyděšený, manželka ([[PERSON_32]], [[BIRTH_ID_27]], [[PHONE_17]]) </w:t>
+      </w:r>
+    </w:p>
+    <w:p>
+      <w:r>
+        <w:t>žádá o rychlé řešení. Můžeme urychlit termín?</w:t>
+      </w:r>
+    </w:p>
+    <w:p>
+      <w:r>
+        <w:t>Jana"</w:t>
+      </w:r>
+    </w:p>
+    <w:p/>
+    <w:p>
+      <w:r>
+        <w:t>Email příklad 2:</w:t>
+      </w:r>
+    </w:p>
+    <w:p>
+      <w:r>
+        <w:t>Od: [[EMAIL_7]]</w:t>
+      </w:r>
+    </w:p>
+    <w:p>
+      <w:r>
+        <w:t>Komu: [[EMAIL_21]]</w:t>
+      </w:r>
+    </w:p>
+    <w:p>
+      <w:r>
+        <w:t>Datum: 05.02.2024 09:12</w:t>
+      </w:r>
+    </w:p>
+    <w:p>
+      <w:r>
+        <w:t xml:space="preserve">Předmět: </w:t>
       </w:r>
       <w:proofErr w:type="gramStart"/>
       <w:r>
-        <w:t>Dvořák - urgentní</w:t>
+        <w:t>DŮVĚRNÉ - Platby</w:t>
       </w:r>
       <w:proofErr w:type="gramEnd"/>
       <w:r>
-        <w:t xml:space="preserve"> konzultace</w:t>
-      </w:r>
-    </w:p>
-    <w:p/>
-    <w:p>
-      <w:r>
-        <w:t>"Dobrý den Pavle,</w:t>
-      </w:r>
-    </w:p>
-    <w:p>
-      <w:r>
-        <w:t xml:space="preserve">prosím o konzultaci případu pacienta [[PERSON_3]] ([[BIRTH_ID_3]]). </w:t>
-      </w:r>
-    </w:p>
-    <w:p>
-      <w:r>
-        <w:t xml:space="preserve">PSA narostlo na 18.4, biopsie potvrdila </w:t>
+        <w:t xml:space="preserve"> dodavatelům</w:t>
+      </w:r>
+    </w:p>
+    <w:p/>
+    <w:p>
+      <w:r>
+        <w:t>"Milane,</w:t>
+      </w:r>
+    </w:p>
+    <w:p>
+      <w:r>
+        <w:t>připomínám platby:</w:t>
+      </w:r>
+    </w:p>
+    <w:p>
+      <w:r>
+        <w:t>- Dodavatel A: 234 500 Kč na [[BANK_19]], VS: 2024001</w:t>
+      </w:r>
+    </w:p>
+    <w:p>
+      <w:r>
+        <w:t>- Dodavatel B: 456 700 Kč na [[BANK_20]], VS: 2024002</w:t>
+      </w:r>
+    </w:p>
+    <w:p>
+      <w:r>
+        <w:t>V příloze faktury + naše [[ICO_4]], DIČ: [[DIC_3]]</w:t>
+      </w:r>
+    </w:p>
+    <w:p>
+      <w:r>
+        <w:t>Karolína"</w:t>
+      </w:r>
+    </w:p>
+    <w:p/>
+    <w:p>
+      <w:r>
+        <w:t>SMS zprávy (</w:t>
       </w:r>
       <w:proofErr w:type="spellStart"/>
       <w:r>
-        <w:t>Gleason</w:t>
+        <w:t>backup</w:t>
       </w:r>
       <w:proofErr w:type="spellEnd"/>
       <w:r>
-        <w:t xml:space="preserve"> 8. Pacient je velmi </w:t>
-      </w:r>
-    </w:p>
-    <w:p>
-      <w:r>
-        <w:t xml:space="preserve">vyděšený, manželka ([[PERSON_31]], [[BIRTH_ID_27]], [[PHONE_17]]) </w:t>
-      </w:r>
-    </w:p>
-    <w:p>
-      <w:r>
-        <w:t>žádá o rychlé řešení. Můžeme urychlit termín?</w:t>
-      </w:r>
-    </w:p>
-    <w:p>
-      <w:r>
-        <w:t>Jana"</w:t>
-      </w:r>
-    </w:p>
-    <w:p/>
-    <w:p>
-      <w:r>
-        <w:t>Email příklad 2:</w:t>
-      </w:r>
-    </w:p>
-    <w:p>
-      <w:r>
-        <w:t>Od: [[EMAIL_7]]</w:t>
-      </w:r>
-    </w:p>
-    <w:p>
-      <w:r>
-        <w:t>Komu: [[EMAIL_21]]</w:t>
-      </w:r>
-    </w:p>
-    <w:p>
-      <w:r>
-        <w:t>Datum: 05.02.2024 09:12</w:t>
-      </w:r>
-    </w:p>
-    <w:p>
-      <w:r>
-        <w:t xml:space="preserve">Předmět: </w:t>
-      </w:r>
-      <w:proofErr w:type="gramStart"/>
-      <w:r>
-        <w:t>DŮVĚRNÉ - Platby</w:t>
-      </w:r>
-      <w:proofErr w:type="gramEnd"/>
-      <w:r>
-        <w:t xml:space="preserve"> dodavatelům</w:t>
-      </w:r>
-    </w:p>
-    <w:p/>
-    <w:p>
-      <w:r>
-        <w:t>"Milane,</w:t>
-      </w:r>
-    </w:p>
-    <w:p>
-      <w:r>
-        <w:t>připomínám platby:</w:t>
-      </w:r>
-    </w:p>
-    <w:p>
-      <w:r>
-        <w:t>- Dodavatel A: 234 500 Kč na [[BANK_19]], VS: 2024001</w:t>
-      </w:r>
-    </w:p>
-    <w:p>
-      <w:r>
-        <w:t>- Dodavatel B: 456 700 Kč na [[BANK_20]], VS: 2024002</w:t>
-      </w:r>
-    </w:p>
-    <w:p>
-      <w:r>
-        <w:t>V příloze faktury + naše [[ICO_4]], DIČ: [[DIC_3]]</w:t>
-      </w:r>
-    </w:p>
-    <w:p>
-      <w:r>
-        <w:t>Karolína"</w:t>
-      </w:r>
-    </w:p>
-    <w:p/>
-    <w:p>
-      <w:r>
-        <w:t>SMS zprávy (</w:t>
-      </w:r>
-      <w:proofErr w:type="spellStart"/>
-      <w:r>
-        <w:t>backup</w:t>
-      </w:r>
-      <w:proofErr w:type="spellEnd"/>
-      <w:r>
         <w:t xml:space="preserve"> komunikace):</w:t>
       </w:r>
     </w:p>
@@ -2766,7 +2737,7 @@
     </w:p>
     <w:p>
       <w:r>
-        <w:t xml:space="preserve">"Ahoj Martine, pacientka Málková ([[BIRTH_ID_15]]) má problémy </w:t>
+        <w:t xml:space="preserve">"Ahoj Martine, pacientka [[PERSON_12]] ([[BIRTH_ID_15]]) má problémy </w:t>
       </w:r>
     </w:p>
     <w:p>
@@ -2808,7 +2779,7 @@
     </w:p>
     <w:p>
       <w:r>
-        <w:t>Majitel: [[PERSON_32]], [[BIRTH_ID_28]]</w:t>
+        <w:t>Majitel: [[PERSON_33]], [[BIRTH_ID_28]]</w:t>
       </w:r>
     </w:p>
     <w:p/>
@@ -2819,7 +2790,7 @@
     </w:p>
     <w:p>
       <w:r>
-        <w:t>Majitel: [[PERSON_33]], [[BIRTH_ID_29]]</w:t>
+        <w:t>Majitel: [[PERSON_34]], [[BIRTH_ID_29]]</w:t>
       </w:r>
     </w:p>
     <w:p/>
@@ -2830,7 +2801,7 @@
     </w:p>
     <w:p>
       <w:r>
-        <w:t>Majitel: MUDr. ('[[PERSON_34]]', '[[PERSON_34]]'), [[BIRTH_ID_30]]</w:t>
+        <w:t>Majitel: MUDr. [[PERSON_35]], [[BIRTH_ID_30]]</w:t>
       </w:r>
     </w:p>
     <w:p/>
@@ -2842,7 +2813,7 @@
     <w:p/>
     <w:p>
       <w:r>
-        <w:t>Pojištěnec: Ing. ('[[PERSON_35]]', '[[PERSON_35]]')</w:t>
+        <w:t>Pojištěnec: Ing. [[PERSON_36]]</w:t>
       </w:r>
     </w:p>
     <w:p>
@@ -2911,7 +2882,7 @@
     </w:p>
     <w:p>
       <w:r>
-        <w:t>Jednatel: Ing. ('[[PERSON_36]]', '[[PERSON_36]]'), [[BIRTH_ID_32]]</w:t>
+        <w:t>Jednatel: Ing. [[PERSON_37]], [[BIRTH_ID_32]]</w:t>
       </w:r>
     </w:p>
     <w:p>
@@ -3141,7 +3112,7 @@
     </w:p>
     <w:p>
       <w:r>
-        <w:t>Změnil: Bc. [[PERSON_25]] ([[BIRTH_ID_21]])</w:t>
+        <w:t>Změnil: Bc. [[PERSON_26]] ([[BIRTH_ID_21]])</w:t>
       </w:r>
     </w:p>
     <w:p>
